--- a/softdev/projects/OOP Project Part B.docx
+++ b/softdev/projects/OOP Project Part B.docx
@@ -481,7 +481,24 @@
                                 <w14:round/>
                               </w14:textOutline>
                             </w:rPr>
-                            <w:t>National College of Ireland</w:t>
+                            <w:t xml:space="preserve">National </w:t>
+                          </w:r>
+                          <w:r>
+                            <w:rPr>
+                              <w:color w:val="ED7D31" w:themeColor="accent2"/>
+                              <w:spacing w:val="0"/>
+                              <w14:shadow w14:blurRad="38100" w14:dist="19050" w14:dir="2700000" w14:sx="100000" w14:sy="100000" w14:kx="0" w14:ky="0" w14:algn="tl">
+                                <w14:schemeClr w14:val="dk1">
+                                  <w14:alpha w14:val="60000"/>
+                                </w14:schemeClr>
+                              </w14:shadow>
+                              <w14:textOutline w14:w="0" w14:cap="flat" w14:cmpd="sng" w14:algn="ctr">
+                                <w14:noFill/>
+                                <w14:prstDash w14:val="solid"/>
+                                <w14:round/>
+                              </w14:textOutline>
+                            </w:rPr>
+                            <w:t>College of Ireland</w:t>
                           </w:r>
                         </w:p>
                         <w:p>
@@ -658,6 +675,14 @@
     </w:sdt>
     <w:sdt>
       <w:sdtPr>
+        <w:rPr>
+          <w:rFonts w:ascii="Times New Roman" w:eastAsia="Times New Roman" w:hAnsi="Times New Roman" w:cs="Times New Roman"/>
+          <w:b w:val="0"/>
+          <w:bCs w:val="0"/>
+          <w:color w:val="auto"/>
+          <w:sz w:val="24"/>
+          <w:szCs w:val="24"/>
+        </w:rPr>
         <w:id w:val="-961339128"/>
         <w:docPartObj>
           <w:docPartGallery w:val="Table of Contents"/>
@@ -666,11 +691,7 @@
       </w:sdtPr>
       <w:sdtEndPr>
         <w:rPr>
-          <w:rFonts w:ascii="Times New Roman" w:eastAsia="Times New Roman" w:hAnsi="Times New Roman" w:cs="Times New Roman"/>
           <w:noProof/>
-          <w:color w:val="auto"/>
-          <w:sz w:val="24"/>
-          <w:szCs w:val="24"/>
         </w:rPr>
       </w:sdtEndPr>
       <w:sdtContent>
@@ -967,19 +988,7 @@
         <w:rPr>
           <w:lang w:val="en-GB"/>
         </w:rPr>
-        <w:t>oriented language (</w:t>
-      </w:r>
-      <w:r>
-        <w:rPr>
-          <w:lang w:val="en-GB"/>
-        </w:rPr>
-        <w:t>e.g.,</w:t>
-      </w:r>
-      <w:r>
-        <w:rPr>
-          <w:lang w:val="en-GB"/>
-        </w:rPr>
-        <w:t xml:space="preserve"> Java), fully develop the classes required to implement one of the use cases described in part 1 of the assessment. The use case must contain at least one alternate flow.</w:t>
+        <w:t>oriented language (e.g., Java), fully develop the classes required to implement one of the use cases described in part 1 of the assessment. The use case must contain at least one alternate flow.</w:t>
       </w:r>
       <w:bookmarkEnd w:id="0"/>
     </w:p>
@@ -992,163 +1001,94 @@
     </w:p>
     <w:p>
       <w:pPr>
+        <w:rPr>
+          <w:lang w:val="en-GB"/>
+        </w:rPr>
+      </w:pPr>
+      <w:r>
+        <w:rPr>
+          <w:lang w:val="en-GB"/>
+        </w:rPr>
+        <w:t>We picked the “Access App” use case that has the “authentication flow”.</w:t>
+      </w:r>
+    </w:p>
+    <w:p>
+      <w:pPr>
         <w:shd w:val="clear" w:color="auto" w:fill="FFFFFE"/>
         <w:spacing w:line="270" w:lineRule="atLeast"/>
-        <w:rPr>
-          <w:rFonts w:ascii="Menlo" w:hAnsi="Menlo" w:cs="Menlo"/>
-          <w:color w:val="000000"/>
-          <w:sz w:val="18"/>
-          <w:szCs w:val="18"/>
-        </w:rPr>
-      </w:pPr>
-      <w:r>
         <w:rPr>
           <w:rFonts w:ascii="Menlo" w:hAnsi="Menlo" w:cs="Menlo"/>
           <w:color w:val="0000FF"/>
           <w:sz w:val="18"/>
           <w:szCs w:val="18"/>
         </w:rPr>
-        <w:t>import</w:t>
-      </w:r>
-      <w:r>
-        <w:rPr>
-          <w:rFonts w:ascii="Menlo" w:hAnsi="Menlo" w:cs="Menlo"/>
-          <w:color w:val="000000"/>
-          <w:sz w:val="18"/>
-          <w:szCs w:val="18"/>
-        </w:rPr>
-        <w:t xml:space="preserve"> </w:t>
-      </w:r>
-      <w:proofErr w:type="spellStart"/>
-      <w:r>
-        <w:rPr>
-          <w:rFonts w:ascii="Menlo" w:hAnsi="Menlo" w:cs="Menlo"/>
-          <w:color w:val="000000"/>
-          <w:sz w:val="18"/>
-          <w:szCs w:val="18"/>
-        </w:rPr>
-        <w:t>java.</w:t>
-      </w:r>
-      <w:r>
-        <w:rPr>
-          <w:rFonts w:ascii="Menlo" w:hAnsi="Menlo" w:cs="Menlo"/>
-          <w:color w:val="000000"/>
-          <w:sz w:val="18"/>
-          <w:szCs w:val="18"/>
-        </w:rPr>
-        <w:t>util.regex</w:t>
-      </w:r>
-      <w:proofErr w:type="spellEnd"/>
-      <w:r>
-        <w:rPr>
-          <w:rFonts w:ascii="Menlo" w:hAnsi="Menlo" w:cs="Menlo"/>
-          <w:color w:val="000000"/>
-          <w:sz w:val="18"/>
-          <w:szCs w:val="18"/>
-        </w:rPr>
-        <w:t>.*;</w:t>
-      </w:r>
+      </w:pPr>
     </w:p>
     <w:p>
       <w:pPr>
         <w:shd w:val="clear" w:color="auto" w:fill="FFFFFE"/>
         <w:spacing w:line="270" w:lineRule="atLeast"/>
-        <w:rPr>
-          <w:rFonts w:ascii="Menlo" w:hAnsi="Menlo" w:cs="Menlo"/>
-          <w:color w:val="000000"/>
-          <w:sz w:val="18"/>
-          <w:szCs w:val="18"/>
-        </w:rPr>
-      </w:pPr>
-      <w:r>
         <w:rPr>
           <w:rFonts w:ascii="Menlo" w:hAnsi="Menlo" w:cs="Menlo"/>
           <w:color w:val="0000FF"/>
           <w:sz w:val="18"/>
           <w:szCs w:val="18"/>
         </w:rPr>
-        <w:t>import</w:t>
-      </w:r>
+      </w:pPr>
       <w:r>
         <w:rPr>
           <w:rFonts w:ascii="Menlo" w:hAnsi="Menlo" w:cs="Menlo"/>
-          <w:color w:val="000000"/>
+          <w:noProof/>
+          <w:color w:val="0000FF"/>
           <w:sz w:val="18"/>
           <w:szCs w:val="18"/>
         </w:rPr>
-        <w:t xml:space="preserve"> </w:t>
-      </w:r>
-      <w:proofErr w:type="spellStart"/>
-      <w:r>
-        <w:rPr>
-          <w:rFonts w:ascii="Menlo" w:hAnsi="Menlo" w:cs="Menlo"/>
-          <w:color w:val="000000"/>
-          <w:sz w:val="18"/>
-          <w:szCs w:val="18"/>
-        </w:rPr>
-        <w:t>j</w:t>
-      </w:r>
-      <w:r>
-        <w:rPr>
-          <w:rFonts w:ascii="Menlo" w:hAnsi="Menlo" w:cs="Menlo"/>
-          <w:color w:val="000000"/>
-          <w:sz w:val="18"/>
-          <w:szCs w:val="18"/>
-        </w:rPr>
-        <w:t>ava.util.Arrays</w:t>
-      </w:r>
-      <w:proofErr w:type="spellEnd"/>
-      <w:r>
-        <w:rPr>
-          <w:rFonts w:ascii="Menlo" w:hAnsi="Menlo" w:cs="Menlo"/>
-          <w:color w:val="000000"/>
-          <w:sz w:val="18"/>
-          <w:szCs w:val="18"/>
-        </w:rPr>
-        <w:t>;</w:t>
+        <w:drawing>
+          <wp:inline distT="0" distB="0" distL="0" distR="0" wp14:anchorId="33DC57F5" wp14:editId="272728EC">
+            <wp:extent cx="5731510" cy="5915660"/>
+            <wp:effectExtent l="0" t="0" r="0" b="2540"/>
+            <wp:docPr id="1305844833" name="Picture 2"/>
+            <wp:cNvGraphicFramePr>
+              <a:graphicFrameLocks xmlns:a="http://schemas.openxmlformats.org/drawingml/2006/main" noChangeAspect="1"/>
+            </wp:cNvGraphicFramePr>
+            <a:graphic xmlns:a="http://schemas.openxmlformats.org/drawingml/2006/main">
+              <a:graphicData uri="http://schemas.openxmlformats.org/drawingml/2006/picture">
+                <pic:pic xmlns:pic="http://schemas.openxmlformats.org/drawingml/2006/picture">
+                  <pic:nvPicPr>
+                    <pic:cNvPr id="1305844833" name=""/>
+                    <pic:cNvPicPr/>
+                  </pic:nvPicPr>
+                  <pic:blipFill>
+                    <a:blip r:embed="rId7"/>
+                    <a:stretch>
+                      <a:fillRect/>
+                    </a:stretch>
+                  </pic:blipFill>
+                  <pic:spPr>
+                    <a:xfrm>
+                      <a:off x="0" y="0"/>
+                      <a:ext cx="5731510" cy="5915660"/>
+                    </a:xfrm>
+                    <a:prstGeom prst="rect">
+                      <a:avLst/>
+                    </a:prstGeom>
+                  </pic:spPr>
+                </pic:pic>
+              </a:graphicData>
+            </a:graphic>
+          </wp:inline>
+        </w:drawing>
       </w:r>
     </w:p>
     <w:p>
       <w:pPr>
-        <w:shd w:val="clear" w:color="auto" w:fill="FFFFFE"/>
-        <w:spacing w:line="270" w:lineRule="atLeast"/>
-        <w:rPr>
-          <w:rFonts w:ascii="Menlo" w:hAnsi="Menlo" w:cs="Menlo"/>
-          <w:color w:val="000000"/>
-          <w:sz w:val="18"/>
-          <w:szCs w:val="18"/>
-        </w:rPr>
-      </w:pPr>
-    </w:p>
-    <w:p>
-      <w:pPr>
-        <w:shd w:val="clear" w:color="auto" w:fill="FFFFFE"/>
-        <w:spacing w:line="270" w:lineRule="atLeast"/>
-        <w:rPr>
-          <w:rFonts w:ascii="Menlo" w:hAnsi="Menlo" w:cs="Menlo"/>
-          <w:color w:val="000000"/>
-          <w:sz w:val="18"/>
-          <w:szCs w:val="18"/>
-        </w:rPr>
-      </w:pPr>
-      <w:r>
         <w:rPr>
           <w:rFonts w:ascii="Menlo" w:hAnsi="Menlo" w:cs="Menlo"/>
           <w:color w:val="0000FF"/>
           <w:sz w:val="18"/>
           <w:szCs w:val="18"/>
         </w:rPr>
-        <w:t>public</w:t>
-      </w:r>
-      <w:r>
-        <w:rPr>
-          <w:rFonts w:ascii="Menlo" w:hAnsi="Menlo" w:cs="Menlo"/>
-          <w:color w:val="000000"/>
-          <w:sz w:val="18"/>
-          <w:szCs w:val="18"/>
-        </w:rPr>
-        <w:t xml:space="preserve"> </w:t>
-      </w:r>
+      </w:pPr>
       <w:r>
         <w:rPr>
           <w:rFonts w:ascii="Menlo" w:hAnsi="Menlo" w:cs="Menlo"/>
@@ -1156,2564 +1096,1174 @@
           <w:sz w:val="18"/>
           <w:szCs w:val="18"/>
         </w:rPr>
-        <w:t>class</w:t>
-      </w:r>
-      <w:r>
-        <w:rPr>
-          <w:rFonts w:ascii="Menlo" w:hAnsi="Menlo" w:cs="Menlo"/>
-          <w:color w:val="000000"/>
-          <w:sz w:val="18"/>
-          <w:szCs w:val="18"/>
-        </w:rPr>
-        <w:t xml:space="preserve"> </w:t>
-      </w:r>
-      <w:proofErr w:type="spellStart"/>
-      <w:r>
-        <w:rPr>
-          <w:rFonts w:ascii="Menlo" w:hAnsi="Menlo" w:cs="Menlo"/>
-          <w:color w:val="000000"/>
-          <w:sz w:val="18"/>
-          <w:szCs w:val="18"/>
-        </w:rPr>
-        <w:t>AuthenticationService</w:t>
-      </w:r>
-      <w:proofErr w:type="spellEnd"/>
-      <w:r>
-        <w:rPr>
-          <w:rFonts w:ascii="Menlo" w:hAnsi="Menlo" w:cs="Menlo"/>
-          <w:color w:val="000000"/>
-          <w:sz w:val="18"/>
-          <w:szCs w:val="18"/>
-        </w:rPr>
-        <w:t xml:space="preserve"> {</w:t>
+        <w:br w:type="page"/>
       </w:r>
     </w:p>
     <w:p>
       <w:pPr>
-        <w:shd w:val="clear" w:color="auto" w:fill="FFFFFE"/>
-        <w:spacing w:line="270" w:lineRule="atLeast"/>
-        <w:rPr>
-          <w:rFonts w:ascii="Menlo" w:hAnsi="Menlo" w:cs="Menlo"/>
-          <w:color w:val="000000"/>
-          <w:sz w:val="18"/>
-          <w:szCs w:val="18"/>
+        <w:rPr>
+          <w:lang w:val="en-GB"/>
         </w:rPr>
       </w:pPr>
     </w:p>
     <w:p>
       <w:pPr>
-        <w:shd w:val="clear" w:color="auto" w:fill="FFFFFE"/>
-        <w:spacing w:line="270" w:lineRule="atLeast"/>
-        <w:rPr>
-          <w:rFonts w:ascii="Menlo" w:hAnsi="Menlo" w:cs="Menlo"/>
-          <w:color w:val="000000"/>
-          <w:sz w:val="18"/>
-          <w:szCs w:val="18"/>
-        </w:rPr>
-      </w:pPr>
-      <w:r>
-        <w:rPr>
-          <w:rFonts w:ascii="Menlo" w:hAnsi="Menlo" w:cs="Menlo"/>
-          <w:color w:val="000000"/>
-          <w:sz w:val="18"/>
-          <w:szCs w:val="18"/>
-        </w:rPr>
-        <w:t xml:space="preserve">    </w:t>
-      </w:r>
-      <w:r>
-        <w:rPr>
-          <w:rFonts w:ascii="Menlo" w:hAnsi="Menlo" w:cs="Menlo"/>
-          <w:color w:val="008000"/>
-          <w:sz w:val="18"/>
-          <w:szCs w:val="18"/>
-        </w:rPr>
-        <w:t>// Public methods</w:t>
-      </w:r>
+        <w:rPr>
+          <w:lang w:val="en-GB"/>
+        </w:rPr>
+      </w:pPr>
     </w:p>
     <w:p>
       <w:pPr>
-        <w:shd w:val="clear" w:color="auto" w:fill="FFFFFE"/>
-        <w:spacing w:line="270" w:lineRule="atLeast"/>
-        <w:rPr>
-          <w:rFonts w:ascii="Menlo" w:hAnsi="Menlo" w:cs="Menlo"/>
+        <w:pStyle w:val="HTMLPreformatted"/>
+        <w:shd w:val="clear" w:color="auto" w:fill="FFFFFF"/>
+        <w:rPr>
+          <w:rFonts w:ascii="JetBrains Mono" w:hAnsi="JetBrains Mono" w:cs="JetBrains Mono"/>
+          <w:color w:val="080808"/>
+        </w:rPr>
+      </w:pPr>
+      <w:r>
+        <w:rPr>
+          <w:rFonts w:ascii="JetBrains Mono" w:hAnsi="JetBrains Mono" w:cs="JetBrains Mono"/>
+          <w:color w:val="0033B3"/>
+        </w:rPr>
+        <w:t xml:space="preserve">package </w:t>
+      </w:r>
+      <w:proofErr w:type="spellStart"/>
+      <w:r>
+        <w:rPr>
+          <w:rFonts w:ascii="JetBrains Mono" w:hAnsi="JetBrains Mono" w:cs="JetBrains Mono"/>
           <w:color w:val="000000"/>
-          <w:sz w:val="18"/>
-          <w:szCs w:val="18"/>
-        </w:rPr>
-      </w:pPr>
-      <w:r>
-        <w:rPr>
-          <w:rFonts w:ascii="Menlo" w:hAnsi="Menlo" w:cs="Menlo"/>
+        </w:rPr>
+        <w:t>org.example</w:t>
+      </w:r>
+      <w:proofErr w:type="spellEnd"/>
+      <w:r>
+        <w:rPr>
+          <w:rFonts w:ascii="JetBrains Mono" w:hAnsi="JetBrains Mono" w:cs="JetBrains Mono"/>
+          <w:color w:val="080808"/>
+        </w:rPr>
+        <w:t>;</w:t>
+      </w:r>
+      <w:r>
+        <w:rPr>
+          <w:rFonts w:ascii="JetBrains Mono" w:hAnsi="JetBrains Mono" w:cs="JetBrains Mono"/>
+          <w:color w:val="080808"/>
+        </w:rPr>
+        <w:br/>
+      </w:r>
+      <w:r>
+        <w:rPr>
+          <w:rFonts w:ascii="JetBrains Mono" w:hAnsi="JetBrains Mono" w:cs="JetBrains Mono"/>
+          <w:color w:val="080808"/>
+        </w:rPr>
+        <w:br/>
+      </w:r>
+      <w:r>
+        <w:rPr>
+          <w:rFonts w:ascii="JetBrains Mono" w:hAnsi="JetBrains Mono" w:cs="JetBrains Mono"/>
+          <w:color w:val="0033B3"/>
+        </w:rPr>
+        <w:t xml:space="preserve">import </w:t>
+      </w:r>
+      <w:proofErr w:type="spellStart"/>
+      <w:r>
+        <w:rPr>
+          <w:rFonts w:ascii="JetBrains Mono" w:hAnsi="JetBrains Mono" w:cs="JetBrains Mono"/>
           <w:color w:val="000000"/>
-          <w:sz w:val="18"/>
-          <w:szCs w:val="18"/>
-        </w:rPr>
+        </w:rPr>
+        <w:t>java.util.HashMap</w:t>
+      </w:r>
+      <w:proofErr w:type="spellEnd"/>
+      <w:r>
+        <w:rPr>
+          <w:rFonts w:ascii="JetBrains Mono" w:hAnsi="JetBrains Mono" w:cs="JetBrains Mono"/>
+          <w:color w:val="080808"/>
+        </w:rPr>
+        <w:t>;</w:t>
+      </w:r>
+      <w:r>
+        <w:rPr>
+          <w:rFonts w:ascii="JetBrains Mono" w:hAnsi="JetBrains Mono" w:cs="JetBrains Mono"/>
+          <w:color w:val="080808"/>
+        </w:rPr>
+        <w:br/>
+      </w:r>
+      <w:r>
+        <w:rPr>
+          <w:rFonts w:ascii="JetBrains Mono" w:hAnsi="JetBrains Mono" w:cs="JetBrains Mono"/>
+          <w:color w:val="0033B3"/>
+        </w:rPr>
+        <w:t xml:space="preserve">import </w:t>
+      </w:r>
+      <w:proofErr w:type="spellStart"/>
+      <w:r>
+        <w:rPr>
+          <w:rFonts w:ascii="JetBrains Mono" w:hAnsi="JetBrains Mono" w:cs="JetBrains Mono"/>
+          <w:color w:val="000000"/>
+        </w:rPr>
+        <w:t>java.util.Map</w:t>
+      </w:r>
+      <w:proofErr w:type="spellEnd"/>
+      <w:r>
+        <w:rPr>
+          <w:rFonts w:ascii="JetBrains Mono" w:hAnsi="JetBrains Mono" w:cs="JetBrains Mono"/>
+          <w:color w:val="080808"/>
+        </w:rPr>
+        <w:t>;</w:t>
+      </w:r>
+      <w:r>
+        <w:rPr>
+          <w:rFonts w:ascii="JetBrains Mono" w:hAnsi="JetBrains Mono" w:cs="JetBrains Mono"/>
+          <w:color w:val="080808"/>
+        </w:rPr>
+        <w:br/>
+      </w:r>
+      <w:r>
+        <w:rPr>
+          <w:rFonts w:ascii="JetBrains Mono" w:hAnsi="JetBrains Mono" w:cs="JetBrains Mono"/>
+          <w:color w:val="080808"/>
+        </w:rPr>
+        <w:br/>
+      </w:r>
+      <w:r>
+        <w:rPr>
+          <w:rFonts w:ascii="JetBrains Mono" w:hAnsi="JetBrains Mono" w:cs="JetBrains Mono"/>
+          <w:color w:val="0033B3"/>
+        </w:rPr>
+        <w:t xml:space="preserve">public class </w:t>
+      </w:r>
+      <w:proofErr w:type="spellStart"/>
+      <w:r>
+        <w:rPr>
+          <w:rFonts w:ascii="JetBrains Mono" w:hAnsi="JetBrains Mono" w:cs="JetBrains Mono"/>
+          <w:color w:val="000000"/>
+        </w:rPr>
+        <w:t>AuthenticationService</w:t>
+      </w:r>
+      <w:proofErr w:type="spellEnd"/>
+      <w:r>
+        <w:rPr>
+          <w:rFonts w:ascii="JetBrains Mono" w:hAnsi="JetBrains Mono" w:cs="JetBrains Mono"/>
+          <w:color w:val="000000"/>
+        </w:rPr>
+        <w:t xml:space="preserve"> </w:t>
+      </w:r>
+      <w:r>
+        <w:rPr>
+          <w:rFonts w:ascii="JetBrains Mono" w:hAnsi="JetBrains Mono" w:cs="JetBrains Mono"/>
+          <w:color w:val="080808"/>
+        </w:rPr>
+        <w:t>{</w:t>
+      </w:r>
+      <w:r>
+        <w:rPr>
+          <w:rFonts w:ascii="JetBrains Mono" w:hAnsi="JetBrains Mono" w:cs="JetBrains Mono"/>
+          <w:color w:val="080808"/>
+        </w:rPr>
+        <w:br/>
+      </w:r>
+      <w:r>
+        <w:rPr>
+          <w:rFonts w:ascii="JetBrains Mono" w:hAnsi="JetBrains Mono" w:cs="JetBrains Mono"/>
+          <w:color w:val="080808"/>
+        </w:rPr>
+        <w:br/>
         <w:t xml:space="preserve">    </w:t>
       </w:r>
       <w:r>
         <w:rPr>
-          <w:rFonts w:ascii="Menlo" w:hAnsi="Menlo" w:cs="Menlo"/>
-          <w:color w:val="0000FF"/>
-          <w:sz w:val="18"/>
-          <w:szCs w:val="18"/>
-        </w:rPr>
-        <w:t>public</w:t>
-      </w:r>
-      <w:r>
-        <w:rPr>
-          <w:rFonts w:ascii="Menlo" w:hAnsi="Menlo" w:cs="Menlo"/>
+          <w:rFonts w:ascii="JetBrains Mono" w:hAnsi="JetBrains Mono" w:cs="JetBrains Mono"/>
+          <w:color w:val="0033B3"/>
+        </w:rPr>
+        <w:t xml:space="preserve">private </w:t>
+      </w:r>
+      <w:r>
+        <w:rPr>
+          <w:rFonts w:ascii="JetBrains Mono" w:hAnsi="JetBrains Mono" w:cs="JetBrains Mono"/>
           <w:color w:val="000000"/>
-          <w:sz w:val="18"/>
-          <w:szCs w:val="18"/>
+        </w:rPr>
+        <w:t>Map</w:t>
+      </w:r>
+      <w:r>
+        <w:rPr>
+          <w:rFonts w:ascii="JetBrains Mono" w:hAnsi="JetBrains Mono" w:cs="JetBrains Mono"/>
+          <w:color w:val="080808"/>
+        </w:rPr>
+        <w:t>&lt;</w:t>
+      </w:r>
+      <w:r>
+        <w:rPr>
+          <w:rFonts w:ascii="JetBrains Mono" w:hAnsi="JetBrains Mono" w:cs="JetBrains Mono"/>
+          <w:color w:val="000000"/>
+        </w:rPr>
+        <w:t>String</w:t>
+      </w:r>
+      <w:r>
+        <w:rPr>
+          <w:rFonts w:ascii="JetBrains Mono" w:hAnsi="JetBrains Mono" w:cs="JetBrains Mono"/>
+          <w:color w:val="080808"/>
+        </w:rPr>
+        <w:t xml:space="preserve">, </w:t>
+      </w:r>
+      <w:r>
+        <w:rPr>
+          <w:rFonts w:ascii="JetBrains Mono" w:hAnsi="JetBrains Mono" w:cs="JetBrains Mono"/>
+          <w:color w:val="000000"/>
+        </w:rPr>
+        <w:t>String</w:t>
+      </w:r>
+      <w:r>
+        <w:rPr>
+          <w:rFonts w:ascii="JetBrains Mono" w:hAnsi="JetBrains Mono" w:cs="JetBrains Mono"/>
+          <w:color w:val="080808"/>
+        </w:rPr>
+        <w:t xml:space="preserve">&gt; </w:t>
+      </w:r>
+      <w:proofErr w:type="spellStart"/>
+      <w:r>
+        <w:rPr>
+          <w:rFonts w:ascii="JetBrains Mono" w:hAnsi="JetBrains Mono" w:cs="JetBrains Mono"/>
+          <w:color w:val="871094"/>
+        </w:rPr>
+        <w:t>userCredentials</w:t>
+      </w:r>
+      <w:proofErr w:type="spellEnd"/>
+      <w:r>
+        <w:rPr>
+          <w:rFonts w:ascii="JetBrains Mono" w:hAnsi="JetBrains Mono" w:cs="JetBrains Mono"/>
+          <w:color w:val="080808"/>
+        </w:rPr>
+        <w:t>;</w:t>
+      </w:r>
+      <w:r>
+        <w:rPr>
+          <w:rFonts w:ascii="JetBrains Mono" w:hAnsi="JetBrains Mono" w:cs="JetBrains Mono"/>
+          <w:color w:val="080808"/>
+        </w:rPr>
+        <w:br/>
+      </w:r>
+      <w:r>
+        <w:rPr>
+          <w:rFonts w:ascii="JetBrains Mono" w:hAnsi="JetBrains Mono" w:cs="JetBrains Mono"/>
+          <w:color w:val="080808"/>
+        </w:rPr>
+        <w:br/>
+        <w:t xml:space="preserve">    </w:t>
+      </w:r>
+      <w:r>
+        <w:rPr>
+          <w:rFonts w:ascii="JetBrains Mono" w:hAnsi="JetBrains Mono" w:cs="JetBrains Mono"/>
+          <w:color w:val="0033B3"/>
+        </w:rPr>
+        <w:t xml:space="preserve">public </w:t>
+      </w:r>
+      <w:proofErr w:type="spellStart"/>
+      <w:r>
+        <w:rPr>
+          <w:rFonts w:ascii="JetBrains Mono" w:hAnsi="JetBrains Mono" w:cs="JetBrains Mono"/>
+          <w:color w:val="00627A"/>
+        </w:rPr>
+        <w:t>AuthenticationService</w:t>
+      </w:r>
+      <w:proofErr w:type="spellEnd"/>
+      <w:r>
+        <w:rPr>
+          <w:rFonts w:ascii="JetBrains Mono" w:hAnsi="JetBrains Mono" w:cs="JetBrains Mono"/>
+          <w:color w:val="080808"/>
+        </w:rPr>
+        <w:t>() {</w:t>
+      </w:r>
+      <w:r>
+        <w:rPr>
+          <w:rFonts w:ascii="JetBrains Mono" w:hAnsi="JetBrains Mono" w:cs="JetBrains Mono"/>
+          <w:color w:val="080808"/>
+        </w:rPr>
+        <w:br/>
+        <w:t xml:space="preserve">        </w:t>
+      </w:r>
+      <w:proofErr w:type="spellStart"/>
+      <w:r>
+        <w:rPr>
+          <w:rFonts w:ascii="JetBrains Mono" w:hAnsi="JetBrains Mono" w:cs="JetBrains Mono"/>
+          <w:color w:val="0033B3"/>
+        </w:rPr>
+        <w:t>this</w:t>
+      </w:r>
+      <w:r>
+        <w:rPr>
+          <w:rFonts w:ascii="JetBrains Mono" w:hAnsi="JetBrains Mono" w:cs="JetBrains Mono"/>
+          <w:color w:val="080808"/>
+        </w:rPr>
+        <w:t>.</w:t>
+      </w:r>
+      <w:r>
+        <w:rPr>
+          <w:rFonts w:ascii="JetBrains Mono" w:hAnsi="JetBrains Mono" w:cs="JetBrains Mono"/>
+          <w:color w:val="871094"/>
+        </w:rPr>
+        <w:t>userCredentials</w:t>
+      </w:r>
+      <w:proofErr w:type="spellEnd"/>
+      <w:r>
+        <w:rPr>
+          <w:rFonts w:ascii="JetBrains Mono" w:hAnsi="JetBrains Mono" w:cs="JetBrains Mono"/>
+          <w:color w:val="871094"/>
         </w:rPr>
         <w:t xml:space="preserve"> </w:t>
       </w:r>
+      <w:r>
+        <w:rPr>
+          <w:rFonts w:ascii="JetBrains Mono" w:hAnsi="JetBrains Mono" w:cs="JetBrains Mono"/>
+          <w:color w:val="080808"/>
+        </w:rPr>
+        <w:t xml:space="preserve">= </w:t>
+      </w:r>
+      <w:r>
+        <w:rPr>
+          <w:rFonts w:ascii="JetBrains Mono" w:hAnsi="JetBrains Mono" w:cs="JetBrains Mono"/>
+          <w:color w:val="0033B3"/>
+        </w:rPr>
+        <w:t xml:space="preserve">new </w:t>
+      </w:r>
+      <w:r>
+        <w:rPr>
+          <w:rFonts w:ascii="JetBrains Mono" w:hAnsi="JetBrains Mono" w:cs="JetBrains Mono"/>
+          <w:color w:val="080808"/>
+        </w:rPr>
+        <w:t>HashMap&lt;&gt;();</w:t>
+      </w:r>
+      <w:r>
+        <w:rPr>
+          <w:rFonts w:ascii="JetBrains Mono" w:hAnsi="JetBrains Mono" w:cs="JetBrains Mono"/>
+          <w:color w:val="080808"/>
+        </w:rPr>
+        <w:br/>
+        <w:t xml:space="preserve">    }</w:t>
+      </w:r>
+      <w:r>
+        <w:rPr>
+          <w:rFonts w:ascii="JetBrains Mono" w:hAnsi="JetBrains Mono" w:cs="JetBrains Mono"/>
+          <w:color w:val="080808"/>
+        </w:rPr>
+        <w:br/>
+      </w:r>
+      <w:r>
+        <w:rPr>
+          <w:rFonts w:ascii="JetBrains Mono" w:hAnsi="JetBrains Mono" w:cs="JetBrains Mono"/>
+          <w:color w:val="080808"/>
+        </w:rPr>
+        <w:br/>
+        <w:t xml:space="preserve">    </w:t>
+      </w:r>
+      <w:r>
+        <w:rPr>
+          <w:rFonts w:ascii="JetBrains Mono" w:hAnsi="JetBrains Mono" w:cs="JetBrains Mono"/>
+          <w:color w:val="0033B3"/>
+        </w:rPr>
+        <w:t xml:space="preserve">public </w:t>
+      </w:r>
       <w:proofErr w:type="spellStart"/>
       <w:r>
         <w:rPr>
-          <w:rFonts w:ascii="Menlo" w:hAnsi="Menlo" w:cs="Menlo"/>
-          <w:color w:val="0000FF"/>
-          <w:sz w:val="18"/>
-          <w:szCs w:val="18"/>
+          <w:rFonts w:ascii="JetBrains Mono" w:hAnsi="JetBrains Mono" w:cs="JetBrains Mono"/>
+          <w:color w:val="0033B3"/>
         </w:rPr>
         <w:t>boolean</w:t>
       </w:r>
       <w:proofErr w:type="spellEnd"/>
       <w:r>
         <w:rPr>
-          <w:rFonts w:ascii="Menlo" w:hAnsi="Menlo" w:cs="Menlo"/>
+          <w:rFonts w:ascii="JetBrains Mono" w:hAnsi="JetBrains Mono" w:cs="JetBrains Mono"/>
+          <w:color w:val="0033B3"/>
+        </w:rPr>
+        <w:t xml:space="preserve"> </w:t>
+      </w:r>
+      <w:r>
+        <w:rPr>
+          <w:rFonts w:ascii="JetBrains Mono" w:hAnsi="JetBrains Mono" w:cs="JetBrains Mono"/>
+          <w:color w:val="00627A"/>
+        </w:rPr>
+        <w:t>login</w:t>
+      </w:r>
+      <w:r>
+        <w:rPr>
+          <w:rFonts w:ascii="JetBrains Mono" w:hAnsi="JetBrains Mono" w:cs="JetBrains Mono"/>
+          <w:color w:val="080808"/>
+        </w:rPr>
+        <w:t>(</w:t>
+      </w:r>
+      <w:r>
+        <w:rPr>
+          <w:rFonts w:ascii="JetBrains Mono" w:hAnsi="JetBrains Mono" w:cs="JetBrains Mono"/>
           <w:color w:val="000000"/>
-          <w:sz w:val="18"/>
-          <w:szCs w:val="18"/>
-        </w:rPr>
-        <w:t xml:space="preserve"> login(String username, String password) {</w:t>
-      </w:r>
-    </w:p>
-    <w:p>
-      <w:pPr>
-        <w:shd w:val="clear" w:color="auto" w:fill="FFFFFE"/>
-        <w:spacing w:line="270" w:lineRule="atLeast"/>
-        <w:rPr>
-          <w:rFonts w:ascii="Menlo" w:hAnsi="Menlo" w:cs="Menlo"/>
+        </w:rPr>
+        <w:t xml:space="preserve">String </w:t>
+      </w:r>
+      <w:r>
+        <w:rPr>
+          <w:rFonts w:ascii="JetBrains Mono" w:hAnsi="JetBrains Mono" w:cs="JetBrains Mono"/>
+          <w:color w:val="080808"/>
+        </w:rPr>
+        <w:t xml:space="preserve">username, </w:t>
+      </w:r>
+      <w:r>
+        <w:rPr>
+          <w:rFonts w:ascii="JetBrains Mono" w:hAnsi="JetBrains Mono" w:cs="JetBrains Mono"/>
           <w:color w:val="000000"/>
-          <w:sz w:val="18"/>
-          <w:szCs w:val="18"/>
-        </w:rPr>
-      </w:pPr>
-      <w:r>
-        <w:rPr>
-          <w:rFonts w:ascii="Menlo" w:hAnsi="Menlo" w:cs="Menlo"/>
+        </w:rPr>
+        <w:t xml:space="preserve">String </w:t>
+      </w:r>
+      <w:r>
+        <w:rPr>
+          <w:rFonts w:ascii="JetBrains Mono" w:hAnsi="JetBrains Mono" w:cs="JetBrains Mono"/>
+          <w:color w:val="080808"/>
+        </w:rPr>
+        <w:t>password) {</w:t>
+      </w:r>
+      <w:r>
+        <w:rPr>
+          <w:rFonts w:ascii="JetBrains Mono" w:hAnsi="JetBrains Mono" w:cs="JetBrains Mono"/>
+          <w:color w:val="080808"/>
+        </w:rPr>
+        <w:br/>
+        <w:t xml:space="preserve">        </w:t>
+      </w:r>
+      <w:r>
+        <w:rPr>
+          <w:rFonts w:ascii="JetBrains Mono" w:hAnsi="JetBrains Mono" w:cs="JetBrains Mono"/>
+          <w:color w:val="0033B3"/>
+        </w:rPr>
+        <w:t xml:space="preserve">if </w:t>
+      </w:r>
+      <w:r>
+        <w:rPr>
+          <w:rFonts w:ascii="JetBrains Mono" w:hAnsi="JetBrains Mono" w:cs="JetBrains Mono"/>
+          <w:color w:val="080808"/>
+        </w:rPr>
+        <w:t>(</w:t>
+      </w:r>
+      <w:proofErr w:type="spellStart"/>
+      <w:r>
+        <w:rPr>
+          <w:rFonts w:ascii="JetBrains Mono" w:hAnsi="JetBrains Mono" w:cs="JetBrains Mono"/>
+          <w:color w:val="871094"/>
+        </w:rPr>
+        <w:t>userCredentials</w:t>
+      </w:r>
+      <w:r>
+        <w:rPr>
+          <w:rFonts w:ascii="JetBrains Mono" w:hAnsi="JetBrains Mono" w:cs="JetBrains Mono"/>
+          <w:color w:val="080808"/>
+        </w:rPr>
+        <w:t>.containsKey</w:t>
+      </w:r>
+      <w:proofErr w:type="spellEnd"/>
+      <w:r>
+        <w:rPr>
+          <w:rFonts w:ascii="JetBrains Mono" w:hAnsi="JetBrains Mono" w:cs="JetBrains Mono"/>
+          <w:color w:val="080808"/>
+        </w:rPr>
+        <w:t>(username)) {</w:t>
+      </w:r>
+      <w:r>
+        <w:rPr>
+          <w:rFonts w:ascii="JetBrains Mono" w:hAnsi="JetBrains Mono" w:cs="JetBrains Mono"/>
+          <w:color w:val="080808"/>
+        </w:rPr>
+        <w:br/>
+        <w:t xml:space="preserve">            </w:t>
+      </w:r>
+      <w:r>
+        <w:rPr>
+          <w:rFonts w:ascii="JetBrains Mono" w:hAnsi="JetBrains Mono" w:cs="JetBrains Mono"/>
           <w:color w:val="000000"/>
-          <w:sz w:val="18"/>
-          <w:szCs w:val="18"/>
-        </w:rPr>
+        </w:rPr>
+        <w:t xml:space="preserve">String </w:t>
+      </w:r>
+      <w:proofErr w:type="spellStart"/>
+      <w:r>
+        <w:rPr>
+          <w:rFonts w:ascii="JetBrains Mono" w:hAnsi="JetBrains Mono" w:cs="JetBrains Mono"/>
+          <w:color w:val="000000"/>
+        </w:rPr>
+        <w:t>storedPassword</w:t>
+      </w:r>
+      <w:proofErr w:type="spellEnd"/>
+      <w:r>
+        <w:rPr>
+          <w:rFonts w:ascii="JetBrains Mono" w:hAnsi="JetBrains Mono" w:cs="JetBrains Mono"/>
+          <w:color w:val="000000"/>
+        </w:rPr>
+        <w:t xml:space="preserve"> </w:t>
+      </w:r>
+      <w:r>
+        <w:rPr>
+          <w:rFonts w:ascii="JetBrains Mono" w:hAnsi="JetBrains Mono" w:cs="JetBrains Mono"/>
+          <w:color w:val="080808"/>
+        </w:rPr>
+        <w:t xml:space="preserve">= </w:t>
+      </w:r>
+      <w:proofErr w:type="spellStart"/>
+      <w:r>
+        <w:rPr>
+          <w:rFonts w:ascii="JetBrains Mono" w:hAnsi="JetBrains Mono" w:cs="JetBrains Mono"/>
+          <w:color w:val="871094"/>
+        </w:rPr>
+        <w:t>userCredentials</w:t>
+      </w:r>
+      <w:r>
+        <w:rPr>
+          <w:rFonts w:ascii="JetBrains Mono" w:hAnsi="JetBrains Mono" w:cs="JetBrains Mono"/>
+          <w:color w:val="080808"/>
+        </w:rPr>
+        <w:t>.get</w:t>
+      </w:r>
+      <w:proofErr w:type="spellEnd"/>
+      <w:r>
+        <w:rPr>
+          <w:rFonts w:ascii="JetBrains Mono" w:hAnsi="JetBrains Mono" w:cs="JetBrains Mono"/>
+          <w:color w:val="080808"/>
+        </w:rPr>
+        <w:t>(username);</w:t>
+      </w:r>
+      <w:r>
+        <w:rPr>
+          <w:rFonts w:ascii="JetBrains Mono" w:hAnsi="JetBrains Mono" w:cs="JetBrains Mono"/>
+          <w:color w:val="080808"/>
+        </w:rPr>
+        <w:br/>
+        <w:t xml:space="preserve">            </w:t>
+      </w:r>
+      <w:r>
+        <w:rPr>
+          <w:rFonts w:ascii="JetBrains Mono" w:hAnsi="JetBrains Mono" w:cs="JetBrains Mono"/>
+          <w:color w:val="0033B3"/>
+        </w:rPr>
+        <w:t xml:space="preserve">return </w:t>
+      </w:r>
+      <w:proofErr w:type="spellStart"/>
+      <w:r>
+        <w:rPr>
+          <w:rFonts w:ascii="JetBrains Mono" w:hAnsi="JetBrains Mono" w:cs="JetBrains Mono"/>
+          <w:color w:val="000000"/>
+        </w:rPr>
+        <w:t>storedPassword</w:t>
+      </w:r>
+      <w:r>
+        <w:rPr>
+          <w:rFonts w:ascii="JetBrains Mono" w:hAnsi="JetBrains Mono" w:cs="JetBrains Mono"/>
+          <w:color w:val="080808"/>
+        </w:rPr>
+        <w:t>.equals</w:t>
+      </w:r>
+      <w:proofErr w:type="spellEnd"/>
+      <w:r>
+        <w:rPr>
+          <w:rFonts w:ascii="JetBrains Mono" w:hAnsi="JetBrains Mono" w:cs="JetBrains Mono"/>
+          <w:color w:val="080808"/>
+        </w:rPr>
+        <w:t>(password);</w:t>
+      </w:r>
+      <w:r>
+        <w:rPr>
+          <w:rFonts w:ascii="JetBrains Mono" w:hAnsi="JetBrains Mono" w:cs="JetBrains Mono"/>
+          <w:color w:val="080808"/>
+        </w:rPr>
+        <w:br/>
+        <w:t xml:space="preserve">        }</w:t>
+      </w:r>
+      <w:r>
+        <w:rPr>
+          <w:rFonts w:ascii="JetBrains Mono" w:hAnsi="JetBrains Mono" w:cs="JetBrains Mono"/>
+          <w:color w:val="080808"/>
+        </w:rPr>
+        <w:br/>
         <w:t xml:space="preserve">        </w:t>
       </w:r>
-      <w:r>
-        <w:rPr>
-          <w:rFonts w:ascii="Menlo" w:hAnsi="Menlo" w:cs="Menlo"/>
-          <w:color w:val="0000FF"/>
-          <w:sz w:val="18"/>
-          <w:szCs w:val="18"/>
-        </w:rPr>
-        <w:t>if</w:t>
-      </w:r>
-      <w:r>
-        <w:rPr>
-          <w:rFonts w:ascii="Menlo" w:hAnsi="Menlo" w:cs="Menlo"/>
+      <w:proofErr w:type="spellStart"/>
+      <w:r>
+        <w:rPr>
+          <w:rFonts w:ascii="JetBrains Mono" w:hAnsi="JetBrains Mono" w:cs="JetBrains Mono"/>
+          <w:color w:val="080808"/>
+        </w:rPr>
+        <w:t>displayWrongDetails</w:t>
+      </w:r>
+      <w:proofErr w:type="spellEnd"/>
+      <w:r>
+        <w:rPr>
+          <w:rFonts w:ascii="JetBrains Mono" w:hAnsi="JetBrains Mono" w:cs="JetBrains Mono"/>
+          <w:color w:val="080808"/>
+        </w:rPr>
+        <w:t>();</w:t>
+      </w:r>
+      <w:r>
+        <w:rPr>
+          <w:rFonts w:ascii="JetBrains Mono" w:hAnsi="JetBrains Mono" w:cs="JetBrains Mono"/>
+          <w:color w:val="080808"/>
+        </w:rPr>
+        <w:br/>
+        <w:t xml:space="preserve">        </w:t>
+      </w:r>
+      <w:r>
+        <w:rPr>
+          <w:rFonts w:ascii="JetBrains Mono" w:hAnsi="JetBrains Mono" w:cs="JetBrains Mono"/>
+          <w:color w:val="0033B3"/>
+        </w:rPr>
+        <w:t>return false</w:t>
+      </w:r>
+      <w:r>
+        <w:rPr>
+          <w:rFonts w:ascii="JetBrains Mono" w:hAnsi="JetBrains Mono" w:cs="JetBrains Mono"/>
+          <w:color w:val="080808"/>
+        </w:rPr>
+        <w:t>;</w:t>
+      </w:r>
+      <w:r>
+        <w:rPr>
+          <w:rFonts w:ascii="JetBrains Mono" w:hAnsi="JetBrains Mono" w:cs="JetBrains Mono"/>
+          <w:color w:val="080808"/>
+        </w:rPr>
+        <w:br/>
+        <w:t xml:space="preserve">    }</w:t>
+      </w:r>
+      <w:r>
+        <w:rPr>
+          <w:rFonts w:ascii="JetBrains Mono" w:hAnsi="JetBrains Mono" w:cs="JetBrains Mono"/>
+          <w:color w:val="080808"/>
+        </w:rPr>
+        <w:br/>
+      </w:r>
+      <w:r>
+        <w:rPr>
+          <w:rFonts w:ascii="JetBrains Mono" w:hAnsi="JetBrains Mono" w:cs="JetBrains Mono"/>
+          <w:color w:val="080808"/>
+        </w:rPr>
+        <w:br/>
+        <w:t xml:space="preserve">    </w:t>
+      </w:r>
+      <w:r>
+        <w:rPr>
+          <w:rFonts w:ascii="JetBrains Mono" w:hAnsi="JetBrains Mono" w:cs="JetBrains Mono"/>
+          <w:color w:val="0033B3"/>
+        </w:rPr>
+        <w:t xml:space="preserve">public void </w:t>
+      </w:r>
+      <w:proofErr w:type="spellStart"/>
+      <w:r>
+        <w:rPr>
+          <w:rFonts w:ascii="JetBrains Mono" w:hAnsi="JetBrains Mono" w:cs="JetBrains Mono"/>
+          <w:color w:val="00627A"/>
+        </w:rPr>
+        <w:t>createAccount</w:t>
+      </w:r>
+      <w:proofErr w:type="spellEnd"/>
+      <w:r>
+        <w:rPr>
+          <w:rFonts w:ascii="JetBrains Mono" w:hAnsi="JetBrains Mono" w:cs="JetBrains Mono"/>
+          <w:color w:val="080808"/>
+        </w:rPr>
+        <w:t>(</w:t>
+      </w:r>
+      <w:r>
+        <w:rPr>
+          <w:rFonts w:ascii="JetBrains Mono" w:hAnsi="JetBrains Mono" w:cs="JetBrains Mono"/>
           <w:color w:val="000000"/>
-          <w:sz w:val="18"/>
-          <w:szCs w:val="18"/>
-        </w:rPr>
-        <w:t xml:space="preserve"> (</w:t>
+        </w:rPr>
+        <w:t xml:space="preserve">String </w:t>
+      </w:r>
+      <w:r>
+        <w:rPr>
+          <w:rFonts w:ascii="JetBrains Mono" w:hAnsi="JetBrains Mono" w:cs="JetBrains Mono"/>
+          <w:color w:val="080808"/>
+        </w:rPr>
+        <w:t xml:space="preserve">username, </w:t>
+      </w:r>
+      <w:r>
+        <w:rPr>
+          <w:rFonts w:ascii="JetBrains Mono" w:hAnsi="JetBrains Mono" w:cs="JetBrains Mono"/>
+          <w:color w:val="000000"/>
+        </w:rPr>
+        <w:t xml:space="preserve">String </w:t>
+      </w:r>
+      <w:r>
+        <w:rPr>
+          <w:rFonts w:ascii="JetBrains Mono" w:hAnsi="JetBrains Mono" w:cs="JetBrains Mono"/>
+          <w:color w:val="080808"/>
+        </w:rPr>
+        <w:t>password) {</w:t>
+      </w:r>
+      <w:r>
+        <w:rPr>
+          <w:rFonts w:ascii="JetBrains Mono" w:hAnsi="JetBrains Mono" w:cs="JetBrains Mono"/>
+          <w:color w:val="080808"/>
+        </w:rPr>
+        <w:br/>
+        <w:t xml:space="preserve">        </w:t>
+      </w:r>
+      <w:r>
+        <w:rPr>
+          <w:rFonts w:ascii="JetBrains Mono" w:hAnsi="JetBrains Mono" w:cs="JetBrains Mono"/>
+          <w:color w:val="0033B3"/>
+        </w:rPr>
+        <w:t xml:space="preserve">if </w:t>
+      </w:r>
+      <w:r>
+        <w:rPr>
+          <w:rFonts w:ascii="JetBrains Mono" w:hAnsi="JetBrains Mono" w:cs="JetBrains Mono"/>
+          <w:color w:val="080808"/>
+        </w:rPr>
+        <w:t>(!</w:t>
       </w:r>
       <w:proofErr w:type="spellStart"/>
       <w:r>
         <w:rPr>
-          <w:rFonts w:ascii="Menlo" w:hAnsi="Menlo" w:cs="Menlo"/>
+          <w:rFonts w:ascii="JetBrains Mono" w:hAnsi="JetBrains Mono" w:cs="JetBrains Mono"/>
+          <w:color w:val="871094"/>
+        </w:rPr>
+        <w:t>userCredentials</w:t>
+      </w:r>
+      <w:r>
+        <w:rPr>
+          <w:rFonts w:ascii="JetBrains Mono" w:hAnsi="JetBrains Mono" w:cs="JetBrains Mono"/>
+          <w:color w:val="080808"/>
+        </w:rPr>
+        <w:t>.containsKey</w:t>
+      </w:r>
+      <w:proofErr w:type="spellEnd"/>
+      <w:r>
+        <w:rPr>
+          <w:rFonts w:ascii="JetBrains Mono" w:hAnsi="JetBrains Mono" w:cs="JetBrains Mono"/>
+          <w:color w:val="080808"/>
+        </w:rPr>
+        <w:t>(username)) {</w:t>
+      </w:r>
+      <w:r>
+        <w:rPr>
+          <w:rFonts w:ascii="JetBrains Mono" w:hAnsi="JetBrains Mono" w:cs="JetBrains Mono"/>
+          <w:color w:val="080808"/>
+        </w:rPr>
+        <w:br/>
+        <w:t xml:space="preserve">            </w:t>
+      </w:r>
+      <w:proofErr w:type="spellStart"/>
+      <w:r>
+        <w:rPr>
+          <w:rFonts w:ascii="JetBrains Mono" w:hAnsi="JetBrains Mono" w:cs="JetBrains Mono"/>
+          <w:color w:val="871094"/>
+        </w:rPr>
+        <w:t>userCredentials</w:t>
+      </w:r>
+      <w:r>
+        <w:rPr>
+          <w:rFonts w:ascii="JetBrains Mono" w:hAnsi="JetBrains Mono" w:cs="JetBrains Mono"/>
+          <w:color w:val="080808"/>
+        </w:rPr>
+        <w:t>.put</w:t>
+      </w:r>
+      <w:proofErr w:type="spellEnd"/>
+      <w:r>
+        <w:rPr>
+          <w:rFonts w:ascii="JetBrains Mono" w:hAnsi="JetBrains Mono" w:cs="JetBrains Mono"/>
+          <w:color w:val="080808"/>
+        </w:rPr>
+        <w:t>(username, password);</w:t>
+      </w:r>
+      <w:r>
+        <w:rPr>
+          <w:rFonts w:ascii="JetBrains Mono" w:hAnsi="JetBrains Mono" w:cs="JetBrains Mono"/>
+          <w:color w:val="080808"/>
+        </w:rPr>
+        <w:br/>
+        <w:t xml:space="preserve">        }</w:t>
+      </w:r>
+      <w:r>
+        <w:rPr>
+          <w:rFonts w:ascii="JetBrains Mono" w:hAnsi="JetBrains Mono" w:cs="JetBrains Mono"/>
+          <w:color w:val="080808"/>
+        </w:rPr>
+        <w:br/>
+        <w:t xml:space="preserve">    }</w:t>
+      </w:r>
+      <w:r>
+        <w:rPr>
+          <w:rFonts w:ascii="JetBrains Mono" w:hAnsi="JetBrains Mono" w:cs="JetBrains Mono"/>
+          <w:color w:val="080808"/>
+        </w:rPr>
+        <w:br/>
+      </w:r>
+      <w:r>
+        <w:rPr>
+          <w:rFonts w:ascii="JetBrains Mono" w:hAnsi="JetBrains Mono" w:cs="JetBrains Mono"/>
+          <w:color w:val="080808"/>
+        </w:rPr>
+        <w:br/>
+        <w:t xml:space="preserve">    </w:t>
+      </w:r>
+      <w:r>
+        <w:rPr>
+          <w:rFonts w:ascii="JetBrains Mono" w:hAnsi="JetBrains Mono" w:cs="JetBrains Mono"/>
+          <w:color w:val="0033B3"/>
+        </w:rPr>
+        <w:t xml:space="preserve">public </w:t>
+      </w:r>
+      <w:proofErr w:type="spellStart"/>
+      <w:r>
+        <w:rPr>
+          <w:rFonts w:ascii="JetBrains Mono" w:hAnsi="JetBrains Mono" w:cs="JetBrains Mono"/>
+          <w:color w:val="0033B3"/>
+        </w:rPr>
+        <w:t>boolean</w:t>
+      </w:r>
+      <w:proofErr w:type="spellEnd"/>
+      <w:r>
+        <w:rPr>
+          <w:rFonts w:ascii="JetBrains Mono" w:hAnsi="JetBrains Mono" w:cs="JetBrains Mono"/>
+          <w:color w:val="0033B3"/>
+        </w:rPr>
+        <w:t xml:space="preserve"> </w:t>
+      </w:r>
+      <w:proofErr w:type="spellStart"/>
+      <w:r>
+        <w:rPr>
+          <w:rFonts w:ascii="JetBrains Mono" w:hAnsi="JetBrains Mono" w:cs="JetBrains Mono"/>
+          <w:color w:val="00627A"/>
+        </w:rPr>
+        <w:t>verifyPassword</w:t>
+      </w:r>
+      <w:proofErr w:type="spellEnd"/>
+      <w:r>
+        <w:rPr>
+          <w:rFonts w:ascii="JetBrains Mono" w:hAnsi="JetBrains Mono" w:cs="JetBrains Mono"/>
+          <w:color w:val="080808"/>
+        </w:rPr>
+        <w:t>(</w:t>
+      </w:r>
+      <w:r>
+        <w:rPr>
+          <w:rFonts w:ascii="JetBrains Mono" w:hAnsi="JetBrains Mono" w:cs="JetBrains Mono"/>
           <w:color w:val="000000"/>
-          <w:sz w:val="18"/>
-          <w:szCs w:val="18"/>
-        </w:rPr>
-        <w:t>verifyPassword</w:t>
+        </w:rPr>
+        <w:t xml:space="preserve">String </w:t>
+      </w:r>
+      <w:r>
+        <w:rPr>
+          <w:rFonts w:ascii="JetBrains Mono" w:hAnsi="JetBrains Mono" w:cs="JetBrains Mono"/>
+          <w:color w:val="080808"/>
+        </w:rPr>
+        <w:t xml:space="preserve">username, </w:t>
+      </w:r>
+      <w:r>
+        <w:rPr>
+          <w:rFonts w:ascii="JetBrains Mono" w:hAnsi="JetBrains Mono" w:cs="JetBrains Mono"/>
+          <w:color w:val="000000"/>
+        </w:rPr>
+        <w:t xml:space="preserve">String </w:t>
+      </w:r>
+      <w:r>
+        <w:rPr>
+          <w:rFonts w:ascii="JetBrains Mono" w:hAnsi="JetBrains Mono" w:cs="JetBrains Mono"/>
+          <w:color w:val="080808"/>
+        </w:rPr>
+        <w:t>password) {</w:t>
+      </w:r>
+      <w:r>
+        <w:rPr>
+          <w:rFonts w:ascii="JetBrains Mono" w:hAnsi="JetBrains Mono" w:cs="JetBrains Mono"/>
+          <w:color w:val="080808"/>
+        </w:rPr>
+        <w:br/>
+        <w:t xml:space="preserve">        </w:t>
+      </w:r>
+      <w:r>
+        <w:rPr>
+          <w:rFonts w:ascii="JetBrains Mono" w:hAnsi="JetBrains Mono" w:cs="JetBrains Mono"/>
+          <w:color w:val="0033B3"/>
+        </w:rPr>
+        <w:t xml:space="preserve">if </w:t>
+      </w:r>
+      <w:r>
+        <w:rPr>
+          <w:rFonts w:ascii="JetBrains Mono" w:hAnsi="JetBrains Mono" w:cs="JetBrains Mono"/>
+          <w:color w:val="080808"/>
+        </w:rPr>
+        <w:t>(</w:t>
+      </w:r>
+      <w:proofErr w:type="spellStart"/>
+      <w:r>
+        <w:rPr>
+          <w:rFonts w:ascii="JetBrains Mono" w:hAnsi="JetBrains Mono" w:cs="JetBrains Mono"/>
+          <w:color w:val="871094"/>
+        </w:rPr>
+        <w:t>userCredentials</w:t>
+      </w:r>
+      <w:r>
+        <w:rPr>
+          <w:rFonts w:ascii="JetBrains Mono" w:hAnsi="JetBrains Mono" w:cs="JetBrains Mono"/>
+          <w:color w:val="080808"/>
+        </w:rPr>
+        <w:t>.containsKey</w:t>
       </w:r>
       <w:proofErr w:type="spellEnd"/>
       <w:r>
         <w:rPr>
-          <w:rFonts w:ascii="Menlo" w:hAnsi="Menlo" w:cs="Menlo"/>
+          <w:rFonts w:ascii="JetBrains Mono" w:hAnsi="JetBrains Mono" w:cs="JetBrains Mono"/>
+          <w:color w:val="080808"/>
+        </w:rPr>
+        <w:t>(username)) {</w:t>
+      </w:r>
+      <w:r>
+        <w:rPr>
+          <w:rFonts w:ascii="JetBrains Mono" w:hAnsi="JetBrains Mono" w:cs="JetBrains Mono"/>
+          <w:color w:val="080808"/>
+        </w:rPr>
+        <w:br/>
+        <w:t xml:space="preserve">            </w:t>
+      </w:r>
+      <w:r>
+        <w:rPr>
+          <w:rFonts w:ascii="JetBrains Mono" w:hAnsi="JetBrains Mono" w:cs="JetBrains Mono"/>
           <w:color w:val="000000"/>
-          <w:sz w:val="18"/>
-          <w:szCs w:val="18"/>
-        </w:rPr>
-        <w:t>(username, password)) {</w:t>
-      </w:r>
-    </w:p>
-    <w:p>
-      <w:pPr>
-        <w:shd w:val="clear" w:color="auto" w:fill="FFFFFE"/>
-        <w:spacing w:line="270" w:lineRule="atLeast"/>
-        <w:rPr>
-          <w:rFonts w:ascii="Menlo" w:hAnsi="Menlo" w:cs="Menlo"/>
+        </w:rPr>
+        <w:t xml:space="preserve">String </w:t>
+      </w:r>
+      <w:proofErr w:type="spellStart"/>
+      <w:r>
+        <w:rPr>
+          <w:rFonts w:ascii="JetBrains Mono" w:hAnsi="JetBrains Mono" w:cs="JetBrains Mono"/>
           <w:color w:val="000000"/>
-          <w:sz w:val="18"/>
-          <w:szCs w:val="18"/>
-        </w:rPr>
-      </w:pPr>
-      <w:r>
-        <w:rPr>
-          <w:rFonts w:ascii="Menlo" w:hAnsi="Menlo" w:cs="Menlo"/>
+        </w:rPr>
+        <w:t>storedPassword</w:t>
+      </w:r>
+      <w:proofErr w:type="spellEnd"/>
+      <w:r>
+        <w:rPr>
+          <w:rFonts w:ascii="JetBrains Mono" w:hAnsi="JetBrains Mono" w:cs="JetBrains Mono"/>
           <w:color w:val="000000"/>
-          <w:sz w:val="18"/>
-          <w:szCs w:val="18"/>
-        </w:rPr>
+        </w:rPr>
+        <w:t xml:space="preserve"> </w:t>
+      </w:r>
+      <w:r>
+        <w:rPr>
+          <w:rFonts w:ascii="JetBrains Mono" w:hAnsi="JetBrains Mono" w:cs="JetBrains Mono"/>
+          <w:color w:val="080808"/>
+        </w:rPr>
+        <w:t xml:space="preserve">= </w:t>
+      </w:r>
+      <w:proofErr w:type="spellStart"/>
+      <w:r>
+        <w:rPr>
+          <w:rFonts w:ascii="JetBrains Mono" w:hAnsi="JetBrains Mono" w:cs="JetBrains Mono"/>
+          <w:color w:val="871094"/>
+        </w:rPr>
+        <w:t>userCredentials</w:t>
+      </w:r>
+      <w:r>
+        <w:rPr>
+          <w:rFonts w:ascii="JetBrains Mono" w:hAnsi="JetBrains Mono" w:cs="JetBrains Mono"/>
+          <w:color w:val="080808"/>
+        </w:rPr>
+        <w:t>.get</w:t>
+      </w:r>
+      <w:proofErr w:type="spellEnd"/>
+      <w:r>
+        <w:rPr>
+          <w:rFonts w:ascii="JetBrains Mono" w:hAnsi="JetBrains Mono" w:cs="JetBrains Mono"/>
+          <w:color w:val="080808"/>
+        </w:rPr>
+        <w:t>(username);</w:t>
+      </w:r>
+      <w:r>
+        <w:rPr>
+          <w:rFonts w:ascii="JetBrains Mono" w:hAnsi="JetBrains Mono" w:cs="JetBrains Mono"/>
+          <w:color w:val="080808"/>
+        </w:rPr>
+        <w:br/>
         <w:t xml:space="preserve">            </w:t>
       </w:r>
       <w:r>
         <w:rPr>
-          <w:rFonts w:ascii="Menlo" w:hAnsi="Menlo" w:cs="Menlo"/>
-          <w:color w:val="0000FF"/>
-          <w:sz w:val="18"/>
-          <w:szCs w:val="18"/>
-        </w:rPr>
-        <w:t>return</w:t>
-      </w:r>
-      <w:r>
-        <w:rPr>
-          <w:rFonts w:ascii="Menlo" w:hAnsi="Menlo" w:cs="Menlo"/>
+          <w:rFonts w:ascii="JetBrains Mono" w:hAnsi="JetBrains Mono" w:cs="JetBrains Mono"/>
+          <w:color w:val="0033B3"/>
+        </w:rPr>
+        <w:t xml:space="preserve">return </w:t>
+      </w:r>
+      <w:proofErr w:type="spellStart"/>
+      <w:r>
+        <w:rPr>
+          <w:rFonts w:ascii="JetBrains Mono" w:hAnsi="JetBrains Mono" w:cs="JetBrains Mono"/>
           <w:color w:val="000000"/>
-          <w:sz w:val="18"/>
-          <w:szCs w:val="18"/>
-        </w:rPr>
-        <w:t xml:space="preserve"> </w:t>
-      </w:r>
-      <w:r>
-        <w:rPr>
-          <w:rFonts w:ascii="Menlo" w:hAnsi="Menlo" w:cs="Menlo"/>
-          <w:color w:val="0000FF"/>
-          <w:sz w:val="18"/>
-          <w:szCs w:val="18"/>
-        </w:rPr>
-        <w:t>true</w:t>
-      </w:r>
-      <w:r>
-        <w:rPr>
-          <w:rFonts w:ascii="Menlo" w:hAnsi="Menlo" w:cs="Menlo"/>
+        </w:rPr>
+        <w:t>storedPassword</w:t>
+      </w:r>
+      <w:r>
+        <w:rPr>
+          <w:rFonts w:ascii="JetBrains Mono" w:hAnsi="JetBrains Mono" w:cs="JetBrains Mono"/>
+          <w:color w:val="080808"/>
+        </w:rPr>
+        <w:t>.equals</w:t>
+      </w:r>
+      <w:proofErr w:type="spellEnd"/>
+      <w:r>
+        <w:rPr>
+          <w:rFonts w:ascii="JetBrains Mono" w:hAnsi="JetBrains Mono" w:cs="JetBrains Mono"/>
+          <w:color w:val="080808"/>
+        </w:rPr>
+        <w:t>(password);</w:t>
+      </w:r>
+      <w:r>
+        <w:rPr>
+          <w:rFonts w:ascii="JetBrains Mono" w:hAnsi="JetBrains Mono" w:cs="JetBrains Mono"/>
+          <w:color w:val="080808"/>
+        </w:rPr>
+        <w:br/>
+        <w:t xml:space="preserve">        }</w:t>
+      </w:r>
+      <w:r>
+        <w:rPr>
+          <w:rFonts w:ascii="JetBrains Mono" w:hAnsi="JetBrains Mono" w:cs="JetBrains Mono"/>
+          <w:color w:val="080808"/>
+        </w:rPr>
+        <w:br/>
+        <w:t xml:space="preserve">        </w:t>
+      </w:r>
+      <w:r>
+        <w:rPr>
+          <w:rFonts w:ascii="JetBrains Mono" w:hAnsi="JetBrains Mono" w:cs="JetBrains Mono"/>
+          <w:color w:val="0033B3"/>
+        </w:rPr>
+        <w:t>return false</w:t>
+      </w:r>
+      <w:r>
+        <w:rPr>
+          <w:rFonts w:ascii="JetBrains Mono" w:hAnsi="JetBrains Mono" w:cs="JetBrains Mono"/>
+          <w:color w:val="080808"/>
+        </w:rPr>
+        <w:t>;</w:t>
+      </w:r>
+      <w:r>
+        <w:rPr>
+          <w:rFonts w:ascii="JetBrains Mono" w:hAnsi="JetBrains Mono" w:cs="JetBrains Mono"/>
+          <w:color w:val="080808"/>
+        </w:rPr>
+        <w:br/>
+        <w:t xml:space="preserve">    }</w:t>
+      </w:r>
+      <w:r>
+        <w:rPr>
+          <w:rFonts w:ascii="JetBrains Mono" w:hAnsi="JetBrains Mono" w:cs="JetBrains Mono"/>
+          <w:color w:val="080808"/>
+        </w:rPr>
+        <w:br/>
+      </w:r>
+      <w:r>
+        <w:rPr>
+          <w:rFonts w:ascii="JetBrains Mono" w:hAnsi="JetBrains Mono" w:cs="JetBrains Mono"/>
+          <w:color w:val="080808"/>
+        </w:rPr>
+        <w:br/>
+        <w:t xml:space="preserve">    </w:t>
+      </w:r>
+      <w:r>
+        <w:rPr>
+          <w:rFonts w:ascii="JetBrains Mono" w:hAnsi="JetBrains Mono" w:cs="JetBrains Mono"/>
+          <w:color w:val="0033B3"/>
+        </w:rPr>
+        <w:t xml:space="preserve">public void </w:t>
+      </w:r>
+      <w:proofErr w:type="spellStart"/>
+      <w:r>
+        <w:rPr>
+          <w:rFonts w:ascii="JetBrains Mono" w:hAnsi="JetBrains Mono" w:cs="JetBrains Mono"/>
+          <w:color w:val="00627A"/>
+        </w:rPr>
+        <w:t>displayWrongDetails</w:t>
+      </w:r>
+      <w:proofErr w:type="spellEnd"/>
+      <w:r>
+        <w:rPr>
+          <w:rFonts w:ascii="JetBrains Mono" w:hAnsi="JetBrains Mono" w:cs="JetBrains Mono"/>
+          <w:color w:val="080808"/>
+        </w:rPr>
+        <w:t>() {</w:t>
+      </w:r>
+      <w:r>
+        <w:rPr>
+          <w:rFonts w:ascii="JetBrains Mono" w:hAnsi="JetBrains Mono" w:cs="JetBrains Mono"/>
+          <w:color w:val="080808"/>
+        </w:rPr>
+        <w:br/>
+        <w:t xml:space="preserve">        </w:t>
+      </w:r>
+      <w:proofErr w:type="spellStart"/>
+      <w:r>
+        <w:rPr>
+          <w:rFonts w:ascii="JetBrains Mono" w:hAnsi="JetBrains Mono" w:cs="JetBrains Mono"/>
           <w:color w:val="000000"/>
-          <w:sz w:val="18"/>
-          <w:szCs w:val="18"/>
-        </w:rPr>
-        <w:t>;</w:t>
-      </w:r>
-    </w:p>
-    <w:p>
-      <w:pPr>
-        <w:shd w:val="clear" w:color="auto" w:fill="FFFFFE"/>
-        <w:spacing w:line="270" w:lineRule="atLeast"/>
-        <w:rPr>
-          <w:rFonts w:ascii="Menlo" w:hAnsi="Menlo" w:cs="Menlo"/>
-          <w:color w:val="000000"/>
-          <w:sz w:val="18"/>
-          <w:szCs w:val="18"/>
-        </w:rPr>
-      </w:pPr>
-      <w:r>
-        <w:rPr>
-          <w:rFonts w:ascii="Menlo" w:hAnsi="Menlo" w:cs="Menlo"/>
-          <w:color w:val="000000"/>
-          <w:sz w:val="18"/>
-          <w:szCs w:val="18"/>
-        </w:rPr>
-        <w:t xml:space="preserve">        } </w:t>
-      </w:r>
-      <w:r>
-        <w:rPr>
-          <w:rFonts w:ascii="Menlo" w:hAnsi="Menlo" w:cs="Menlo"/>
-          <w:color w:val="0000FF"/>
-          <w:sz w:val="18"/>
-          <w:szCs w:val="18"/>
-        </w:rPr>
-        <w:t>else</w:t>
-      </w:r>
-      <w:r>
-        <w:rPr>
-          <w:rFonts w:ascii="Menlo" w:hAnsi="Menlo" w:cs="Menlo"/>
-          <w:color w:val="000000"/>
-          <w:sz w:val="18"/>
-          <w:szCs w:val="18"/>
-        </w:rPr>
-        <w:t xml:space="preserve"> {</w:t>
-      </w:r>
-    </w:p>
-    <w:p>
-      <w:pPr>
-        <w:shd w:val="clear" w:color="auto" w:fill="FFFFFE"/>
-        <w:spacing w:line="270" w:lineRule="atLeast"/>
-        <w:rPr>
-          <w:rFonts w:ascii="Menlo" w:hAnsi="Menlo" w:cs="Menlo"/>
-          <w:color w:val="000000"/>
-          <w:sz w:val="18"/>
-          <w:szCs w:val="18"/>
-        </w:rPr>
-      </w:pPr>
-      <w:r>
-        <w:rPr>
-          <w:rFonts w:ascii="Menlo" w:hAnsi="Menlo" w:cs="Menlo"/>
-          <w:color w:val="000000"/>
-          <w:sz w:val="18"/>
-          <w:szCs w:val="18"/>
-        </w:rPr>
-        <w:t xml:space="preserve">            </w:t>
-      </w:r>
-      <w:proofErr w:type="spellStart"/>
-      <w:r>
-        <w:rPr>
-          <w:rFonts w:ascii="Menlo" w:hAnsi="Menlo" w:cs="Menlo"/>
-          <w:color w:val="000000"/>
-          <w:sz w:val="18"/>
-          <w:szCs w:val="18"/>
-        </w:rPr>
-        <w:t>displayWrongDetails</w:t>
+        </w:rPr>
+        <w:t>System</w:t>
+      </w:r>
+      <w:r>
+        <w:rPr>
+          <w:rFonts w:ascii="JetBrains Mono" w:hAnsi="JetBrains Mono" w:cs="JetBrains Mono"/>
+          <w:color w:val="080808"/>
+        </w:rPr>
+        <w:t>.</w:t>
+      </w:r>
+      <w:r>
+        <w:rPr>
+          <w:rFonts w:ascii="JetBrains Mono" w:hAnsi="JetBrains Mono" w:cs="JetBrains Mono"/>
+          <w:i/>
+          <w:iCs/>
+          <w:color w:val="871094"/>
+        </w:rPr>
+        <w:t>out</w:t>
+      </w:r>
+      <w:r>
+        <w:rPr>
+          <w:rFonts w:ascii="JetBrains Mono" w:hAnsi="JetBrains Mono" w:cs="JetBrains Mono"/>
+          <w:color w:val="080808"/>
+        </w:rPr>
+        <w:t>.println</w:t>
       </w:r>
       <w:proofErr w:type="spellEnd"/>
       <w:r>
         <w:rPr>
-          <w:rFonts w:ascii="Menlo" w:hAnsi="Menlo" w:cs="Menlo"/>
-          <w:color w:val="000000"/>
-          <w:sz w:val="18"/>
-          <w:szCs w:val="18"/>
-        </w:rPr>
-        <w:t>();</w:t>
-      </w:r>
-    </w:p>
-    <w:p>
-      <w:pPr>
-        <w:shd w:val="clear" w:color="auto" w:fill="FFFFFE"/>
-        <w:spacing w:line="270" w:lineRule="atLeast"/>
-        <w:rPr>
-          <w:rFonts w:ascii="Menlo" w:hAnsi="Menlo" w:cs="Menlo"/>
-          <w:color w:val="000000"/>
-          <w:sz w:val="18"/>
-          <w:szCs w:val="18"/>
-        </w:rPr>
-      </w:pPr>
-      <w:r>
-        <w:rPr>
-          <w:rFonts w:ascii="Menlo" w:hAnsi="Menlo" w:cs="Menlo"/>
-          <w:color w:val="000000"/>
-          <w:sz w:val="18"/>
-          <w:szCs w:val="18"/>
-        </w:rPr>
-        <w:t xml:space="preserve">            </w:t>
-      </w:r>
-      <w:r>
-        <w:rPr>
-          <w:rFonts w:ascii="Menlo" w:hAnsi="Menlo" w:cs="Menlo"/>
-          <w:color w:val="0000FF"/>
-          <w:sz w:val="18"/>
-          <w:szCs w:val="18"/>
-        </w:rPr>
-        <w:t>return</w:t>
-      </w:r>
-      <w:r>
-        <w:rPr>
-          <w:rFonts w:ascii="Menlo" w:hAnsi="Menlo" w:cs="Menlo"/>
-          <w:color w:val="000000"/>
-          <w:sz w:val="18"/>
-          <w:szCs w:val="18"/>
-        </w:rPr>
-        <w:t xml:space="preserve"> </w:t>
-      </w:r>
-      <w:r>
-        <w:rPr>
-          <w:rFonts w:ascii="Menlo" w:hAnsi="Menlo" w:cs="Menlo"/>
-          <w:color w:val="0000FF"/>
-          <w:sz w:val="18"/>
-          <w:szCs w:val="18"/>
-        </w:rPr>
-        <w:t>false</w:t>
-      </w:r>
-      <w:r>
-        <w:rPr>
-          <w:rFonts w:ascii="Menlo" w:hAnsi="Menlo" w:cs="Menlo"/>
-          <w:color w:val="000000"/>
-          <w:sz w:val="18"/>
-          <w:szCs w:val="18"/>
-        </w:rPr>
-        <w:t>;</w:t>
-      </w:r>
-    </w:p>
-    <w:p>
-      <w:pPr>
-        <w:shd w:val="clear" w:color="auto" w:fill="FFFFFE"/>
-        <w:spacing w:line="270" w:lineRule="atLeast"/>
-        <w:rPr>
-          <w:rFonts w:ascii="Menlo" w:hAnsi="Menlo" w:cs="Menlo"/>
-          <w:color w:val="000000"/>
-          <w:sz w:val="18"/>
-          <w:szCs w:val="18"/>
-        </w:rPr>
-      </w:pPr>
-      <w:r>
-        <w:rPr>
-          <w:rFonts w:ascii="Menlo" w:hAnsi="Menlo" w:cs="Menlo"/>
-          <w:color w:val="000000"/>
-          <w:sz w:val="18"/>
-          <w:szCs w:val="18"/>
-        </w:rPr>
-        <w:t xml:space="preserve">        }</w:t>
-      </w:r>
-    </w:p>
-    <w:p>
-      <w:pPr>
-        <w:shd w:val="clear" w:color="auto" w:fill="FFFFFE"/>
-        <w:spacing w:line="270" w:lineRule="atLeast"/>
-        <w:rPr>
-          <w:rFonts w:ascii="Menlo" w:hAnsi="Menlo" w:cs="Menlo"/>
-          <w:color w:val="000000"/>
-          <w:sz w:val="18"/>
-          <w:szCs w:val="18"/>
-        </w:rPr>
-      </w:pPr>
-      <w:r>
-        <w:rPr>
-          <w:rFonts w:ascii="Menlo" w:hAnsi="Menlo" w:cs="Menlo"/>
-          <w:color w:val="000000"/>
-          <w:sz w:val="18"/>
-          <w:szCs w:val="18"/>
-        </w:rPr>
+          <w:rFonts w:ascii="JetBrains Mono" w:hAnsi="JetBrains Mono" w:cs="JetBrains Mono"/>
+          <w:color w:val="080808"/>
+        </w:rPr>
+        <w:t>(</w:t>
+      </w:r>
+      <w:r>
+        <w:rPr>
+          <w:rFonts w:ascii="JetBrains Mono" w:hAnsi="JetBrains Mono" w:cs="JetBrains Mono"/>
+          <w:color w:val="067D17"/>
+        </w:rPr>
+        <w:t>"Invalid username or password. Please try again."</w:t>
+      </w:r>
+      <w:r>
+        <w:rPr>
+          <w:rFonts w:ascii="JetBrains Mono" w:hAnsi="JetBrains Mono" w:cs="JetBrains Mono"/>
+          <w:color w:val="080808"/>
+        </w:rPr>
+        <w:t>);</w:t>
+      </w:r>
+      <w:r>
+        <w:rPr>
+          <w:rFonts w:ascii="JetBrains Mono" w:hAnsi="JetBrains Mono" w:cs="JetBrains Mono"/>
+          <w:color w:val="080808"/>
+        </w:rPr>
+        <w:br/>
         <w:t xml:space="preserve">    }</w:t>
       </w:r>
-    </w:p>
-    <w:p>
-      <w:pPr>
-        <w:shd w:val="clear" w:color="auto" w:fill="FFFFFE"/>
-        <w:spacing w:line="270" w:lineRule="atLeast"/>
-        <w:rPr>
-          <w:rFonts w:ascii="Menlo" w:hAnsi="Menlo" w:cs="Menlo"/>
-          <w:color w:val="000000"/>
-          <w:sz w:val="18"/>
-          <w:szCs w:val="18"/>
-        </w:rPr>
-      </w:pPr>
-    </w:p>
-    <w:p>
-      <w:pPr>
-        <w:shd w:val="clear" w:color="auto" w:fill="FFFFFE"/>
-        <w:spacing w:line="270" w:lineRule="atLeast"/>
-        <w:rPr>
-          <w:rFonts w:ascii="Menlo" w:hAnsi="Menlo" w:cs="Menlo"/>
-          <w:color w:val="000000"/>
-          <w:sz w:val="18"/>
-          <w:szCs w:val="18"/>
-        </w:rPr>
-      </w:pPr>
-      <w:r>
-        <w:rPr>
-          <w:rFonts w:ascii="Menlo" w:hAnsi="Menlo" w:cs="Menlo"/>
-          <w:color w:val="000000"/>
-          <w:sz w:val="18"/>
-          <w:szCs w:val="18"/>
-        </w:rPr>
-        <w:t xml:space="preserve">    </w:t>
-      </w:r>
-      <w:r>
-        <w:rPr>
-          <w:rFonts w:ascii="Menlo" w:hAnsi="Menlo" w:cs="Menlo"/>
-          <w:color w:val="0000FF"/>
-          <w:sz w:val="18"/>
-          <w:szCs w:val="18"/>
-        </w:rPr>
-        <w:t>public</w:t>
-      </w:r>
-      <w:r>
-        <w:rPr>
-          <w:rFonts w:ascii="Menlo" w:hAnsi="Menlo" w:cs="Menlo"/>
-          <w:color w:val="000000"/>
-          <w:sz w:val="18"/>
-          <w:szCs w:val="18"/>
-        </w:rPr>
-        <w:t xml:space="preserve"> </w:t>
-      </w:r>
-      <w:r>
-        <w:rPr>
-          <w:rFonts w:ascii="Menlo" w:hAnsi="Menlo" w:cs="Menlo"/>
-          <w:color w:val="0000FF"/>
-          <w:sz w:val="18"/>
-          <w:szCs w:val="18"/>
-        </w:rPr>
-        <w:t>void</w:t>
-      </w:r>
-      <w:r>
-        <w:rPr>
-          <w:rFonts w:ascii="Menlo" w:hAnsi="Menlo" w:cs="Menlo"/>
-          <w:color w:val="000000"/>
-          <w:sz w:val="18"/>
-          <w:szCs w:val="18"/>
-        </w:rPr>
-        <w:t xml:space="preserve"> </w:t>
-      </w:r>
-      <w:proofErr w:type="spellStart"/>
-      <w:r>
-        <w:rPr>
-          <w:rFonts w:ascii="Menlo" w:hAnsi="Menlo" w:cs="Menlo"/>
-          <w:color w:val="000000"/>
-          <w:sz w:val="18"/>
-          <w:szCs w:val="18"/>
-        </w:rPr>
-        <w:t>createAccount</w:t>
-      </w:r>
-      <w:proofErr w:type="spellEnd"/>
-      <w:r>
-        <w:rPr>
-          <w:rFonts w:ascii="Menlo" w:hAnsi="Menlo" w:cs="Menlo"/>
-          <w:color w:val="000000"/>
-          <w:sz w:val="18"/>
-          <w:szCs w:val="18"/>
-        </w:rPr>
-        <w:t>(String username, String password) {</w:t>
-      </w:r>
-    </w:p>
-    <w:p>
-      <w:pPr>
-        <w:shd w:val="clear" w:color="auto" w:fill="FFFFFE"/>
-        <w:spacing w:line="270" w:lineRule="atLeast"/>
-        <w:ind w:left="720"/>
-        <w:rPr>
-          <w:rFonts w:ascii="Menlo" w:hAnsi="Menlo" w:cs="Menlo"/>
-          <w:color w:val="008000"/>
-          <w:sz w:val="18"/>
-          <w:szCs w:val="18"/>
-        </w:rPr>
-      </w:pPr>
-      <w:r>
-        <w:rPr>
-          <w:rFonts w:ascii="Menlo" w:hAnsi="Menlo" w:cs="Menlo"/>
-          <w:color w:val="008000"/>
-          <w:sz w:val="18"/>
-          <w:szCs w:val="18"/>
-        </w:rPr>
-        <w:t xml:space="preserve">// </w:t>
-      </w:r>
-      <w:r>
-        <w:rPr>
-          <w:rFonts w:ascii="Menlo" w:hAnsi="Menlo" w:cs="Menlo"/>
-          <w:color w:val="008000"/>
-          <w:sz w:val="18"/>
-          <w:szCs w:val="18"/>
-        </w:rPr>
-        <w:t>There should be a database with user accounts, but since there’s not, let’s pretend there is and only one account for now exists with username ‘admin’</w:t>
-      </w:r>
-    </w:p>
-    <w:p>
-      <w:pPr>
-        <w:shd w:val="clear" w:color="auto" w:fill="FFFFFE"/>
-        <w:spacing w:line="270" w:lineRule="atLeast"/>
-        <w:ind w:left="720"/>
-        <w:rPr>
-          <w:rFonts w:ascii="Menlo" w:hAnsi="Menlo" w:cs="Menlo"/>
-          <w:color w:val="000000"/>
-          <w:sz w:val="18"/>
-          <w:szCs w:val="18"/>
-        </w:rPr>
-      </w:pPr>
-      <w:r>
-        <w:rPr>
-          <w:rFonts w:ascii="Menlo" w:hAnsi="Menlo" w:cs="Menlo"/>
-          <w:color w:val="000000"/>
-          <w:sz w:val="18"/>
-          <w:szCs w:val="18"/>
-        </w:rPr>
-        <w:t>String</w:t>
-      </w:r>
-      <w:r>
-        <w:rPr>
-          <w:rFonts w:ascii="Menlo" w:hAnsi="Menlo" w:cs="Menlo"/>
-          <w:color w:val="000000"/>
-          <w:sz w:val="18"/>
-          <w:szCs w:val="18"/>
-        </w:rPr>
-        <w:t>[]</w:t>
-      </w:r>
-      <w:r>
-        <w:rPr>
-          <w:rFonts w:ascii="Menlo" w:hAnsi="Menlo" w:cs="Menlo"/>
-          <w:color w:val="000000"/>
-          <w:sz w:val="18"/>
-          <w:szCs w:val="18"/>
-        </w:rPr>
-        <w:t xml:space="preserve"> </w:t>
-      </w:r>
-      <w:r>
-        <w:rPr>
-          <w:rFonts w:ascii="Menlo" w:hAnsi="Menlo" w:cs="Menlo"/>
-          <w:color w:val="000000"/>
-          <w:sz w:val="18"/>
-          <w:szCs w:val="18"/>
-        </w:rPr>
-        <w:t>usernames = {“admin”};</w:t>
-      </w:r>
-    </w:p>
-    <w:p>
-      <w:pPr>
-        <w:shd w:val="clear" w:color="auto" w:fill="FFFFFE"/>
-        <w:spacing w:line="270" w:lineRule="atLeast"/>
-        <w:ind w:left="720"/>
-        <w:rPr>
-          <w:rFonts w:ascii="Menlo" w:hAnsi="Menlo" w:cs="Menlo"/>
-          <w:color w:val="008000"/>
-          <w:sz w:val="18"/>
-          <w:szCs w:val="18"/>
-        </w:rPr>
-      </w:pPr>
-      <w:r>
-        <w:rPr>
-          <w:rFonts w:ascii="Menlo" w:hAnsi="Menlo" w:cs="Menlo"/>
-          <w:color w:val="008000"/>
-          <w:sz w:val="18"/>
-          <w:szCs w:val="18"/>
-        </w:rPr>
-        <w:t xml:space="preserve">// </w:t>
-      </w:r>
-      <w:r>
-        <w:rPr>
-          <w:rFonts w:ascii="Menlo" w:hAnsi="Menlo" w:cs="Menlo"/>
-          <w:color w:val="008000"/>
-          <w:sz w:val="18"/>
-          <w:szCs w:val="18"/>
-        </w:rPr>
-        <w:t>If value of username is present in usernames, throw exception.</w:t>
-      </w:r>
-    </w:p>
-    <w:p>
-      <w:pPr>
-        <w:pStyle w:val="HTMLPreformatted"/>
-        <w:textAlignment w:val="baseline"/>
-        <w:rPr>
-          <w:rFonts w:ascii="Menlo" w:hAnsi="Menlo" w:cs="Menlo"/>
-          <w:color w:val="000000"/>
-          <w:sz w:val="18"/>
-          <w:szCs w:val="18"/>
-        </w:rPr>
-      </w:pPr>
-      <w:r>
-        <w:rPr>
-          <w:rFonts w:ascii="Menlo" w:hAnsi="Menlo" w:cs="Menlo"/>
-          <w:color w:val="000000"/>
-          <w:sz w:val="18"/>
-          <w:szCs w:val="18"/>
-        </w:rPr>
-        <w:t xml:space="preserve">       </w:t>
-      </w:r>
-      <w:r>
-        <w:rPr>
-          <w:rFonts w:ascii="Menlo" w:hAnsi="Menlo" w:cs="Menlo"/>
-          <w:color w:val="0000FF"/>
-          <w:sz w:val="18"/>
-          <w:szCs w:val="18"/>
-        </w:rPr>
-        <w:t>if</w:t>
-      </w:r>
-      <w:r>
-        <w:rPr>
-          <w:rFonts w:ascii="Menlo" w:hAnsi="Menlo" w:cs="Menlo"/>
-          <w:color w:val="000000"/>
-          <w:sz w:val="18"/>
-          <w:szCs w:val="18"/>
-        </w:rPr>
-        <w:t>(</w:t>
-      </w:r>
-      <w:proofErr w:type="spellStart"/>
-      <w:r>
-        <w:rPr>
-          <w:rFonts w:ascii="Menlo" w:hAnsi="Menlo" w:cs="Menlo"/>
-          <w:color w:val="000000"/>
-          <w:sz w:val="18"/>
-          <w:szCs w:val="18"/>
-        </w:rPr>
-        <w:t>Arrays.asList</w:t>
-      </w:r>
-      <w:proofErr w:type="spellEnd"/>
-      <w:r>
-        <w:rPr>
-          <w:rFonts w:ascii="Menlo" w:hAnsi="Menlo" w:cs="Menlo"/>
-          <w:color w:val="000000"/>
-          <w:sz w:val="18"/>
-          <w:szCs w:val="18"/>
-        </w:rPr>
-        <w:t>(</w:t>
-      </w:r>
-      <w:r>
-        <w:rPr>
-          <w:rFonts w:ascii="Menlo" w:hAnsi="Menlo" w:cs="Menlo"/>
-          <w:color w:val="000000"/>
-          <w:sz w:val="18"/>
-          <w:szCs w:val="18"/>
-        </w:rPr>
-        <w:t>usernames</w:t>
-      </w:r>
-      <w:r>
-        <w:rPr>
-          <w:rFonts w:ascii="Menlo" w:hAnsi="Menlo" w:cs="Menlo"/>
-          <w:color w:val="000000"/>
-          <w:sz w:val="18"/>
-          <w:szCs w:val="18"/>
-        </w:rPr>
-        <w:t>).contains(</w:t>
-      </w:r>
-      <w:r>
-        <w:rPr>
-          <w:rFonts w:ascii="Menlo" w:hAnsi="Menlo" w:cs="Menlo"/>
-          <w:color w:val="000000"/>
-          <w:sz w:val="18"/>
-          <w:szCs w:val="18"/>
-        </w:rPr>
-        <w:t>username</w:t>
-      </w:r>
-      <w:r>
-        <w:rPr>
-          <w:rFonts w:ascii="Menlo" w:hAnsi="Menlo" w:cs="Menlo"/>
-          <w:color w:val="000000"/>
-          <w:sz w:val="18"/>
-          <w:szCs w:val="18"/>
-        </w:rPr>
-        <w:t>)</w:t>
-      </w:r>
-      <w:r>
-        <w:rPr>
-          <w:rFonts w:ascii="Menlo" w:hAnsi="Menlo" w:cs="Menlo"/>
-          <w:color w:val="000000"/>
-          <w:sz w:val="18"/>
-          <w:szCs w:val="18"/>
-        </w:rPr>
-        <w:t>) {</w:t>
-      </w:r>
-    </w:p>
-    <w:p>
-      <w:pPr>
-        <w:shd w:val="clear" w:color="auto" w:fill="FFFFFE"/>
-        <w:spacing w:line="270" w:lineRule="atLeast"/>
-        <w:ind w:left="720" w:firstLine="720"/>
-        <w:rPr>
-          <w:rFonts w:ascii="Menlo" w:hAnsi="Menlo" w:cs="Menlo"/>
-          <w:color w:val="000000"/>
-          <w:sz w:val="18"/>
-          <w:szCs w:val="18"/>
-        </w:rPr>
-      </w:pPr>
-      <w:r>
-        <w:rPr>
-          <w:rFonts w:ascii="Menlo" w:hAnsi="Menlo" w:cs="Menlo"/>
-          <w:color w:val="000000"/>
-          <w:sz w:val="18"/>
-          <w:szCs w:val="18"/>
-        </w:rPr>
-        <w:t xml:space="preserve">throw new </w:t>
-      </w:r>
-      <w:proofErr w:type="spellStart"/>
-      <w:r>
-        <w:rPr>
-          <w:rFonts w:ascii="Menlo" w:hAnsi="Menlo" w:cs="Menlo"/>
-          <w:color w:val="0000FF"/>
-          <w:sz w:val="18"/>
-          <w:szCs w:val="18"/>
-        </w:rPr>
-        <w:t>IllegalArgumentException</w:t>
-      </w:r>
-      <w:proofErr w:type="spellEnd"/>
-      <w:r>
-        <w:rPr>
-          <w:rFonts w:ascii="Helvetica" w:hAnsi="Helvetica" w:cs="Helvetica"/>
-        </w:rPr>
-        <w:t>(</w:t>
-      </w:r>
-      <w:r>
-        <w:rPr>
-          <w:rFonts w:ascii="Menlo" w:hAnsi="Menlo" w:cs="Menlo"/>
-          <w:color w:val="A31515"/>
-          <w:sz w:val="18"/>
-          <w:szCs w:val="18"/>
-        </w:rPr>
-        <w:t>”u</w:t>
-      </w:r>
-      <w:r>
-        <w:rPr>
-          <w:rFonts w:ascii="Menlo" w:hAnsi="Menlo" w:cs="Menlo"/>
-          <w:color w:val="A31515"/>
-          <w:sz w:val="18"/>
-          <w:szCs w:val="18"/>
-        </w:rPr>
-        <w:t>sername already registered.”</w:t>
-      </w:r>
-      <w:r>
-        <w:rPr>
-          <w:rFonts w:ascii="Menlo" w:hAnsi="Menlo" w:cs="Menlo"/>
-          <w:color w:val="000000"/>
-          <w:sz w:val="18"/>
-          <w:szCs w:val="18"/>
-        </w:rPr>
-        <w:t>)</w:t>
-      </w:r>
-      <w:r>
-        <w:rPr>
-          <w:rFonts w:ascii="Menlo" w:hAnsi="Menlo" w:cs="Menlo"/>
-          <w:color w:val="000000"/>
-          <w:sz w:val="18"/>
-          <w:szCs w:val="18"/>
-        </w:rPr>
-        <w:t>;</w:t>
-      </w:r>
-    </w:p>
-    <w:p>
-      <w:pPr>
-        <w:shd w:val="clear" w:color="auto" w:fill="FFFFFE"/>
-        <w:spacing w:line="270" w:lineRule="atLeast"/>
-        <w:ind w:left="720"/>
-        <w:rPr>
-          <w:rFonts w:ascii="Menlo" w:hAnsi="Menlo" w:cs="Menlo"/>
-          <w:color w:val="000000"/>
-          <w:sz w:val="18"/>
-          <w:szCs w:val="18"/>
-        </w:rPr>
-      </w:pPr>
-      <w:r>
-        <w:rPr>
-          <w:rFonts w:ascii="Menlo" w:hAnsi="Menlo" w:cs="Menlo"/>
-          <w:color w:val="000000"/>
-          <w:sz w:val="18"/>
-          <w:szCs w:val="18"/>
-        </w:rPr>
+      <w:r>
+        <w:rPr>
+          <w:rFonts w:ascii="JetBrains Mono" w:hAnsi="JetBrains Mono" w:cs="JetBrains Mono"/>
+          <w:color w:val="080808"/>
+        </w:rPr>
+        <w:br/>
         <w:t>}</w:t>
       </w:r>
-    </w:p>
-    <w:p>
-      <w:pPr>
-        <w:shd w:val="clear" w:color="auto" w:fill="FFFFFE"/>
-        <w:spacing w:line="270" w:lineRule="atLeast"/>
-        <w:ind w:left="720"/>
-        <w:rPr>
-          <w:rFonts w:ascii="Menlo" w:hAnsi="Menlo" w:cs="Menlo"/>
-          <w:color w:val="000000"/>
-          <w:sz w:val="18"/>
-          <w:szCs w:val="18"/>
-        </w:rPr>
-      </w:pPr>
-      <w:r>
-        <w:rPr>
-          <w:rFonts w:ascii="Menlo" w:hAnsi="Menlo" w:cs="Menlo"/>
-          <w:color w:val="008000"/>
-          <w:sz w:val="18"/>
-          <w:szCs w:val="18"/>
-        </w:rPr>
-        <w:t>// Check if the password contains at least one capital letter, one number, and one symbol</w:t>
-      </w:r>
-    </w:p>
-    <w:p>
-      <w:pPr>
-        <w:shd w:val="clear" w:color="auto" w:fill="FFFFFE"/>
-        <w:spacing w:line="270" w:lineRule="atLeast"/>
-        <w:rPr>
-          <w:rFonts w:ascii="Menlo" w:hAnsi="Menlo" w:cs="Menlo"/>
-          <w:color w:val="000000"/>
-          <w:sz w:val="18"/>
-          <w:szCs w:val="18"/>
-        </w:rPr>
-      </w:pPr>
-      <w:r>
-        <w:rPr>
-          <w:rFonts w:ascii="Menlo" w:hAnsi="Menlo" w:cs="Menlo"/>
-          <w:color w:val="000000"/>
-          <w:sz w:val="18"/>
-          <w:szCs w:val="18"/>
-        </w:rPr>
-        <w:t xml:space="preserve">        String regex = </w:t>
-      </w:r>
-      <w:r>
-        <w:rPr>
-          <w:rFonts w:ascii="Menlo" w:hAnsi="Menlo" w:cs="Menlo"/>
-          <w:color w:val="A31515"/>
-          <w:sz w:val="18"/>
-          <w:szCs w:val="18"/>
-        </w:rPr>
-        <w:t>"^(?=.*[A-Z])(?=.*[0-9])(?=.*[!@#$%^&amp;*()-_+=]).+$"</w:t>
-      </w:r>
-      <w:r>
-        <w:rPr>
-          <w:rFonts w:ascii="Menlo" w:hAnsi="Menlo" w:cs="Menlo"/>
-          <w:color w:val="000000"/>
-          <w:sz w:val="18"/>
-          <w:szCs w:val="18"/>
-        </w:rPr>
-        <w:t>;</w:t>
-      </w:r>
-    </w:p>
-    <w:p>
-      <w:pPr>
-        <w:shd w:val="clear" w:color="auto" w:fill="FFFFFE"/>
-        <w:spacing w:line="270" w:lineRule="atLeast"/>
-        <w:rPr>
-          <w:rFonts w:ascii="Menlo" w:hAnsi="Menlo" w:cs="Menlo"/>
-          <w:color w:val="000000"/>
-          <w:sz w:val="18"/>
-          <w:szCs w:val="18"/>
-        </w:rPr>
-      </w:pPr>
-      <w:r>
-        <w:rPr>
-          <w:rFonts w:ascii="Menlo" w:hAnsi="Menlo" w:cs="Menlo"/>
-          <w:color w:val="000000"/>
-          <w:sz w:val="18"/>
-          <w:szCs w:val="18"/>
-        </w:rPr>
-        <w:t xml:space="preserve">        Pattern </w:t>
-      </w:r>
-      <w:proofErr w:type="spellStart"/>
-      <w:r>
-        <w:rPr>
-          <w:rFonts w:ascii="Menlo" w:hAnsi="Menlo" w:cs="Menlo"/>
-          <w:color w:val="000000"/>
-          <w:sz w:val="18"/>
-          <w:szCs w:val="18"/>
-        </w:rPr>
-        <w:t>pattern</w:t>
-      </w:r>
-      <w:proofErr w:type="spellEnd"/>
-      <w:r>
-        <w:rPr>
-          <w:rFonts w:ascii="Menlo" w:hAnsi="Menlo" w:cs="Menlo"/>
-          <w:color w:val="000000"/>
-          <w:sz w:val="18"/>
-          <w:szCs w:val="18"/>
-        </w:rPr>
-        <w:t xml:space="preserve"> = </w:t>
-      </w:r>
-      <w:proofErr w:type="spellStart"/>
-      <w:r>
-        <w:rPr>
-          <w:rFonts w:ascii="Menlo" w:hAnsi="Menlo" w:cs="Menlo"/>
-          <w:color w:val="000000"/>
-          <w:sz w:val="18"/>
-          <w:szCs w:val="18"/>
-        </w:rPr>
-        <w:t>Pattern.compile</w:t>
-      </w:r>
-      <w:proofErr w:type="spellEnd"/>
-      <w:r>
-        <w:rPr>
-          <w:rFonts w:ascii="Menlo" w:hAnsi="Menlo" w:cs="Menlo"/>
-          <w:color w:val="000000"/>
-          <w:sz w:val="18"/>
-          <w:szCs w:val="18"/>
-        </w:rPr>
-        <w:t>(regex);</w:t>
-      </w:r>
-    </w:p>
-    <w:p>
-      <w:pPr>
-        <w:shd w:val="clear" w:color="auto" w:fill="FFFFFE"/>
-        <w:spacing w:line="270" w:lineRule="atLeast"/>
-        <w:rPr>
-          <w:rFonts w:ascii="Menlo" w:hAnsi="Menlo" w:cs="Menlo"/>
-          <w:color w:val="000000"/>
-          <w:sz w:val="18"/>
-          <w:szCs w:val="18"/>
-        </w:rPr>
-      </w:pPr>
-      <w:r>
-        <w:rPr>
-          <w:rFonts w:ascii="Menlo" w:hAnsi="Menlo" w:cs="Menlo"/>
-          <w:color w:val="000000"/>
-          <w:sz w:val="18"/>
-          <w:szCs w:val="18"/>
-        </w:rPr>
-        <w:t xml:space="preserve">        Matcher </w:t>
-      </w:r>
-      <w:proofErr w:type="spellStart"/>
-      <w:r>
-        <w:rPr>
-          <w:rFonts w:ascii="Menlo" w:hAnsi="Menlo" w:cs="Menlo"/>
-          <w:color w:val="000000"/>
-          <w:sz w:val="18"/>
-          <w:szCs w:val="18"/>
-        </w:rPr>
-        <w:t>matcher</w:t>
-      </w:r>
-      <w:proofErr w:type="spellEnd"/>
-      <w:r>
-        <w:rPr>
-          <w:rFonts w:ascii="Menlo" w:hAnsi="Menlo" w:cs="Menlo"/>
-          <w:color w:val="000000"/>
-          <w:sz w:val="18"/>
-          <w:szCs w:val="18"/>
-        </w:rPr>
-        <w:t xml:space="preserve"> = </w:t>
-      </w:r>
-      <w:proofErr w:type="spellStart"/>
-      <w:r>
-        <w:rPr>
-          <w:rFonts w:ascii="Menlo" w:hAnsi="Menlo" w:cs="Menlo"/>
-          <w:color w:val="000000"/>
-          <w:sz w:val="18"/>
-          <w:szCs w:val="18"/>
-        </w:rPr>
-        <w:t>pattern.matcher</w:t>
-      </w:r>
-      <w:proofErr w:type="spellEnd"/>
-      <w:r>
-        <w:rPr>
-          <w:rFonts w:ascii="Menlo" w:hAnsi="Menlo" w:cs="Menlo"/>
-          <w:color w:val="000000"/>
-          <w:sz w:val="18"/>
-          <w:szCs w:val="18"/>
-        </w:rPr>
-        <w:t>(password);</w:t>
-      </w:r>
-    </w:p>
-    <w:p>
-      <w:pPr>
-        <w:shd w:val="clear" w:color="auto" w:fill="FFFFFE"/>
-        <w:spacing w:line="270" w:lineRule="atLeast"/>
-        <w:rPr>
-          <w:rFonts w:ascii="Menlo" w:hAnsi="Menlo" w:cs="Menlo"/>
-          <w:color w:val="000000"/>
-          <w:sz w:val="18"/>
-          <w:szCs w:val="18"/>
-        </w:rPr>
-      </w:pPr>
-      <w:r>
-        <w:rPr>
-          <w:rFonts w:ascii="Menlo" w:hAnsi="Menlo" w:cs="Menlo"/>
-          <w:color w:val="000000"/>
-          <w:sz w:val="18"/>
-          <w:szCs w:val="18"/>
-        </w:rPr>
-        <w:t xml:space="preserve">        </w:t>
-      </w:r>
-      <w:proofErr w:type="spellStart"/>
-      <w:r>
-        <w:rPr>
-          <w:rFonts w:ascii="Menlo" w:hAnsi="Menlo" w:cs="Menlo"/>
-          <w:color w:val="000000"/>
-          <w:sz w:val="18"/>
-          <w:szCs w:val="18"/>
-        </w:rPr>
-        <w:t>boolean</w:t>
-      </w:r>
-      <w:proofErr w:type="spellEnd"/>
-      <w:r>
-        <w:rPr>
-          <w:rFonts w:ascii="Menlo" w:hAnsi="Menlo" w:cs="Menlo"/>
-          <w:color w:val="000000"/>
-          <w:sz w:val="18"/>
-          <w:szCs w:val="18"/>
-        </w:rPr>
-        <w:t xml:space="preserve"> </w:t>
-      </w:r>
-      <w:proofErr w:type="spellStart"/>
-      <w:r>
-        <w:rPr>
-          <w:rFonts w:ascii="Menlo" w:hAnsi="Menlo" w:cs="Menlo"/>
-          <w:color w:val="000000"/>
-          <w:sz w:val="18"/>
-          <w:szCs w:val="18"/>
-        </w:rPr>
-        <w:t>isPasswordComplex</w:t>
-      </w:r>
-      <w:proofErr w:type="spellEnd"/>
-      <w:r>
-        <w:rPr>
-          <w:rFonts w:ascii="Menlo" w:hAnsi="Menlo" w:cs="Menlo"/>
-          <w:color w:val="000000"/>
-          <w:sz w:val="18"/>
-          <w:szCs w:val="18"/>
-        </w:rPr>
-        <w:t xml:space="preserve"> = </w:t>
-      </w:r>
-      <w:proofErr w:type="spellStart"/>
-      <w:r>
-        <w:rPr>
-          <w:rFonts w:ascii="Menlo" w:hAnsi="Menlo" w:cs="Menlo"/>
-          <w:color w:val="000000"/>
-          <w:sz w:val="18"/>
-          <w:szCs w:val="18"/>
-        </w:rPr>
-        <w:t>matcher.find</w:t>
-      </w:r>
-      <w:proofErr w:type="spellEnd"/>
-      <w:r>
-        <w:rPr>
-          <w:rFonts w:ascii="Menlo" w:hAnsi="Menlo" w:cs="Menlo"/>
-          <w:color w:val="000000"/>
-          <w:sz w:val="18"/>
-          <w:szCs w:val="18"/>
-        </w:rPr>
-        <w:t>();</w:t>
-      </w:r>
-    </w:p>
-    <w:p>
-      <w:pPr>
-        <w:shd w:val="clear" w:color="auto" w:fill="FFFFFE"/>
-        <w:spacing w:line="270" w:lineRule="atLeast"/>
-        <w:rPr>
-          <w:rFonts w:ascii="Menlo" w:hAnsi="Menlo" w:cs="Menlo"/>
-          <w:color w:val="000000"/>
-          <w:sz w:val="18"/>
-          <w:szCs w:val="18"/>
-        </w:rPr>
-      </w:pPr>
-    </w:p>
-    <w:p>
-      <w:pPr>
-        <w:shd w:val="clear" w:color="auto" w:fill="FFFFFE"/>
-        <w:spacing w:line="270" w:lineRule="atLeast"/>
-        <w:rPr>
-          <w:rFonts w:ascii="Menlo" w:hAnsi="Menlo" w:cs="Menlo"/>
-          <w:color w:val="000000"/>
-          <w:sz w:val="18"/>
-          <w:szCs w:val="18"/>
-        </w:rPr>
-      </w:pPr>
-      <w:r>
-        <w:rPr>
-          <w:rFonts w:ascii="Menlo" w:hAnsi="Menlo" w:cs="Menlo"/>
-          <w:color w:val="000000"/>
-          <w:sz w:val="18"/>
-          <w:szCs w:val="18"/>
-        </w:rPr>
-        <w:t xml:space="preserve">        </w:t>
-      </w:r>
-      <w:r>
-        <w:rPr>
-          <w:rFonts w:ascii="Menlo" w:hAnsi="Menlo" w:cs="Menlo"/>
-          <w:color w:val="0000FF"/>
-          <w:sz w:val="18"/>
-          <w:szCs w:val="18"/>
-        </w:rPr>
-        <w:t>if</w:t>
-      </w:r>
-      <w:r>
-        <w:rPr>
-          <w:rFonts w:ascii="Menlo" w:hAnsi="Menlo" w:cs="Menlo"/>
-          <w:color w:val="000000"/>
-          <w:sz w:val="18"/>
-          <w:szCs w:val="18"/>
-        </w:rPr>
-        <w:t xml:space="preserve"> (</w:t>
-      </w:r>
-      <w:proofErr w:type="spellStart"/>
-      <w:r>
-        <w:rPr>
-          <w:rFonts w:ascii="Menlo" w:hAnsi="Menlo" w:cs="Menlo"/>
-          <w:color w:val="000000"/>
-          <w:sz w:val="18"/>
-          <w:szCs w:val="18"/>
-        </w:rPr>
-        <w:t>isPasswordComplex</w:t>
-      </w:r>
-      <w:proofErr w:type="spellEnd"/>
-      <w:r>
-        <w:rPr>
-          <w:rFonts w:ascii="Menlo" w:hAnsi="Menlo" w:cs="Menlo"/>
-          <w:color w:val="000000"/>
-          <w:sz w:val="18"/>
-          <w:szCs w:val="18"/>
-        </w:rPr>
-        <w:t>) {</w:t>
-      </w:r>
-    </w:p>
-    <w:p>
-      <w:pPr>
-        <w:shd w:val="clear" w:color="auto" w:fill="FFFFFE"/>
-        <w:spacing w:line="270" w:lineRule="atLeast"/>
-        <w:rPr>
-          <w:rFonts w:ascii="Menlo" w:hAnsi="Menlo" w:cs="Menlo"/>
-          <w:color w:val="000000"/>
-          <w:sz w:val="18"/>
-          <w:szCs w:val="18"/>
-        </w:rPr>
-      </w:pPr>
-      <w:r>
-        <w:rPr>
-          <w:rFonts w:ascii="Menlo" w:hAnsi="Menlo" w:cs="Menlo"/>
-          <w:color w:val="000000"/>
-          <w:sz w:val="18"/>
-          <w:szCs w:val="18"/>
-        </w:rPr>
-        <w:t xml:space="preserve">            </w:t>
-      </w:r>
-      <w:r>
-        <w:rPr>
-          <w:rFonts w:ascii="Menlo" w:hAnsi="Menlo" w:cs="Menlo"/>
-          <w:color w:val="008000"/>
-          <w:sz w:val="18"/>
-          <w:szCs w:val="18"/>
-        </w:rPr>
-        <w:t>// Create account</w:t>
-      </w:r>
-    </w:p>
-    <w:p>
-      <w:pPr>
-        <w:shd w:val="clear" w:color="auto" w:fill="FFFFFE"/>
-        <w:spacing w:line="270" w:lineRule="atLeast"/>
-        <w:ind w:left="1440"/>
-        <w:rPr>
-          <w:rFonts w:ascii="Menlo" w:hAnsi="Menlo" w:cs="Menlo"/>
-          <w:color w:val="000000"/>
-          <w:sz w:val="18"/>
-          <w:szCs w:val="18"/>
-        </w:rPr>
-      </w:pPr>
-      <w:proofErr w:type="spellStart"/>
-      <w:r>
-        <w:rPr>
-          <w:rFonts w:ascii="Menlo" w:hAnsi="Menlo" w:cs="Menlo"/>
-          <w:color w:val="000000"/>
-          <w:sz w:val="18"/>
-          <w:szCs w:val="18"/>
-        </w:rPr>
-        <w:t>System.out.println</w:t>
-      </w:r>
-      <w:proofErr w:type="spellEnd"/>
-      <w:r>
-        <w:rPr>
-          <w:rFonts w:ascii="Menlo" w:hAnsi="Menlo" w:cs="Menlo"/>
-          <w:color w:val="000000"/>
-          <w:sz w:val="18"/>
-          <w:szCs w:val="18"/>
-        </w:rPr>
-        <w:t>(</w:t>
-      </w:r>
-      <w:r>
-        <w:rPr>
-          <w:rFonts w:ascii="Menlo" w:hAnsi="Menlo" w:cs="Menlo"/>
-          <w:color w:val="A31515"/>
-          <w:sz w:val="18"/>
-          <w:szCs w:val="18"/>
-        </w:rPr>
-        <w:t>"Account created successfully for username: "</w:t>
-      </w:r>
-      <w:r>
-        <w:rPr>
-          <w:rFonts w:ascii="Menlo" w:hAnsi="Menlo" w:cs="Menlo"/>
-          <w:color w:val="000000"/>
-          <w:sz w:val="18"/>
-          <w:szCs w:val="18"/>
-        </w:rPr>
-        <w:t xml:space="preserve"> + </w:t>
-      </w:r>
-      <w:r>
-        <w:rPr>
-          <w:rFonts w:ascii="Menlo" w:hAnsi="Menlo" w:cs="Menlo"/>
-          <w:color w:val="000000"/>
-          <w:sz w:val="18"/>
-          <w:szCs w:val="18"/>
-        </w:rPr>
-        <w:t xml:space="preserve">     </w:t>
-      </w:r>
-      <w:r>
-        <w:rPr>
-          <w:rFonts w:ascii="Menlo" w:hAnsi="Menlo" w:cs="Menlo"/>
-          <w:color w:val="000000"/>
-          <w:sz w:val="18"/>
-          <w:szCs w:val="18"/>
-        </w:rPr>
-        <w:t>username);</w:t>
-      </w:r>
-    </w:p>
-    <w:p>
-      <w:pPr>
-        <w:shd w:val="clear" w:color="auto" w:fill="FFFFFE"/>
-        <w:spacing w:line="270" w:lineRule="atLeast"/>
-        <w:rPr>
-          <w:rFonts w:ascii="Menlo" w:hAnsi="Menlo" w:cs="Menlo"/>
-          <w:color w:val="000000"/>
-          <w:sz w:val="18"/>
-          <w:szCs w:val="18"/>
-        </w:rPr>
-      </w:pPr>
-      <w:r>
-        <w:rPr>
-          <w:rFonts w:ascii="Menlo" w:hAnsi="Menlo" w:cs="Menlo"/>
-          <w:color w:val="000000"/>
-          <w:sz w:val="18"/>
-          <w:szCs w:val="18"/>
-        </w:rPr>
-        <w:t xml:space="preserve">        } </w:t>
-      </w:r>
-      <w:r>
-        <w:rPr>
-          <w:rFonts w:ascii="Menlo" w:hAnsi="Menlo" w:cs="Menlo"/>
-          <w:color w:val="0000FF"/>
-          <w:sz w:val="18"/>
-          <w:szCs w:val="18"/>
-        </w:rPr>
-        <w:t>else</w:t>
-      </w:r>
-      <w:r>
-        <w:rPr>
-          <w:rFonts w:ascii="Menlo" w:hAnsi="Menlo" w:cs="Menlo"/>
-          <w:color w:val="000000"/>
-          <w:sz w:val="18"/>
-          <w:szCs w:val="18"/>
-        </w:rPr>
-        <w:t xml:space="preserve"> {</w:t>
-      </w:r>
-    </w:p>
-    <w:p>
-      <w:pPr>
-        <w:shd w:val="clear" w:color="auto" w:fill="FFFFFE"/>
-        <w:spacing w:line="270" w:lineRule="atLeast"/>
-        <w:rPr>
-          <w:rFonts w:ascii="Menlo" w:hAnsi="Menlo" w:cs="Menlo"/>
-          <w:color w:val="000000"/>
-          <w:sz w:val="18"/>
-          <w:szCs w:val="18"/>
-        </w:rPr>
-      </w:pPr>
-      <w:r>
-        <w:rPr>
-          <w:rFonts w:ascii="Menlo" w:hAnsi="Menlo" w:cs="Menlo"/>
-          <w:color w:val="000000"/>
-          <w:sz w:val="18"/>
-          <w:szCs w:val="18"/>
-        </w:rPr>
-        <w:t xml:space="preserve">            </w:t>
-      </w:r>
-      <w:r>
-        <w:rPr>
-          <w:rFonts w:ascii="Menlo" w:hAnsi="Menlo" w:cs="Menlo"/>
-          <w:color w:val="008000"/>
-          <w:sz w:val="18"/>
-          <w:szCs w:val="18"/>
-        </w:rPr>
-        <w:t>// Display an error message</w:t>
-      </w:r>
-    </w:p>
-    <w:p>
-      <w:pPr>
-        <w:shd w:val="clear" w:color="auto" w:fill="FFFFFE"/>
-        <w:spacing w:line="270" w:lineRule="atLeast"/>
-        <w:ind w:left="1440"/>
-        <w:rPr>
-          <w:rFonts w:ascii="Menlo" w:hAnsi="Menlo" w:cs="Menlo"/>
-          <w:color w:val="000000"/>
-          <w:sz w:val="18"/>
-          <w:szCs w:val="18"/>
-        </w:rPr>
-      </w:pPr>
-      <w:proofErr w:type="spellStart"/>
-      <w:r>
-        <w:rPr>
-          <w:rFonts w:ascii="Menlo" w:hAnsi="Menlo" w:cs="Menlo"/>
-          <w:color w:val="000000"/>
-          <w:sz w:val="18"/>
-          <w:szCs w:val="18"/>
-        </w:rPr>
-        <w:t>System.out.println</w:t>
-      </w:r>
-      <w:proofErr w:type="spellEnd"/>
-      <w:r>
-        <w:rPr>
-          <w:rFonts w:ascii="Menlo" w:hAnsi="Menlo" w:cs="Menlo"/>
-          <w:color w:val="000000"/>
-          <w:sz w:val="18"/>
-          <w:szCs w:val="18"/>
-        </w:rPr>
-        <w:t>(</w:t>
-      </w:r>
-      <w:r>
-        <w:rPr>
-          <w:rFonts w:ascii="Menlo" w:hAnsi="Menlo" w:cs="Menlo"/>
-          <w:color w:val="A31515"/>
-          <w:sz w:val="18"/>
-          <w:szCs w:val="18"/>
-        </w:rPr>
-        <w:t>"Error: Password does not meet requirements. It should contain at least one capital letter, one number, and one symbol."</w:t>
-      </w:r>
-      <w:r>
-        <w:rPr>
-          <w:rFonts w:ascii="Menlo" w:hAnsi="Menlo" w:cs="Menlo"/>
-          <w:color w:val="000000"/>
-          <w:sz w:val="18"/>
-          <w:szCs w:val="18"/>
-        </w:rPr>
-        <w:t>);</w:t>
-      </w:r>
-    </w:p>
-    <w:p>
-      <w:pPr>
-        <w:shd w:val="clear" w:color="auto" w:fill="FFFFFE"/>
-        <w:spacing w:line="270" w:lineRule="atLeast"/>
-        <w:rPr>
-          <w:rFonts w:ascii="Menlo" w:hAnsi="Menlo" w:cs="Menlo"/>
-          <w:color w:val="000000"/>
-          <w:sz w:val="18"/>
-          <w:szCs w:val="18"/>
-        </w:rPr>
-      </w:pPr>
-      <w:r>
-        <w:rPr>
-          <w:rFonts w:ascii="Menlo" w:hAnsi="Menlo" w:cs="Menlo"/>
-          <w:color w:val="000000"/>
-          <w:sz w:val="18"/>
-          <w:szCs w:val="18"/>
-        </w:rPr>
-        <w:t xml:space="preserve">        }</w:t>
-      </w:r>
-    </w:p>
-    <w:p>
-      <w:pPr>
-        <w:shd w:val="clear" w:color="auto" w:fill="FFFFFE"/>
-        <w:spacing w:line="270" w:lineRule="atLeast"/>
-        <w:rPr>
-          <w:rFonts w:ascii="Menlo" w:hAnsi="Menlo" w:cs="Menlo"/>
-          <w:color w:val="000000"/>
-          <w:sz w:val="18"/>
-          <w:szCs w:val="18"/>
-        </w:rPr>
-      </w:pPr>
-      <w:r>
-        <w:rPr>
-          <w:rFonts w:ascii="Menlo" w:hAnsi="Menlo" w:cs="Menlo"/>
-          <w:color w:val="000000"/>
-          <w:sz w:val="18"/>
-          <w:szCs w:val="18"/>
-        </w:rPr>
-        <w:t xml:space="preserve">    }</w:t>
-      </w:r>
-    </w:p>
-    <w:p>
-      <w:pPr>
-        <w:shd w:val="clear" w:color="auto" w:fill="FFFFFE"/>
-        <w:spacing w:line="270" w:lineRule="atLeast"/>
-        <w:rPr>
-          <w:rFonts w:ascii="Menlo" w:hAnsi="Menlo" w:cs="Menlo"/>
-          <w:color w:val="000000"/>
-          <w:sz w:val="18"/>
-          <w:szCs w:val="18"/>
-        </w:rPr>
-      </w:pPr>
-    </w:p>
-    <w:p>
-      <w:pPr>
-        <w:shd w:val="clear" w:color="auto" w:fill="FFFFFE"/>
-        <w:spacing w:line="270" w:lineRule="atLeast"/>
-        <w:rPr>
-          <w:rFonts w:ascii="Menlo" w:hAnsi="Menlo" w:cs="Menlo"/>
-          <w:color w:val="000000"/>
-          <w:sz w:val="18"/>
-          <w:szCs w:val="18"/>
-        </w:rPr>
-      </w:pPr>
-      <w:r>
-        <w:rPr>
-          <w:rFonts w:ascii="Menlo" w:hAnsi="Menlo" w:cs="Menlo"/>
-          <w:color w:val="000000"/>
-          <w:sz w:val="18"/>
-          <w:szCs w:val="18"/>
-        </w:rPr>
-        <w:t xml:space="preserve">    </w:t>
-      </w:r>
-      <w:r>
-        <w:rPr>
-          <w:rFonts w:ascii="Menlo" w:hAnsi="Menlo" w:cs="Menlo"/>
-          <w:color w:val="008000"/>
-          <w:sz w:val="18"/>
-          <w:szCs w:val="18"/>
-        </w:rPr>
-        <w:t>// Private methods</w:t>
-      </w:r>
-    </w:p>
-    <w:p>
-      <w:pPr>
-        <w:shd w:val="clear" w:color="auto" w:fill="FFFFFE"/>
-        <w:spacing w:line="270" w:lineRule="atLeast"/>
-        <w:rPr>
-          <w:rFonts w:ascii="Menlo" w:hAnsi="Menlo" w:cs="Menlo"/>
-          <w:color w:val="000000"/>
-          <w:sz w:val="18"/>
-          <w:szCs w:val="18"/>
-        </w:rPr>
-      </w:pPr>
-      <w:r>
-        <w:rPr>
-          <w:rFonts w:ascii="Menlo" w:hAnsi="Menlo" w:cs="Menlo"/>
-          <w:color w:val="000000"/>
-          <w:sz w:val="18"/>
-          <w:szCs w:val="18"/>
-        </w:rPr>
-        <w:t xml:space="preserve">    </w:t>
-      </w:r>
-      <w:r>
-        <w:rPr>
-          <w:rFonts w:ascii="Menlo" w:hAnsi="Menlo" w:cs="Menlo"/>
-          <w:color w:val="0000FF"/>
-          <w:sz w:val="18"/>
-          <w:szCs w:val="18"/>
-        </w:rPr>
-        <w:t>private</w:t>
-      </w:r>
-      <w:r>
-        <w:rPr>
-          <w:rFonts w:ascii="Menlo" w:hAnsi="Menlo" w:cs="Menlo"/>
-          <w:color w:val="000000"/>
-          <w:sz w:val="18"/>
-          <w:szCs w:val="18"/>
-        </w:rPr>
-        <w:t xml:space="preserve"> </w:t>
-      </w:r>
-      <w:proofErr w:type="spellStart"/>
-      <w:r>
-        <w:rPr>
-          <w:rFonts w:ascii="Menlo" w:hAnsi="Menlo" w:cs="Menlo"/>
-          <w:color w:val="0000FF"/>
-          <w:sz w:val="18"/>
-          <w:szCs w:val="18"/>
-        </w:rPr>
-        <w:t>boolean</w:t>
-      </w:r>
-      <w:proofErr w:type="spellEnd"/>
-      <w:r>
-        <w:rPr>
-          <w:rFonts w:ascii="Menlo" w:hAnsi="Menlo" w:cs="Menlo"/>
-          <w:color w:val="000000"/>
-          <w:sz w:val="18"/>
-          <w:szCs w:val="18"/>
-        </w:rPr>
-        <w:t xml:space="preserve"> </w:t>
-      </w:r>
-      <w:proofErr w:type="spellStart"/>
-      <w:r>
-        <w:rPr>
-          <w:rFonts w:ascii="Menlo" w:hAnsi="Menlo" w:cs="Menlo"/>
-          <w:color w:val="000000"/>
-          <w:sz w:val="18"/>
-          <w:szCs w:val="18"/>
-        </w:rPr>
-        <w:t>verifyPassword</w:t>
-      </w:r>
-      <w:proofErr w:type="spellEnd"/>
-      <w:r>
-        <w:rPr>
-          <w:rFonts w:ascii="Menlo" w:hAnsi="Menlo" w:cs="Menlo"/>
-          <w:color w:val="000000"/>
-          <w:sz w:val="18"/>
-          <w:szCs w:val="18"/>
-        </w:rPr>
-        <w:t>(String username, String password) {</w:t>
-      </w:r>
-    </w:p>
-    <w:p>
-      <w:pPr>
-        <w:shd w:val="clear" w:color="auto" w:fill="FFFFFE"/>
-        <w:spacing w:line="270" w:lineRule="atLeast"/>
-        <w:ind w:firstLine="720"/>
-        <w:rPr>
-          <w:rFonts w:ascii="Menlo" w:hAnsi="Menlo" w:cs="Menlo"/>
-          <w:color w:val="000000"/>
-          <w:sz w:val="18"/>
-          <w:szCs w:val="18"/>
-        </w:rPr>
-      </w:pPr>
-      <w:r>
-        <w:rPr>
-          <w:rFonts w:ascii="Menlo" w:hAnsi="Menlo" w:cs="Menlo"/>
-          <w:color w:val="000000"/>
-          <w:sz w:val="18"/>
-          <w:szCs w:val="18"/>
-        </w:rPr>
-        <w:lastRenderedPageBreak/>
-        <w:t xml:space="preserve"> </w:t>
-      </w:r>
-      <w:r>
-        <w:rPr>
-          <w:rFonts w:ascii="Menlo" w:hAnsi="Menlo" w:cs="Menlo"/>
-          <w:color w:val="008000"/>
-          <w:sz w:val="18"/>
-          <w:szCs w:val="18"/>
-        </w:rPr>
-        <w:t>// Private methods</w:t>
-      </w:r>
-    </w:p>
-    <w:p>
-      <w:pPr>
-        <w:shd w:val="clear" w:color="auto" w:fill="FFFFFE"/>
-        <w:spacing w:line="270" w:lineRule="atLeast"/>
-        <w:rPr>
-          <w:rFonts w:ascii="Menlo" w:hAnsi="Menlo" w:cs="Menlo"/>
-          <w:color w:val="000000"/>
-          <w:sz w:val="18"/>
-          <w:szCs w:val="18"/>
-        </w:rPr>
-      </w:pPr>
-      <w:r>
-        <w:rPr>
-          <w:rFonts w:ascii="Menlo" w:hAnsi="Menlo" w:cs="Menlo"/>
-          <w:color w:val="000000"/>
-          <w:sz w:val="18"/>
-          <w:szCs w:val="18"/>
-        </w:rPr>
-        <w:t xml:space="preserve">       </w:t>
-      </w:r>
-      <w:r>
-        <w:rPr>
-          <w:rFonts w:ascii="Menlo" w:hAnsi="Menlo" w:cs="Menlo"/>
-          <w:color w:val="0000FF"/>
-          <w:sz w:val="18"/>
-          <w:szCs w:val="18"/>
-        </w:rPr>
-        <w:t>return</w:t>
-      </w:r>
-      <w:r>
-        <w:rPr>
-          <w:rFonts w:ascii="Menlo" w:hAnsi="Menlo" w:cs="Menlo"/>
-          <w:color w:val="000000"/>
-          <w:sz w:val="18"/>
-          <w:szCs w:val="18"/>
-        </w:rPr>
-        <w:t xml:space="preserve"> </w:t>
-      </w:r>
-      <w:r>
-        <w:rPr>
-          <w:rFonts w:ascii="Menlo" w:hAnsi="Menlo" w:cs="Menlo"/>
-          <w:color w:val="0000FF"/>
-          <w:sz w:val="18"/>
-          <w:szCs w:val="18"/>
-        </w:rPr>
-        <w:t>true</w:t>
-      </w:r>
-      <w:r>
-        <w:rPr>
-          <w:rFonts w:ascii="Menlo" w:hAnsi="Menlo" w:cs="Menlo"/>
-          <w:color w:val="000000"/>
-          <w:sz w:val="18"/>
-          <w:szCs w:val="18"/>
-        </w:rPr>
-        <w:t>;</w:t>
-      </w:r>
-    </w:p>
-    <w:p>
-      <w:pPr>
-        <w:shd w:val="clear" w:color="auto" w:fill="FFFFFE"/>
-        <w:spacing w:line="270" w:lineRule="atLeast"/>
-        <w:rPr>
-          <w:rFonts w:ascii="Menlo" w:hAnsi="Menlo" w:cs="Menlo"/>
-          <w:color w:val="000000"/>
-          <w:sz w:val="18"/>
-          <w:szCs w:val="18"/>
-        </w:rPr>
-      </w:pPr>
-      <w:r>
-        <w:rPr>
-          <w:rFonts w:ascii="Menlo" w:hAnsi="Menlo" w:cs="Menlo"/>
-          <w:color w:val="000000"/>
-          <w:sz w:val="18"/>
-          <w:szCs w:val="18"/>
-        </w:rPr>
-        <w:t xml:space="preserve">    }</w:t>
-      </w:r>
-    </w:p>
-    <w:p>
-      <w:pPr>
-        <w:shd w:val="clear" w:color="auto" w:fill="FFFFFE"/>
-        <w:spacing w:line="270" w:lineRule="atLeast"/>
-        <w:rPr>
-          <w:rFonts w:ascii="Menlo" w:hAnsi="Menlo" w:cs="Menlo"/>
-          <w:color w:val="000000"/>
-          <w:sz w:val="18"/>
-          <w:szCs w:val="18"/>
-        </w:rPr>
-      </w:pPr>
-    </w:p>
-    <w:p>
-      <w:pPr>
-        <w:shd w:val="clear" w:color="auto" w:fill="FFFFFE"/>
-        <w:spacing w:line="270" w:lineRule="atLeast"/>
-        <w:rPr>
-          <w:rFonts w:ascii="Menlo" w:hAnsi="Menlo" w:cs="Menlo"/>
-          <w:color w:val="000000"/>
-          <w:sz w:val="18"/>
-          <w:szCs w:val="18"/>
-        </w:rPr>
-      </w:pPr>
-      <w:r>
-        <w:rPr>
-          <w:rFonts w:ascii="Menlo" w:hAnsi="Menlo" w:cs="Menlo"/>
-          <w:color w:val="000000"/>
-          <w:sz w:val="18"/>
-          <w:szCs w:val="18"/>
-        </w:rPr>
-        <w:t xml:space="preserve">    </w:t>
-      </w:r>
-      <w:r>
-        <w:rPr>
-          <w:rFonts w:ascii="Menlo" w:hAnsi="Menlo" w:cs="Menlo"/>
-          <w:color w:val="0000FF"/>
-          <w:sz w:val="18"/>
-          <w:szCs w:val="18"/>
-        </w:rPr>
-        <w:t>private</w:t>
-      </w:r>
-      <w:r>
-        <w:rPr>
-          <w:rFonts w:ascii="Menlo" w:hAnsi="Menlo" w:cs="Menlo"/>
-          <w:color w:val="000000"/>
-          <w:sz w:val="18"/>
-          <w:szCs w:val="18"/>
-        </w:rPr>
-        <w:t xml:space="preserve"> </w:t>
-      </w:r>
-      <w:r>
-        <w:rPr>
-          <w:rFonts w:ascii="Menlo" w:hAnsi="Menlo" w:cs="Menlo"/>
-          <w:color w:val="0000FF"/>
-          <w:sz w:val="18"/>
-          <w:szCs w:val="18"/>
-        </w:rPr>
-        <w:t>void</w:t>
-      </w:r>
-      <w:r>
-        <w:rPr>
-          <w:rFonts w:ascii="Menlo" w:hAnsi="Menlo" w:cs="Menlo"/>
-          <w:color w:val="000000"/>
-          <w:sz w:val="18"/>
-          <w:szCs w:val="18"/>
-        </w:rPr>
-        <w:t xml:space="preserve"> </w:t>
-      </w:r>
-      <w:proofErr w:type="spellStart"/>
-      <w:r>
-        <w:rPr>
-          <w:rFonts w:ascii="Menlo" w:hAnsi="Menlo" w:cs="Menlo"/>
-          <w:color w:val="000000"/>
-          <w:sz w:val="18"/>
-          <w:szCs w:val="18"/>
-        </w:rPr>
-        <w:t>displayWrongDetails</w:t>
-      </w:r>
-      <w:proofErr w:type="spellEnd"/>
-      <w:r>
-        <w:rPr>
-          <w:rFonts w:ascii="Menlo" w:hAnsi="Menlo" w:cs="Menlo"/>
-          <w:color w:val="000000"/>
-          <w:sz w:val="18"/>
-          <w:szCs w:val="18"/>
-        </w:rPr>
-        <w:t>() {</w:t>
-      </w:r>
-    </w:p>
-    <w:p>
-      <w:pPr>
-        <w:shd w:val="clear" w:color="auto" w:fill="FFFFFE"/>
-        <w:spacing w:line="270" w:lineRule="atLeast"/>
-        <w:rPr>
-          <w:rFonts w:ascii="Menlo" w:hAnsi="Menlo" w:cs="Menlo"/>
-          <w:color w:val="000000"/>
-          <w:sz w:val="18"/>
-          <w:szCs w:val="18"/>
-        </w:rPr>
-      </w:pPr>
-      <w:r>
-        <w:rPr>
-          <w:rFonts w:ascii="Menlo" w:hAnsi="Menlo" w:cs="Menlo"/>
-          <w:color w:val="000000"/>
-          <w:sz w:val="18"/>
-          <w:szCs w:val="18"/>
-        </w:rPr>
-        <w:t xml:space="preserve">        </w:t>
-      </w:r>
-      <w:proofErr w:type="spellStart"/>
-      <w:r>
-        <w:rPr>
-          <w:rFonts w:ascii="Menlo" w:hAnsi="Menlo" w:cs="Menlo"/>
-          <w:color w:val="000000"/>
-          <w:sz w:val="18"/>
-          <w:szCs w:val="18"/>
-        </w:rPr>
-        <w:t>System.out.println</w:t>
-      </w:r>
-      <w:proofErr w:type="spellEnd"/>
-      <w:r>
-        <w:rPr>
-          <w:rFonts w:ascii="Menlo" w:hAnsi="Menlo" w:cs="Menlo"/>
-          <w:color w:val="000000"/>
-          <w:sz w:val="18"/>
-          <w:szCs w:val="18"/>
-        </w:rPr>
-        <w:t>(</w:t>
-      </w:r>
-      <w:r>
-        <w:rPr>
-          <w:rFonts w:ascii="Menlo" w:hAnsi="Menlo" w:cs="Menlo"/>
-          <w:color w:val="A31515"/>
-          <w:sz w:val="18"/>
-          <w:szCs w:val="18"/>
-        </w:rPr>
-        <w:t>"Error: Incorrect username or password!"</w:t>
-      </w:r>
-      <w:r>
-        <w:rPr>
-          <w:rFonts w:ascii="Menlo" w:hAnsi="Menlo" w:cs="Menlo"/>
-          <w:color w:val="000000"/>
-          <w:sz w:val="18"/>
-          <w:szCs w:val="18"/>
-        </w:rPr>
-        <w:t>);</w:t>
-      </w:r>
-    </w:p>
-    <w:p>
-      <w:pPr>
-        <w:shd w:val="clear" w:color="auto" w:fill="FFFFFE"/>
-        <w:spacing w:line="270" w:lineRule="atLeast"/>
-        <w:rPr>
-          <w:rFonts w:ascii="Menlo" w:hAnsi="Menlo" w:cs="Menlo"/>
-          <w:color w:val="000000"/>
-          <w:sz w:val="18"/>
-          <w:szCs w:val="18"/>
-        </w:rPr>
-      </w:pPr>
-      <w:r>
-        <w:rPr>
-          <w:rFonts w:ascii="Menlo" w:hAnsi="Menlo" w:cs="Menlo"/>
-          <w:color w:val="000000"/>
-          <w:sz w:val="18"/>
-          <w:szCs w:val="18"/>
-        </w:rPr>
-        <w:t xml:space="preserve">    }</w:t>
-      </w:r>
-    </w:p>
-    <w:p>
-      <w:pPr>
-        <w:shd w:val="clear" w:color="auto" w:fill="FFFFFE"/>
-        <w:spacing w:line="270" w:lineRule="atLeast"/>
-        <w:rPr>
-          <w:rFonts w:ascii="Menlo" w:hAnsi="Menlo" w:cs="Menlo"/>
-          <w:color w:val="000000"/>
-          <w:sz w:val="18"/>
-          <w:szCs w:val="18"/>
-        </w:rPr>
-      </w:pPr>
-    </w:p>
-    <w:p>
-      <w:pPr>
-        <w:shd w:val="clear" w:color="auto" w:fill="FFFFFE"/>
-        <w:spacing w:line="270" w:lineRule="atLeast"/>
-        <w:rPr>
-          <w:rFonts w:ascii="Menlo" w:hAnsi="Menlo" w:cs="Menlo"/>
-          <w:color w:val="000000"/>
-          <w:sz w:val="18"/>
-          <w:szCs w:val="18"/>
-        </w:rPr>
-      </w:pPr>
-      <w:r>
-        <w:rPr>
-          <w:rFonts w:ascii="Menlo" w:hAnsi="Menlo" w:cs="Menlo"/>
-          <w:color w:val="000000"/>
-          <w:sz w:val="18"/>
-          <w:szCs w:val="18"/>
-        </w:rPr>
-        <w:t xml:space="preserve">    </w:t>
-      </w:r>
-      <w:r>
-        <w:rPr>
-          <w:rFonts w:ascii="Menlo" w:hAnsi="Menlo" w:cs="Menlo"/>
-          <w:color w:val="0000FF"/>
-          <w:sz w:val="18"/>
-          <w:szCs w:val="18"/>
-        </w:rPr>
-        <w:t>public</w:t>
-      </w:r>
-      <w:r>
-        <w:rPr>
-          <w:rFonts w:ascii="Menlo" w:hAnsi="Menlo" w:cs="Menlo"/>
-          <w:color w:val="000000"/>
-          <w:sz w:val="18"/>
-          <w:szCs w:val="18"/>
-        </w:rPr>
-        <w:t xml:space="preserve"> </w:t>
-      </w:r>
-      <w:r>
-        <w:rPr>
-          <w:rFonts w:ascii="Menlo" w:hAnsi="Menlo" w:cs="Menlo"/>
-          <w:color w:val="0000FF"/>
-          <w:sz w:val="18"/>
-          <w:szCs w:val="18"/>
-        </w:rPr>
-        <w:t>static</w:t>
-      </w:r>
-      <w:r>
-        <w:rPr>
-          <w:rFonts w:ascii="Menlo" w:hAnsi="Menlo" w:cs="Menlo"/>
-          <w:color w:val="000000"/>
-          <w:sz w:val="18"/>
-          <w:szCs w:val="18"/>
-        </w:rPr>
-        <w:t xml:space="preserve"> </w:t>
-      </w:r>
-      <w:r>
-        <w:rPr>
-          <w:rFonts w:ascii="Menlo" w:hAnsi="Menlo" w:cs="Menlo"/>
-          <w:color w:val="0000FF"/>
-          <w:sz w:val="18"/>
-          <w:szCs w:val="18"/>
-        </w:rPr>
-        <w:t>void</w:t>
-      </w:r>
-      <w:r>
-        <w:rPr>
-          <w:rFonts w:ascii="Menlo" w:hAnsi="Menlo" w:cs="Menlo"/>
-          <w:color w:val="000000"/>
-          <w:sz w:val="18"/>
-          <w:szCs w:val="18"/>
-        </w:rPr>
-        <w:t xml:space="preserve"> main(String[] </w:t>
-      </w:r>
-      <w:proofErr w:type="spellStart"/>
-      <w:r>
-        <w:rPr>
-          <w:rFonts w:ascii="Menlo" w:hAnsi="Menlo" w:cs="Menlo"/>
-          <w:color w:val="000000"/>
-          <w:sz w:val="18"/>
-          <w:szCs w:val="18"/>
-        </w:rPr>
-        <w:t>args</w:t>
-      </w:r>
-      <w:proofErr w:type="spellEnd"/>
-      <w:r>
-        <w:rPr>
-          <w:rFonts w:ascii="Menlo" w:hAnsi="Menlo" w:cs="Menlo"/>
-          <w:color w:val="000000"/>
-          <w:sz w:val="18"/>
-          <w:szCs w:val="18"/>
-        </w:rPr>
-        <w:t>) {</w:t>
-      </w:r>
-    </w:p>
-    <w:p>
-      <w:pPr>
-        <w:shd w:val="clear" w:color="auto" w:fill="FFFFFE"/>
-        <w:spacing w:line="270" w:lineRule="atLeast"/>
-        <w:rPr>
-          <w:rFonts w:ascii="Menlo" w:hAnsi="Menlo" w:cs="Menlo"/>
-          <w:color w:val="000000"/>
-          <w:sz w:val="18"/>
-          <w:szCs w:val="18"/>
-        </w:rPr>
-      </w:pPr>
-      <w:r>
-        <w:rPr>
-          <w:rFonts w:ascii="Menlo" w:hAnsi="Menlo" w:cs="Menlo"/>
-          <w:color w:val="000000"/>
-          <w:sz w:val="18"/>
-          <w:szCs w:val="18"/>
-        </w:rPr>
-        <w:t xml:space="preserve">        </w:t>
-      </w:r>
-      <w:proofErr w:type="spellStart"/>
-      <w:r>
-        <w:rPr>
-          <w:rFonts w:ascii="Menlo" w:hAnsi="Menlo" w:cs="Menlo"/>
-          <w:color w:val="000000"/>
-          <w:sz w:val="18"/>
-          <w:szCs w:val="18"/>
-        </w:rPr>
-        <w:t>AuthenticationService</w:t>
-      </w:r>
-      <w:proofErr w:type="spellEnd"/>
-      <w:r>
-        <w:rPr>
-          <w:rFonts w:ascii="Menlo" w:hAnsi="Menlo" w:cs="Menlo"/>
-          <w:color w:val="000000"/>
-          <w:sz w:val="18"/>
-          <w:szCs w:val="18"/>
-        </w:rPr>
-        <w:t xml:space="preserve"> </w:t>
-      </w:r>
-      <w:proofErr w:type="spellStart"/>
-      <w:r>
-        <w:rPr>
-          <w:rFonts w:ascii="Menlo" w:hAnsi="Menlo" w:cs="Menlo"/>
-          <w:color w:val="000000"/>
-          <w:sz w:val="18"/>
-          <w:szCs w:val="18"/>
-        </w:rPr>
-        <w:t>authService</w:t>
-      </w:r>
-      <w:proofErr w:type="spellEnd"/>
-      <w:r>
-        <w:rPr>
-          <w:rFonts w:ascii="Menlo" w:hAnsi="Menlo" w:cs="Menlo"/>
-          <w:color w:val="000000"/>
-          <w:sz w:val="18"/>
-          <w:szCs w:val="18"/>
-        </w:rPr>
-        <w:t xml:space="preserve"> = </w:t>
-      </w:r>
-      <w:r>
-        <w:rPr>
-          <w:rFonts w:ascii="Menlo" w:hAnsi="Menlo" w:cs="Menlo"/>
-          <w:color w:val="0000FF"/>
-          <w:sz w:val="18"/>
-          <w:szCs w:val="18"/>
-        </w:rPr>
-        <w:t>new</w:t>
-      </w:r>
-      <w:r>
-        <w:rPr>
-          <w:rFonts w:ascii="Menlo" w:hAnsi="Menlo" w:cs="Menlo"/>
-          <w:color w:val="000000"/>
-          <w:sz w:val="18"/>
-          <w:szCs w:val="18"/>
-        </w:rPr>
-        <w:t xml:space="preserve"> </w:t>
-      </w:r>
-      <w:proofErr w:type="spellStart"/>
-      <w:r>
-        <w:rPr>
-          <w:rFonts w:ascii="Menlo" w:hAnsi="Menlo" w:cs="Menlo"/>
-          <w:color w:val="000000"/>
-          <w:sz w:val="18"/>
-          <w:szCs w:val="18"/>
-        </w:rPr>
-        <w:t>AuthenticationService</w:t>
-      </w:r>
-      <w:proofErr w:type="spellEnd"/>
-      <w:r>
-        <w:rPr>
-          <w:rFonts w:ascii="Menlo" w:hAnsi="Menlo" w:cs="Menlo"/>
-          <w:color w:val="000000"/>
-          <w:sz w:val="18"/>
-          <w:szCs w:val="18"/>
-        </w:rPr>
-        <w:t>();</w:t>
-      </w:r>
-    </w:p>
-    <w:p>
-      <w:pPr>
-        <w:shd w:val="clear" w:color="auto" w:fill="FFFFFE"/>
-        <w:spacing w:line="270" w:lineRule="atLeast"/>
-        <w:rPr>
-          <w:rFonts w:ascii="Menlo" w:hAnsi="Menlo" w:cs="Menlo"/>
-          <w:color w:val="000000"/>
-          <w:sz w:val="18"/>
-          <w:szCs w:val="18"/>
-        </w:rPr>
-      </w:pPr>
-    </w:p>
-    <w:p>
-      <w:pPr>
-        <w:shd w:val="clear" w:color="auto" w:fill="FFFFFE"/>
-        <w:spacing w:line="270" w:lineRule="atLeast"/>
-        <w:rPr>
-          <w:rFonts w:ascii="Menlo" w:hAnsi="Menlo" w:cs="Menlo"/>
-          <w:color w:val="000000"/>
-          <w:sz w:val="18"/>
-          <w:szCs w:val="18"/>
-        </w:rPr>
-      </w:pPr>
-      <w:r>
-        <w:rPr>
-          <w:rFonts w:ascii="Menlo" w:hAnsi="Menlo" w:cs="Menlo"/>
-          <w:color w:val="000000"/>
-          <w:sz w:val="18"/>
-          <w:szCs w:val="18"/>
-        </w:rPr>
-        <w:t xml:space="preserve">        </w:t>
-      </w:r>
-      <w:r>
-        <w:rPr>
-          <w:rFonts w:ascii="Menlo" w:hAnsi="Menlo" w:cs="Menlo"/>
-          <w:color w:val="008000"/>
-          <w:sz w:val="18"/>
-          <w:szCs w:val="18"/>
-        </w:rPr>
-        <w:t>// Example usage:</w:t>
-      </w:r>
-    </w:p>
-    <w:p>
-      <w:pPr>
-        <w:shd w:val="clear" w:color="auto" w:fill="FFFFFE"/>
-        <w:spacing w:line="270" w:lineRule="atLeast"/>
-        <w:rPr>
-          <w:rFonts w:ascii="Menlo" w:hAnsi="Menlo" w:cs="Menlo"/>
-          <w:color w:val="000000"/>
-          <w:sz w:val="18"/>
-          <w:szCs w:val="18"/>
-        </w:rPr>
-      </w:pPr>
-      <w:r>
-        <w:rPr>
-          <w:rFonts w:ascii="Menlo" w:hAnsi="Menlo" w:cs="Menlo"/>
-          <w:color w:val="000000"/>
-          <w:sz w:val="18"/>
-          <w:szCs w:val="18"/>
-        </w:rPr>
-        <w:t xml:space="preserve">        </w:t>
-      </w:r>
-      <w:proofErr w:type="spellStart"/>
-      <w:r>
-        <w:rPr>
-          <w:rFonts w:ascii="Menlo" w:hAnsi="Menlo" w:cs="Menlo"/>
-          <w:color w:val="000000"/>
-          <w:sz w:val="18"/>
-          <w:szCs w:val="18"/>
-        </w:rPr>
-        <w:t>authService.createAccount</w:t>
-      </w:r>
-      <w:proofErr w:type="spellEnd"/>
-      <w:r>
-        <w:rPr>
-          <w:rFonts w:ascii="Menlo" w:hAnsi="Menlo" w:cs="Menlo"/>
-          <w:color w:val="000000"/>
-          <w:sz w:val="18"/>
-          <w:szCs w:val="18"/>
-        </w:rPr>
-        <w:t>(</w:t>
-      </w:r>
-      <w:r>
-        <w:rPr>
-          <w:rFonts w:ascii="Menlo" w:hAnsi="Menlo" w:cs="Menlo"/>
-          <w:color w:val="A31515"/>
-          <w:sz w:val="18"/>
-          <w:szCs w:val="18"/>
-        </w:rPr>
-        <w:t>"user123"</w:t>
-      </w:r>
-      <w:r>
-        <w:rPr>
-          <w:rFonts w:ascii="Menlo" w:hAnsi="Menlo" w:cs="Menlo"/>
-          <w:color w:val="000000"/>
-          <w:sz w:val="18"/>
-          <w:szCs w:val="18"/>
-        </w:rPr>
-        <w:t xml:space="preserve">, </w:t>
-      </w:r>
-      <w:r>
-        <w:rPr>
-          <w:rFonts w:ascii="Menlo" w:hAnsi="Menlo" w:cs="Menlo"/>
-          <w:color w:val="A31515"/>
-          <w:sz w:val="18"/>
-          <w:szCs w:val="18"/>
-        </w:rPr>
-        <w:t>"Passw0rd!"</w:t>
-      </w:r>
-      <w:r>
-        <w:rPr>
-          <w:rFonts w:ascii="Menlo" w:hAnsi="Menlo" w:cs="Menlo"/>
-          <w:color w:val="000000"/>
-          <w:sz w:val="18"/>
-          <w:szCs w:val="18"/>
-        </w:rPr>
-        <w:t xml:space="preserve">); </w:t>
-      </w:r>
-      <w:r>
-        <w:rPr>
-          <w:rFonts w:ascii="Menlo" w:hAnsi="Menlo" w:cs="Menlo"/>
-          <w:color w:val="008000"/>
-          <w:sz w:val="18"/>
-          <w:szCs w:val="18"/>
-        </w:rPr>
-        <w:t>// Should succeed</w:t>
-      </w:r>
-    </w:p>
-    <w:p>
-      <w:pPr>
-        <w:shd w:val="clear" w:color="auto" w:fill="FFFFFE"/>
-        <w:spacing w:line="270" w:lineRule="atLeast"/>
-        <w:rPr>
-          <w:rFonts w:ascii="Menlo" w:hAnsi="Menlo" w:cs="Menlo"/>
-          <w:color w:val="000000"/>
-          <w:sz w:val="18"/>
-          <w:szCs w:val="18"/>
-        </w:rPr>
-      </w:pPr>
-      <w:r>
-        <w:rPr>
-          <w:rFonts w:ascii="Menlo" w:hAnsi="Menlo" w:cs="Menlo"/>
-          <w:color w:val="000000"/>
-          <w:sz w:val="18"/>
-          <w:szCs w:val="18"/>
-        </w:rPr>
-        <w:t xml:space="preserve">        </w:t>
-      </w:r>
-      <w:proofErr w:type="spellStart"/>
-      <w:r>
-        <w:rPr>
-          <w:rFonts w:ascii="Menlo" w:hAnsi="Menlo" w:cs="Menlo"/>
-          <w:color w:val="000000"/>
-          <w:sz w:val="18"/>
-          <w:szCs w:val="18"/>
-        </w:rPr>
-        <w:t>authService.login</w:t>
-      </w:r>
-      <w:proofErr w:type="spellEnd"/>
-      <w:r>
-        <w:rPr>
-          <w:rFonts w:ascii="Menlo" w:hAnsi="Menlo" w:cs="Menlo"/>
-          <w:color w:val="000000"/>
-          <w:sz w:val="18"/>
-          <w:szCs w:val="18"/>
-        </w:rPr>
-        <w:t>(</w:t>
-      </w:r>
-      <w:r>
-        <w:rPr>
-          <w:rFonts w:ascii="Menlo" w:hAnsi="Menlo" w:cs="Menlo"/>
-          <w:color w:val="A31515"/>
-          <w:sz w:val="18"/>
-          <w:szCs w:val="18"/>
-        </w:rPr>
-        <w:t>"user123"</w:t>
-      </w:r>
-      <w:r>
-        <w:rPr>
-          <w:rFonts w:ascii="Menlo" w:hAnsi="Menlo" w:cs="Menlo"/>
-          <w:color w:val="000000"/>
-          <w:sz w:val="18"/>
-          <w:szCs w:val="18"/>
-        </w:rPr>
-        <w:t xml:space="preserve">, </w:t>
-      </w:r>
-      <w:r>
-        <w:rPr>
-          <w:rFonts w:ascii="Menlo" w:hAnsi="Menlo" w:cs="Menlo"/>
-          <w:color w:val="A31515"/>
-          <w:sz w:val="18"/>
-          <w:szCs w:val="18"/>
-        </w:rPr>
-        <w:t>"Passw0rd!"</w:t>
-      </w:r>
-      <w:r>
-        <w:rPr>
-          <w:rFonts w:ascii="Menlo" w:hAnsi="Menlo" w:cs="Menlo"/>
-          <w:color w:val="000000"/>
-          <w:sz w:val="18"/>
-          <w:szCs w:val="18"/>
-        </w:rPr>
-        <w:t xml:space="preserve">); </w:t>
-      </w:r>
-      <w:r>
-        <w:rPr>
-          <w:rFonts w:ascii="Menlo" w:hAnsi="Menlo" w:cs="Menlo"/>
-          <w:color w:val="008000"/>
-          <w:sz w:val="18"/>
-          <w:szCs w:val="18"/>
-        </w:rPr>
-        <w:t>// Should succeed</w:t>
-      </w:r>
-    </w:p>
-    <w:p>
-      <w:pPr>
-        <w:shd w:val="clear" w:color="auto" w:fill="FFFFFE"/>
-        <w:spacing w:line="270" w:lineRule="atLeast"/>
-        <w:rPr>
-          <w:rFonts w:ascii="Menlo" w:hAnsi="Menlo" w:cs="Menlo"/>
-          <w:color w:val="000000"/>
-          <w:sz w:val="18"/>
-          <w:szCs w:val="18"/>
-        </w:rPr>
-      </w:pPr>
-    </w:p>
-    <w:p>
-      <w:pPr>
-        <w:shd w:val="clear" w:color="auto" w:fill="FFFFFE"/>
-        <w:spacing w:line="270" w:lineRule="atLeast"/>
-        <w:rPr>
-          <w:rFonts w:ascii="Menlo" w:hAnsi="Menlo" w:cs="Menlo"/>
-          <w:color w:val="000000"/>
-          <w:sz w:val="18"/>
-          <w:szCs w:val="18"/>
-        </w:rPr>
-      </w:pPr>
-      <w:r>
-        <w:rPr>
-          <w:rFonts w:ascii="Menlo" w:hAnsi="Menlo" w:cs="Menlo"/>
-          <w:color w:val="000000"/>
-          <w:sz w:val="18"/>
-          <w:szCs w:val="18"/>
-        </w:rPr>
-        <w:t xml:space="preserve">        </w:t>
-      </w:r>
-      <w:proofErr w:type="spellStart"/>
-      <w:r>
-        <w:rPr>
-          <w:rFonts w:ascii="Menlo" w:hAnsi="Menlo" w:cs="Menlo"/>
-          <w:color w:val="000000"/>
-          <w:sz w:val="18"/>
-          <w:szCs w:val="18"/>
-        </w:rPr>
-        <w:t>authService.createAccount</w:t>
-      </w:r>
-      <w:proofErr w:type="spellEnd"/>
-      <w:r>
-        <w:rPr>
-          <w:rFonts w:ascii="Menlo" w:hAnsi="Menlo" w:cs="Menlo"/>
-          <w:color w:val="000000"/>
-          <w:sz w:val="18"/>
-          <w:szCs w:val="18"/>
-        </w:rPr>
-        <w:t>(</w:t>
-      </w:r>
-      <w:r>
-        <w:rPr>
-          <w:rFonts w:ascii="Menlo" w:hAnsi="Menlo" w:cs="Menlo"/>
-          <w:color w:val="A31515"/>
-          <w:sz w:val="18"/>
-          <w:szCs w:val="18"/>
-        </w:rPr>
-        <w:t>"</w:t>
-      </w:r>
-      <w:r>
-        <w:rPr>
-          <w:rFonts w:ascii="Menlo" w:hAnsi="Menlo" w:cs="Menlo"/>
-          <w:color w:val="A31515"/>
-          <w:sz w:val="18"/>
-          <w:szCs w:val="18"/>
-        </w:rPr>
-        <w:t>admin</w:t>
-      </w:r>
-      <w:r>
-        <w:rPr>
-          <w:rFonts w:ascii="Menlo" w:hAnsi="Menlo" w:cs="Menlo"/>
-          <w:color w:val="A31515"/>
-          <w:sz w:val="18"/>
-          <w:szCs w:val="18"/>
-        </w:rPr>
-        <w:t>"</w:t>
-      </w:r>
-      <w:r>
-        <w:rPr>
-          <w:rFonts w:ascii="Menlo" w:hAnsi="Menlo" w:cs="Menlo"/>
-          <w:color w:val="000000"/>
-          <w:sz w:val="18"/>
-          <w:szCs w:val="18"/>
-        </w:rPr>
-        <w:t xml:space="preserve">, </w:t>
-      </w:r>
-      <w:r>
-        <w:rPr>
-          <w:rFonts w:ascii="Menlo" w:hAnsi="Menlo" w:cs="Menlo"/>
-          <w:color w:val="A31515"/>
-          <w:sz w:val="18"/>
-          <w:szCs w:val="18"/>
-        </w:rPr>
-        <w:t>"password123"</w:t>
-      </w:r>
-      <w:r>
-        <w:rPr>
-          <w:rFonts w:ascii="Menlo" w:hAnsi="Menlo" w:cs="Menlo"/>
-          <w:color w:val="000000"/>
-          <w:sz w:val="18"/>
-          <w:szCs w:val="18"/>
-        </w:rPr>
-        <w:t xml:space="preserve">); </w:t>
-      </w:r>
-      <w:r>
-        <w:rPr>
-          <w:rFonts w:ascii="Menlo" w:hAnsi="Menlo" w:cs="Menlo"/>
-          <w:color w:val="008000"/>
-          <w:sz w:val="18"/>
-          <w:szCs w:val="18"/>
-        </w:rPr>
-        <w:t xml:space="preserve">// Should fail due </w:t>
-      </w:r>
-      <w:r>
-        <w:rPr>
-          <w:rFonts w:ascii="Menlo" w:hAnsi="Menlo" w:cs="Menlo"/>
-          <w:color w:val="008000"/>
-          <w:sz w:val="18"/>
-          <w:szCs w:val="18"/>
-        </w:rPr>
-        <w:t>duplicate username.</w:t>
-      </w:r>
-    </w:p>
-    <w:p>
-      <w:pPr>
-        <w:shd w:val="clear" w:color="auto" w:fill="FFFFFE"/>
-        <w:spacing w:line="270" w:lineRule="atLeast"/>
-        <w:rPr>
-          <w:rFonts w:ascii="Menlo" w:hAnsi="Menlo" w:cs="Menlo"/>
-          <w:color w:val="000000"/>
-          <w:sz w:val="18"/>
-          <w:szCs w:val="18"/>
-        </w:rPr>
-      </w:pPr>
-      <w:r>
-        <w:rPr>
-          <w:rFonts w:ascii="Menlo" w:hAnsi="Menlo" w:cs="Menlo"/>
-          <w:color w:val="000000"/>
-          <w:sz w:val="18"/>
-          <w:szCs w:val="18"/>
-        </w:rPr>
-        <w:t xml:space="preserve">        </w:t>
-      </w:r>
-      <w:proofErr w:type="spellStart"/>
-      <w:r>
-        <w:rPr>
-          <w:rFonts w:ascii="Menlo" w:hAnsi="Menlo" w:cs="Menlo"/>
-          <w:color w:val="000000"/>
-          <w:sz w:val="18"/>
-          <w:szCs w:val="18"/>
-        </w:rPr>
-        <w:t>authService.login</w:t>
-      </w:r>
-      <w:proofErr w:type="spellEnd"/>
-      <w:r>
-        <w:rPr>
-          <w:rFonts w:ascii="Menlo" w:hAnsi="Menlo" w:cs="Menlo"/>
-          <w:color w:val="000000"/>
-          <w:sz w:val="18"/>
-          <w:szCs w:val="18"/>
-        </w:rPr>
-        <w:t>(</w:t>
-      </w:r>
-      <w:r>
-        <w:rPr>
-          <w:rFonts w:ascii="Menlo" w:hAnsi="Menlo" w:cs="Menlo"/>
-          <w:color w:val="A31515"/>
-          <w:sz w:val="18"/>
-          <w:szCs w:val="18"/>
-        </w:rPr>
-        <w:t>"</w:t>
-      </w:r>
-      <w:r>
-        <w:rPr>
-          <w:rFonts w:ascii="Menlo" w:hAnsi="Menlo" w:cs="Menlo"/>
-          <w:color w:val="A31515"/>
-          <w:sz w:val="18"/>
-          <w:szCs w:val="18"/>
-        </w:rPr>
-        <w:t>user123</w:t>
-      </w:r>
-      <w:r>
-        <w:rPr>
-          <w:rFonts w:ascii="Menlo" w:hAnsi="Menlo" w:cs="Menlo"/>
-          <w:color w:val="A31515"/>
-          <w:sz w:val="18"/>
-          <w:szCs w:val="18"/>
-        </w:rPr>
-        <w:t>"</w:t>
-      </w:r>
-      <w:r>
-        <w:rPr>
-          <w:rFonts w:ascii="Menlo" w:hAnsi="Menlo" w:cs="Menlo"/>
-          <w:color w:val="000000"/>
-          <w:sz w:val="18"/>
-          <w:szCs w:val="18"/>
-        </w:rPr>
-        <w:t xml:space="preserve">, </w:t>
-      </w:r>
-      <w:r>
-        <w:rPr>
-          <w:rFonts w:ascii="Menlo" w:hAnsi="Menlo" w:cs="Menlo"/>
-          <w:color w:val="A31515"/>
-          <w:sz w:val="18"/>
-          <w:szCs w:val="18"/>
-        </w:rPr>
-        <w:t>"</w:t>
-      </w:r>
-      <w:r>
-        <w:rPr>
-          <w:rFonts w:ascii="Menlo" w:hAnsi="Menlo" w:cs="Menlo"/>
-          <w:color w:val="A31515"/>
-          <w:sz w:val="18"/>
-          <w:szCs w:val="18"/>
-        </w:rPr>
-        <w:t>Passw0rd</w:t>
-      </w:r>
-      <w:r>
-        <w:rPr>
-          <w:rFonts w:ascii="Menlo" w:hAnsi="Menlo" w:cs="Menlo"/>
-          <w:color w:val="A31515"/>
-          <w:sz w:val="18"/>
-          <w:szCs w:val="18"/>
-        </w:rPr>
-        <w:t>!</w:t>
-      </w:r>
-      <w:r>
-        <w:rPr>
-          <w:rFonts w:ascii="Menlo" w:hAnsi="Menlo" w:cs="Menlo"/>
-          <w:color w:val="A31515"/>
-          <w:sz w:val="18"/>
-          <w:szCs w:val="18"/>
-        </w:rPr>
-        <w:t>"</w:t>
-      </w:r>
-      <w:r>
-        <w:rPr>
-          <w:rFonts w:ascii="Menlo" w:hAnsi="Menlo" w:cs="Menlo"/>
-          <w:color w:val="000000"/>
-          <w:sz w:val="18"/>
-          <w:szCs w:val="18"/>
-        </w:rPr>
-        <w:t xml:space="preserve">); </w:t>
-      </w:r>
-      <w:r>
-        <w:rPr>
-          <w:rFonts w:ascii="Menlo" w:hAnsi="Menlo" w:cs="Menlo"/>
-          <w:color w:val="008000"/>
-          <w:sz w:val="18"/>
-          <w:szCs w:val="18"/>
-        </w:rPr>
-        <w:t>// Should fail due to incorrect details</w:t>
-      </w:r>
-      <w:r>
-        <w:rPr>
-          <w:rFonts w:ascii="Menlo" w:hAnsi="Menlo" w:cs="Menlo"/>
-          <w:color w:val="008000"/>
-          <w:sz w:val="18"/>
-          <w:szCs w:val="18"/>
-        </w:rPr>
-        <w:t>.</w:t>
-      </w:r>
-    </w:p>
-    <w:p>
-      <w:pPr>
-        <w:shd w:val="clear" w:color="auto" w:fill="FFFFFE"/>
-        <w:spacing w:line="270" w:lineRule="atLeast"/>
-        <w:rPr>
-          <w:rFonts w:ascii="Menlo" w:hAnsi="Menlo" w:cs="Menlo"/>
-          <w:color w:val="000000"/>
-          <w:sz w:val="18"/>
-          <w:szCs w:val="18"/>
-        </w:rPr>
-      </w:pPr>
-      <w:r>
-        <w:rPr>
-          <w:rFonts w:ascii="Menlo" w:hAnsi="Menlo" w:cs="Menlo"/>
-          <w:color w:val="000000"/>
-          <w:sz w:val="18"/>
-          <w:szCs w:val="18"/>
-        </w:rPr>
-        <w:t xml:space="preserve">    }</w:t>
-      </w:r>
-    </w:p>
-    <w:p>
-      <w:pPr>
-        <w:shd w:val="clear" w:color="auto" w:fill="FFFFFE"/>
-        <w:spacing w:line="270" w:lineRule="atLeast"/>
-        <w:rPr>
-          <w:rFonts w:ascii="Menlo" w:hAnsi="Menlo" w:cs="Menlo"/>
-          <w:color w:val="000000"/>
-          <w:sz w:val="18"/>
-          <w:szCs w:val="18"/>
-        </w:rPr>
-      </w:pPr>
-      <w:r>
-        <w:rPr>
-          <w:rFonts w:ascii="Menlo" w:hAnsi="Menlo" w:cs="Menlo"/>
-          <w:color w:val="000000"/>
-          <w:sz w:val="18"/>
-          <w:szCs w:val="18"/>
-        </w:rPr>
-        <w:t>}</w:t>
-      </w:r>
-    </w:p>
-    <w:p>
-      <w:pPr>
-        <w:rPr>
-          <w:lang w:val="en-GB"/>
-        </w:rPr>
-      </w:pPr>
     </w:p>
     <w:p>
       <w:pPr>
@@ -3754,19 +2304,7 @@
         <w:rPr>
           <w:lang w:val="en-GB"/>
         </w:rPr>
-        <w:t xml:space="preserve">2. Fully test the classes developed for </w:t>
-      </w:r>
-      <w:r>
-        <w:rPr>
-          <w:lang w:val="en-GB"/>
-        </w:rPr>
-        <w:t>Q</w:t>
-      </w:r>
-      <w:r>
-        <w:rPr>
-          <w:lang w:val="en-GB"/>
-        </w:rPr>
-        <w:t>1 above, naming and justifying the test methodology followed. Describe the tests carried out, detailing how they will ensure that the classes are free from errors and detail the results of the tests. A minimum of 3 tests must be created and run.</w:t>
+        <w:t>2. Fully test the classes developed for Q1 above, naming and justifying the test methodology followed. Describe the tests carried out, detailing how they will ensure that the classes are free from errors and detail the results of the tests. A minimum of 3 tests must be created and run.</w:t>
       </w:r>
       <w:bookmarkEnd w:id="1"/>
     </w:p>
@@ -3781,103 +2319,47 @@
     <w:p>
       <w:pPr>
         <w:rPr>
-          <w:rFonts w:ascii="Helvetica" w:hAnsi="Helvetica" w:cs="Helvetica"/>
           <w:lang w:val="en-GB"/>
         </w:rPr>
       </w:pPr>
       <w:r>
         <w:rPr>
-          <w:rFonts w:ascii="Helvetica" w:hAnsi="Helvetica" w:cs="Helvetica"/>
           <w:lang w:val="en-GB"/>
         </w:rPr>
-        <w:t xml:space="preserve">As a team we decided </w:t>
-      </w:r>
-      <w:r>
-        <w:rPr>
-          <w:rFonts w:ascii="Helvetica" w:hAnsi="Helvetica" w:cs="Helvetica"/>
+        <w:t xml:space="preserve">As a team we decided to use Test-Driven Development (TDD) as out test methodology during the development of the </w:t>
+      </w:r>
+      <w:proofErr w:type="spellStart"/>
+      <w:r>
+        <w:rPr>
           <w:lang w:val="en-GB"/>
         </w:rPr>
-        <w:t>to</w:t>
-      </w:r>
-      <w:r>
-        <w:rPr>
-          <w:rFonts w:ascii="Helvetica" w:hAnsi="Helvetica" w:cs="Helvetica"/>
+        <w:t>AuthenticationService</w:t>
+      </w:r>
+      <w:proofErr w:type="spellEnd"/>
+      <w:r>
+        <w:rPr>
           <w:lang w:val="en-GB"/>
         </w:rPr>
-        <w:t xml:space="preserve"> use </w:t>
-      </w:r>
-      <w:r>
-        <w:rPr>
-          <w:rFonts w:ascii="Helvetica" w:hAnsi="Helvetica" w:cs="Helvetica"/>
+        <w:t xml:space="preserve"> class for the “</w:t>
+      </w:r>
+      <w:proofErr w:type="spellStart"/>
+      <w:r>
+        <w:rPr>
           <w:lang w:val="en-GB"/>
         </w:rPr>
-        <w:t xml:space="preserve">Test-Driven Development (TDD) </w:t>
-      </w:r>
-      <w:r>
-        <w:rPr>
-          <w:rFonts w:ascii="Helvetica" w:hAnsi="Helvetica" w:cs="Helvetica"/>
+        <w:t>AccessApp</w:t>
+      </w:r>
+      <w:proofErr w:type="spellEnd"/>
+      <w:r>
+        <w:rPr>
           <w:lang w:val="en-GB"/>
         </w:rPr>
-        <w:t xml:space="preserve">as out test </w:t>
-      </w:r>
-      <w:r>
-        <w:rPr>
-          <w:rFonts w:ascii="Helvetica" w:hAnsi="Helvetica" w:cs="Helvetica"/>
-          <w:lang w:val="en-GB"/>
-        </w:rPr>
-        <w:t xml:space="preserve">methodology during the development of the </w:t>
-      </w:r>
-      <w:proofErr w:type="spellStart"/>
-      <w:r>
-        <w:rPr>
-          <w:rFonts w:ascii="Helvetica" w:hAnsi="Helvetica" w:cs="Helvetica"/>
-          <w:lang w:val="en-GB"/>
-        </w:rPr>
-        <w:t>AuthenticationService</w:t>
-      </w:r>
-      <w:proofErr w:type="spellEnd"/>
-      <w:r>
-        <w:rPr>
-          <w:rFonts w:ascii="Helvetica" w:hAnsi="Helvetica" w:cs="Helvetica"/>
-          <w:lang w:val="en-GB"/>
-        </w:rPr>
-        <w:t xml:space="preserve"> class</w:t>
-      </w:r>
-      <w:r>
-        <w:rPr>
-          <w:rFonts w:ascii="Helvetica" w:hAnsi="Helvetica" w:cs="Helvetica"/>
-          <w:lang w:val="en-GB"/>
-        </w:rPr>
-        <w:t xml:space="preserve"> for the “</w:t>
-      </w:r>
-      <w:proofErr w:type="spellStart"/>
-      <w:r>
-        <w:rPr>
-          <w:rFonts w:ascii="Helvetica" w:hAnsi="Helvetica" w:cs="Helvetica"/>
-          <w:lang w:val="en-GB"/>
-        </w:rPr>
-        <w:t>AccessApp</w:t>
-      </w:r>
-      <w:proofErr w:type="spellEnd"/>
-      <w:r>
-        <w:rPr>
-          <w:rFonts w:ascii="Helvetica" w:hAnsi="Helvetica" w:cs="Helvetica"/>
-          <w:lang w:val="en-GB"/>
-        </w:rPr>
-        <w:t>” use case</w:t>
-      </w:r>
-      <w:r>
-        <w:rPr>
-          <w:rFonts w:ascii="Helvetica" w:hAnsi="Helvetica" w:cs="Helvetica"/>
-          <w:lang w:val="en-GB"/>
-        </w:rPr>
-        <w:t xml:space="preserve">. </w:t>
+        <w:t xml:space="preserve">” use case. </w:t>
       </w:r>
     </w:p>
     <w:p>
       <w:pPr>
         <w:rPr>
-          <w:rFonts w:ascii="Helvetica" w:hAnsi="Helvetica" w:cs="Helvetica"/>
           <w:lang w:val="en-GB"/>
         </w:rPr>
       </w:pPr>
@@ -3885,13 +2367,11 @@
     <w:p>
       <w:pPr>
         <w:rPr>
-          <w:rFonts w:ascii="Helvetica" w:hAnsi="Helvetica" w:cs="Helvetica"/>
           <w:lang w:val="en-GB"/>
         </w:rPr>
       </w:pPr>
       <w:r>
         <w:rPr>
-          <w:rFonts w:ascii="Helvetica" w:hAnsi="Helvetica" w:cs="Helvetica"/>
           <w:lang w:val="en-GB"/>
         </w:rPr>
         <w:t xml:space="preserve">TDD is a development approach where tests are written before code implementation. </w:t>
@@ -3900,7 +2380,6 @@
     <w:p>
       <w:pPr>
         <w:rPr>
-          <w:rFonts w:ascii="Helvetica" w:hAnsi="Helvetica" w:cs="Helvetica"/>
           <w:lang w:val="en-GB"/>
         </w:rPr>
       </w:pPr>
@@ -3908,263 +2387,120 @@
     <w:p>
       <w:pPr>
         <w:rPr>
-          <w:rFonts w:ascii="Helvetica" w:hAnsi="Helvetica" w:cs="Helvetica"/>
           <w:lang w:val="en-GB"/>
         </w:rPr>
       </w:pPr>
       <w:r>
         <w:rPr>
-          <w:rFonts w:ascii="Helvetica" w:hAnsi="Helvetica" w:cs="Helvetica"/>
           <w:lang w:val="en-GB"/>
         </w:rPr>
         <w:t>It</w:t>
       </w:r>
       <w:r>
         <w:rPr>
-          <w:rFonts w:ascii="Helvetica" w:hAnsi="Helvetica" w:cs="Helvetica"/>
           <w:lang w:val="en-GB"/>
         </w:rPr>
-        <w:t xml:space="preserve"> involves writing a failing test, then writing the minimum code required to pass </w:t>
-      </w:r>
-      <w:r>
-        <w:rPr>
-          <w:rFonts w:ascii="Helvetica" w:hAnsi="Helvetica" w:cs="Helvetica"/>
-          <w:lang w:val="en-GB"/>
-        </w:rPr>
-        <w:t>it</w:t>
-      </w:r>
-      <w:r>
-        <w:rPr>
-          <w:rFonts w:ascii="Helvetica" w:hAnsi="Helvetica" w:cs="Helvetica"/>
-          <w:lang w:val="en-GB"/>
-        </w:rPr>
-        <w:t>, and finally</w:t>
-      </w:r>
-      <w:r>
-        <w:rPr>
-          <w:rFonts w:ascii="Helvetica" w:hAnsi="Helvetica" w:cs="Helvetica"/>
-          <w:lang w:val="en-GB"/>
-        </w:rPr>
-        <w:t>,</w:t>
-      </w:r>
-      <w:r>
-        <w:rPr>
-          <w:rFonts w:ascii="Helvetica" w:hAnsi="Helvetica" w:cs="Helvetica"/>
-          <w:lang w:val="en-GB"/>
-        </w:rPr>
-        <w:t xml:space="preserve"> refactoring the code. </w:t>
+        <w:t xml:space="preserve"> involves writing a failing test, then writing the minimum code required to pass it, and finally, refactoring the code. </w:t>
       </w:r>
     </w:p>
     <w:p>
       <w:pPr>
         <w:ind w:firstLine="720"/>
         <w:rPr>
-          <w:rFonts w:ascii="Helvetica" w:hAnsi="Helvetica" w:cs="Helvetica"/>
           <w:lang w:val="en-GB"/>
         </w:rPr>
       </w:pPr>
       <w:r>
         <w:rPr>
-          <w:rFonts w:ascii="Helvetica" w:hAnsi="Helvetica" w:cs="Helvetica"/>
           <w:lang w:val="en-GB"/>
         </w:rPr>
         <w:t xml:space="preserve">This approach was </w:t>
       </w:r>
       <w:r>
         <w:rPr>
-          <w:rFonts w:ascii="Helvetica" w:hAnsi="Helvetica" w:cs="Helvetica"/>
           <w:lang w:val="en-GB"/>
         </w:rPr>
         <w:t>chosen</w:t>
       </w:r>
       <w:r>
         <w:rPr>
-          <w:rFonts w:ascii="Helvetica" w:hAnsi="Helvetica" w:cs="Helvetica"/>
           <w:lang w:val="en-GB"/>
         </w:rPr>
         <w:t xml:space="preserve"> </w:t>
       </w:r>
       <w:r>
         <w:rPr>
-          <w:rFonts w:ascii="Helvetica" w:hAnsi="Helvetica" w:cs="Helvetica"/>
           <w:lang w:val="en-GB"/>
         </w:rPr>
-        <w:t>because, b</w:t>
-      </w:r>
-      <w:r>
-        <w:rPr>
-          <w:rFonts w:ascii="Helvetica" w:hAnsi="Helvetica" w:cs="Helvetica"/>
+        <w:t>because, by starting with tests, we catch potential issues early. And also,</w:t>
+      </w:r>
+      <w:r>
+        <w:rPr>
           <w:lang w:val="en-GB"/>
         </w:rPr>
-        <w:t>y starting with tests, we catch potential issues early</w:t>
-      </w:r>
-      <w:r>
-        <w:rPr>
-          <w:rFonts w:ascii="Helvetica" w:hAnsi="Helvetica" w:cs="Helvetica"/>
+        <w:t xml:space="preserve"> because one team-member was writing the implementation code</w:t>
+      </w:r>
+      <w:r>
+        <w:rPr>
           <w:lang w:val="en-GB"/>
         </w:rPr>
+        <w:t xml:space="preserve">, </w:t>
+      </w:r>
+      <w:r>
+        <w:rPr>
+          <w:lang w:val="en-GB"/>
+        </w:rPr>
+        <w:t>while another was writing the tests</w:t>
+      </w:r>
+      <w:r>
+        <w:rPr>
+          <w:lang w:val="en-GB"/>
+        </w:rPr>
         <w:t>.</w:t>
       </w:r>
       <w:r>
         <w:rPr>
-          <w:rFonts w:ascii="Helvetica" w:hAnsi="Helvetica" w:cs="Helvetica"/>
           <w:lang w:val="en-GB"/>
         </w:rPr>
-        <w:t xml:space="preserve"> </w:t>
-      </w:r>
-      <w:r>
-        <w:rPr>
-          <w:rFonts w:ascii="Helvetica" w:hAnsi="Helvetica" w:cs="Helvetica"/>
-          <w:lang w:val="en-GB"/>
-        </w:rPr>
-        <w:t>A</w:t>
-      </w:r>
-      <w:r>
-        <w:rPr>
-          <w:rFonts w:ascii="Helvetica" w:hAnsi="Helvetica" w:cs="Helvetica"/>
-          <w:lang w:val="en-GB"/>
-        </w:rPr>
-        <w:t xml:space="preserve">nd </w:t>
-      </w:r>
-      <w:r>
-        <w:rPr>
-          <w:rFonts w:ascii="Helvetica" w:hAnsi="Helvetica" w:cs="Helvetica"/>
-          <w:lang w:val="en-GB"/>
-        </w:rPr>
-        <w:t>also,</w:t>
-      </w:r>
-      <w:r>
-        <w:rPr>
-          <w:rFonts w:ascii="Helvetica" w:hAnsi="Helvetica" w:cs="Helvetica"/>
-          <w:lang w:val="en-GB"/>
-        </w:rPr>
-        <w:t xml:space="preserve"> because one team-member was writing the implementation code</w:t>
-      </w:r>
-      <w:r>
-        <w:rPr>
-          <w:rFonts w:ascii="Helvetica" w:hAnsi="Helvetica" w:cs="Helvetica"/>
-          <w:lang w:val="en-GB"/>
-        </w:rPr>
-        <w:t xml:space="preserve">, </w:t>
-      </w:r>
-      <w:r>
-        <w:rPr>
-          <w:rFonts w:ascii="Helvetica" w:hAnsi="Helvetica" w:cs="Helvetica"/>
-          <w:lang w:val="en-GB"/>
-        </w:rPr>
-        <w:t>while another was writing the tests</w:t>
-      </w:r>
-      <w:r>
-        <w:rPr>
-          <w:rFonts w:ascii="Helvetica" w:hAnsi="Helvetica" w:cs="Helvetica"/>
-          <w:lang w:val="en-GB"/>
-        </w:rPr>
-        <w:t>.</w:t>
-      </w:r>
-      <w:r>
-        <w:rPr>
-          <w:rFonts w:ascii="Helvetica" w:hAnsi="Helvetica" w:cs="Helvetica"/>
-          <w:lang w:val="en-GB"/>
-        </w:rPr>
         <w:t xml:space="preserve"> Making us </w:t>
       </w:r>
       <w:r>
-        <w:rPr>
-          <w:rFonts w:ascii="Helvetica" w:hAnsi="Helvetica" w:cs="Helvetica"/>
-        </w:rPr>
-        <w:t>benefit from a clear separation of tasks — the test writer looks at the external behavio</w:t>
-      </w:r>
-      <w:r>
-        <w:rPr>
-          <w:rFonts w:ascii="Helvetica" w:hAnsi="Helvetica" w:cs="Helvetica"/>
-        </w:rPr>
-        <w:t>u</w:t>
-      </w:r>
-      <w:r>
-        <w:rPr>
-          <w:rFonts w:ascii="Helvetica" w:hAnsi="Helvetica" w:cs="Helvetica"/>
-        </w:rPr>
-        <w:t>r and requirements, while the implementer focuses on meeting those requirements.</w:t>
-      </w:r>
-      <w:r>
-        <w:rPr>
-          <w:rFonts w:ascii="Helvetica" w:hAnsi="Helvetica" w:cs="Helvetica"/>
-        </w:rPr>
-        <w:t xml:space="preserve"> W</w:t>
-      </w:r>
-      <w:r>
-        <w:rPr>
-          <w:rFonts w:ascii="Helvetica" w:hAnsi="Helvetica" w:cs="Helvetica"/>
-        </w:rPr>
+        <w:t>benefit from a clear separation of tasks — the test writer looks at the external behaviour and requirements, while the implementer focuses on meeting those requirements. W</w:t>
+      </w:r>
+      <w:r>
         <w:t>ork</w:t>
       </w:r>
       <w:r>
-        <w:rPr>
-          <w:rFonts w:ascii="Helvetica" w:hAnsi="Helvetica" w:cs="Helvetica"/>
-        </w:rPr>
         <w:t>ing</w:t>
       </w:r>
       <w:r>
-        <w:rPr>
-          <w:rFonts w:ascii="Helvetica" w:hAnsi="Helvetica" w:cs="Helvetica"/>
-        </w:rPr>
         <w:t xml:space="preserve"> on different </w:t>
       </w:r>
       <w:r>
-        <w:rPr>
-          <w:rFonts w:ascii="Helvetica" w:hAnsi="Helvetica" w:cs="Helvetica"/>
-        </w:rPr>
         <w:t>tasks</w:t>
       </w:r>
       <w:r>
-        <w:rPr>
-          <w:rFonts w:ascii="Helvetica" w:hAnsi="Helvetica" w:cs="Helvetica"/>
-        </w:rPr>
         <w:t xml:space="preserve"> simultaneously, </w:t>
       </w:r>
       <w:r>
-        <w:rPr>
-          <w:rFonts w:ascii="Helvetica" w:hAnsi="Helvetica" w:cs="Helvetica"/>
-        </w:rPr>
         <w:t>considerably accelerated</w:t>
       </w:r>
       <w:r>
-        <w:rPr>
-          <w:rFonts w:ascii="Helvetica" w:hAnsi="Helvetica" w:cs="Helvetica"/>
-        </w:rPr>
         <w:t xml:space="preserve"> the development process.</w:t>
       </w:r>
     </w:p>
+    <w:p/>
     <w:p>
-      <w:pPr>
-        <w:rPr>
-          <w:rFonts w:ascii="Helvetica" w:hAnsi="Helvetica" w:cs="Helvetica"/>
-        </w:rPr>
-      </w:pPr>
-    </w:p>
-    <w:p>
-      <w:pPr>
-        <w:rPr>
-          <w:rFonts w:ascii="Helvetica" w:hAnsi="Helvetica" w:cs="Helvetica"/>
-        </w:rPr>
-      </w:pPr>
-      <w:r>
-        <w:rPr>
-          <w:rFonts w:ascii="Helvetica" w:hAnsi="Helvetica" w:cs="Helvetica"/>
-        </w:rPr>
+      <w:r>
         <w:t xml:space="preserve">The specific testing framework we used to conduct the tests was </w:t>
       </w:r>
       <w:r>
         <w:rPr>
-          <w:rFonts w:ascii="Helvetica" w:hAnsi="Helvetica" w:cs="Helvetica"/>
           <w:u w:val="single"/>
         </w:rPr>
         <w:t>JUnit</w:t>
       </w:r>
       <w:r>
-        <w:rPr>
-          <w:rFonts w:ascii="Helvetica" w:hAnsi="Helvetica" w:cs="Helvetica"/>
-        </w:rPr>
         <w:t>, simply because it is the most popular unit testing framework for Java.</w:t>
       </w:r>
     </w:p>
@@ -4202,13 +2538,11 @@
           <w:numId w:val="2"/>
         </w:numPr>
         <w:rPr>
-          <w:rFonts w:ascii="Helvetica" w:hAnsi="Helvetica" w:cs="Helvetica"/>
           <w:lang w:val="en-GB"/>
         </w:rPr>
       </w:pPr>
       <w:r>
         <w:rPr>
-          <w:rFonts w:ascii="Helvetica" w:hAnsi="Helvetica" w:cs="Helvetica"/>
           <w:lang w:val="en-GB"/>
         </w:rPr>
         <w:lastRenderedPageBreak/>
@@ -4216,7 +2550,6 @@
       </w:r>
       <w:r>
         <w:rPr>
-          <w:rFonts w:ascii="Helvetica" w:hAnsi="Helvetica" w:cs="Helvetica"/>
           <w:lang w:val="en-GB"/>
         </w:rPr>
         <w:t>:</w:t>
@@ -4225,7 +2558,6 @@
     <w:p>
       <w:pPr>
         <w:rPr>
-          <w:rFonts w:ascii="Helvetica" w:hAnsi="Helvetica" w:cs="Helvetica"/>
           <w:lang w:val="en-GB"/>
         </w:rPr>
       </w:pPr>
@@ -4238,27 +2570,23 @@
           <w:numId w:val="3"/>
         </w:numPr>
         <w:rPr>
-          <w:rFonts w:ascii="Helvetica" w:hAnsi="Helvetica" w:cs="Helvetica"/>
           <w:lang w:val="en-GB"/>
         </w:rPr>
       </w:pPr>
       <w:r>
         <w:rPr>
-          <w:rFonts w:ascii="Helvetica" w:hAnsi="Helvetica" w:cs="Helvetica"/>
           <w:lang w:val="en-GB"/>
         </w:rPr>
         <w:t>Login</w:t>
       </w:r>
       <w:r>
         <w:rPr>
-          <w:rFonts w:ascii="Helvetica" w:hAnsi="Helvetica" w:cs="Helvetica"/>
           <w:lang w:val="en-GB"/>
         </w:rPr>
         <w:tab/>
       </w:r>
       <w:r>
         <w:rPr>
-          <w:rFonts w:ascii="Helvetica" w:hAnsi="Helvetica" w:cs="Helvetica"/>
           <w:lang w:val="en-GB"/>
         </w:rPr>
         <w:tab/>
@@ -4268,7 +2596,6 @@
       <w:pPr>
         <w:pStyle w:val="ListParagraph"/>
         <w:rPr>
-          <w:rFonts w:ascii="Helvetica" w:hAnsi="Helvetica" w:cs="Helvetica"/>
           <w:lang w:val="en-GB"/>
         </w:rPr>
       </w:pPr>
@@ -4281,20 +2608,17 @@
           <w:numId w:val="7"/>
         </w:numPr>
         <w:rPr>
-          <w:rFonts w:ascii="Helvetica" w:hAnsi="Helvetica" w:cs="Helvetica"/>
           <w:lang w:val="en-GB"/>
         </w:rPr>
       </w:pPr>
       <w:r>
         <w:rPr>
-          <w:rFonts w:ascii="Helvetica" w:hAnsi="Helvetica" w:cs="Helvetica"/>
           <w:lang w:val="en-GB"/>
         </w:rPr>
         <w:t>-</w:t>
       </w:r>
       <w:r>
         <w:rPr>
-          <w:rFonts w:ascii="Helvetica" w:hAnsi="Helvetica" w:cs="Helvetica"/>
           <w:lang w:val="en-GB"/>
         </w:rPr>
         <w:t xml:space="preserve"> Login with valid credentials </w:t>
@@ -4304,7 +2628,6 @@
       <w:pPr>
         <w:ind w:left="720"/>
         <w:rPr>
-          <w:rFonts w:ascii="Helvetica" w:hAnsi="Helvetica" w:cs="Helvetica"/>
           <w:lang w:val="en-GB"/>
         </w:rPr>
       </w:pPr>
@@ -4317,27 +2640,23 @@
           <w:numId w:val="2"/>
         </w:numPr>
         <w:rPr>
-          <w:rFonts w:ascii="Helvetica" w:hAnsi="Helvetica" w:cs="Helvetica"/>
           <w:lang w:val="en-GB"/>
         </w:rPr>
       </w:pPr>
       <w:r>
         <w:rPr>
-          <w:rFonts w:ascii="Helvetica" w:hAnsi="Helvetica" w:cs="Helvetica"/>
           <w:lang w:val="en-GB"/>
         </w:rPr>
         <w:t>Check</w:t>
       </w:r>
       <w:r>
         <w:rPr>
-          <w:rFonts w:ascii="Helvetica" w:hAnsi="Helvetica" w:cs="Helvetica"/>
           <w:lang w:val="en-GB"/>
         </w:rPr>
         <w:t xml:space="preserve"> if the login method correctly returns </w:t>
       </w:r>
       <w:r>
         <w:rPr>
-          <w:rFonts w:ascii="Helvetica" w:hAnsi="Helvetica" w:cs="Helvetica"/>
           <w:b/>
           <w:bCs/>
           <w:lang w:val="en-GB"/>
@@ -4346,21 +2665,18 @@
       </w:r>
       <w:r>
         <w:rPr>
-          <w:rFonts w:ascii="Helvetica" w:hAnsi="Helvetica" w:cs="Helvetica"/>
           <w:lang w:val="en-GB"/>
         </w:rPr>
         <w:t xml:space="preserve"> </w:t>
       </w:r>
       <w:r>
         <w:rPr>
-          <w:rFonts w:ascii="Helvetica" w:hAnsi="Helvetica" w:cs="Helvetica"/>
           <w:lang w:val="en-GB"/>
         </w:rPr>
         <w:t>with</w:t>
       </w:r>
       <w:r>
         <w:rPr>
-          <w:rFonts w:ascii="Helvetica" w:hAnsi="Helvetica" w:cs="Helvetica"/>
           <w:lang w:val="en-GB"/>
         </w:rPr>
         <w:t xml:space="preserve"> valid credentials.</w:t>
@@ -4371,7 +2687,6 @@
         <w:pStyle w:val="ListParagraph"/>
         <w:ind w:left="1080"/>
         <w:rPr>
-          <w:rFonts w:ascii="Helvetica" w:hAnsi="Helvetica" w:cs="Helvetica"/>
           <w:lang w:val="en-GB"/>
         </w:rPr>
       </w:pPr>
@@ -4383,80 +2698,26 @@
           <w:ilvl w:val="1"/>
           <w:numId w:val="2"/>
         </w:numPr>
-        <w:rPr>
-          <w:rFonts w:ascii="Helvetica" w:hAnsi="Helvetica" w:cs="Helvetica"/>
-        </w:rPr>
-      </w:pPr>
-      <w:r>
-        <w:rPr>
-          <w:rFonts w:ascii="Helvetica" w:hAnsi="Helvetica" w:cs="Helvetica"/>
-        </w:rPr>
-        <w:t>C</w:t>
-      </w:r>
-      <w:r>
-        <w:rPr>
-          <w:rFonts w:ascii="Helvetica" w:hAnsi="Helvetica" w:cs="Helvetica"/>
-        </w:rPr>
-        <w:t xml:space="preserve">reates a new </w:t>
-      </w:r>
-      <w:r>
-        <w:rPr>
-          <w:rFonts w:ascii="Helvetica" w:hAnsi="Helvetica" w:cs="Helvetica"/>
-        </w:rPr>
-        <w:t>instance of “</w:t>
+      </w:pPr>
+      <w:r>
+        <w:t>Creates a new instance of “</w:t>
       </w:r>
       <w:proofErr w:type="spellStart"/>
       <w:r>
-        <w:rPr>
-          <w:rFonts w:ascii="Helvetica" w:hAnsi="Helvetica" w:cs="Helvetica"/>
-        </w:rPr>
         <w:t>AuthenticationService</w:t>
       </w:r>
       <w:proofErr w:type="spellEnd"/>
       <w:r>
-        <w:rPr>
-          <w:rFonts w:ascii="Helvetica" w:hAnsi="Helvetica" w:cs="Helvetica"/>
-        </w:rPr>
-        <w:t>”</w:t>
-      </w:r>
-      <w:r>
-        <w:rPr>
-          <w:rFonts w:ascii="Helvetica" w:hAnsi="Helvetica" w:cs="Helvetica"/>
-        </w:rPr>
-        <w:t xml:space="preserve">, adds a user account, </w:t>
-      </w:r>
-      <w:r>
-        <w:rPr>
-          <w:rFonts w:ascii="Helvetica" w:hAnsi="Helvetica" w:cs="Helvetica"/>
-        </w:rPr>
-        <w:t xml:space="preserve">  </w:t>
-      </w:r>
-      <w:r>
-        <w:rPr>
-          <w:rFonts w:ascii="Helvetica" w:hAnsi="Helvetica" w:cs="Helvetica"/>
-        </w:rPr>
-        <w:t xml:space="preserve">and then attempts to log in </w:t>
-      </w:r>
-      <w:r>
-        <w:rPr>
-          <w:rFonts w:ascii="Helvetica" w:hAnsi="Helvetica" w:cs="Helvetica"/>
-        </w:rPr>
+        <w:t xml:space="preserve">”, adds a user account,   and then attempts to log in </w:t>
+      </w:r>
+      <w:r>
         <w:t>using it</w:t>
       </w:r>
       <w:r>
-        <w:rPr>
-          <w:rFonts w:ascii="Helvetica" w:hAnsi="Helvetica" w:cs="Helvetica"/>
-        </w:rPr>
         <w:t>.</w:t>
       </w:r>
     </w:p>
-    <w:p>
-      <w:pPr>
-        <w:rPr>
-          <w:rFonts w:ascii="Helvetica" w:hAnsi="Helvetica" w:cs="Helvetica"/>
-        </w:rPr>
-      </w:pPr>
-    </w:p>
+    <w:p/>
     <w:p>
       <w:pPr>
         <w:pStyle w:val="ListParagraph"/>
@@ -4464,42 +2725,26 @@
           <w:ilvl w:val="1"/>
           <w:numId w:val="2"/>
         </w:numPr>
-        <w:rPr>
-          <w:rFonts w:ascii="Helvetica" w:hAnsi="Helvetica" w:cs="Helvetica"/>
-        </w:rPr>
-      </w:pPr>
-      <w:r>
-        <w:rPr>
-          <w:rFonts w:ascii="Helvetica" w:hAnsi="Helvetica" w:cs="Helvetica"/>
-        </w:rPr>
+      </w:pPr>
+      <w:r>
         <w:t xml:space="preserve">Call JUnit’s </w:t>
       </w:r>
       <w:proofErr w:type="spellStart"/>
       <w:r>
-        <w:rPr>
-          <w:rFonts w:ascii="Helvetica" w:hAnsi="Helvetica" w:cs="Helvetica"/>
-        </w:rPr>
         <w:t>assertTrue</w:t>
       </w:r>
       <w:proofErr w:type="spellEnd"/>
       <w:r>
-        <w:rPr>
-          <w:rFonts w:ascii="Helvetica" w:hAnsi="Helvetica" w:cs="Helvetica"/>
-        </w:rPr>
         <w:t xml:space="preserve"> method to check if the result is </w:t>
       </w:r>
       <w:r>
         <w:rPr>
-          <w:rFonts w:ascii="Helvetica" w:hAnsi="Helvetica" w:cs="Helvetica"/>
           <w:b/>
           <w:bCs/>
         </w:rPr>
         <w:t>true</w:t>
       </w:r>
       <w:r>
-        <w:rPr>
-          <w:rFonts w:ascii="Helvetica" w:hAnsi="Helvetica" w:cs="Helvetica"/>
-        </w:rPr>
         <w:t>.</w:t>
       </w:r>
     </w:p>
@@ -5035,13 +3280,10 @@
           <w:tab w:val="left" w:pos="14656"/>
         </w:tabs>
         <w:ind w:left="720"/>
-        <w:rPr>
-          <w:rFonts w:ascii="Helvetica" w:hAnsi="Helvetica" w:cs="Helvetica"/>
-        </w:rPr>
-      </w:pPr>
-      <w:r>
-        <w:rPr>
-          <w:rFonts w:ascii="Helvetica" w:eastAsiaTheme="minorHAnsi" w:hAnsi="Helvetica" w:cs="Helvetica"/>
+      </w:pPr>
+      <w:r>
+        <w:rPr>
+          <w:rFonts w:eastAsiaTheme="minorHAnsi"/>
           <w:b/>
           <w:bCs/>
           <w:lang w:eastAsia="en-US"/>
@@ -5050,22 +3292,13 @@
       </w:r>
       <w:r>
         <w:rPr>
-          <w:rFonts w:ascii="Helvetica" w:eastAsiaTheme="minorHAnsi" w:hAnsi="Helvetica" w:cs="Helvetica"/>
+          <w:rFonts w:eastAsiaTheme="minorHAnsi"/>
           <w:lang w:eastAsia="en-US"/>
         </w:rPr>
         <w:t xml:space="preserve">: </w:t>
       </w:r>
       <w:r>
-        <w:rPr>
-          <w:rFonts w:ascii="Helvetica" w:hAnsi="Helvetica" w:cs="Helvetica"/>
-        </w:rPr>
-        <w:t>T</w:t>
-      </w:r>
-      <w:r>
-        <w:rPr>
-          <w:rFonts w:ascii="Helvetica" w:hAnsi="Helvetica" w:cs="Helvetica"/>
-        </w:rPr>
-        <w:t>he test passes, indicating that the login functionality for valid credentials is working as expected.</w:t>
+        <w:t>The test passes, indicating that the login functionality for valid credentials is working as expected.</w:t>
       </w:r>
     </w:p>
     <w:p>
@@ -5121,26 +3354,12 @@
           <w:tab w:val="left" w:pos="13740"/>
           <w:tab w:val="left" w:pos="14656"/>
         </w:tabs>
-        <w:rPr>
-          <w:rFonts w:ascii="Helvetica" w:hAnsi="Helvetica" w:cs="Helvetica"/>
-        </w:rPr>
-      </w:pPr>
-      <w:r>
-        <w:rPr>
-          <w:rFonts w:ascii="Helvetica" w:hAnsi="Helvetica" w:cs="Helvetica"/>
-        </w:rPr>
+      </w:pPr>
+      <w:r>
         <w:t xml:space="preserve">- </w:t>
       </w:r>
       <w:r>
-        <w:rPr>
-          <w:rFonts w:ascii="Helvetica" w:hAnsi="Helvetica" w:cs="Helvetica"/>
-        </w:rPr>
         <w:tab/>
-      </w:r>
-      <w:r>
-        <w:rPr>
-          <w:rFonts w:ascii="Helvetica" w:hAnsi="Helvetica" w:cs="Helvetica"/>
-        </w:rPr>
         <w:t>Login with invalid credentials</w:t>
       </w:r>
     </w:p>
@@ -5167,9 +3386,6 @@
           <w:tab w:val="left" w:pos="14656"/>
         </w:tabs>
         <w:ind w:left="760"/>
-        <w:rPr>
-          <w:rFonts w:ascii="Helvetica" w:hAnsi="Helvetica" w:cs="Helvetica"/>
-        </w:rPr>
       </w:pPr>
     </w:p>
     <w:p>
@@ -5198,46 +3414,18 @@
           <w:tab w:val="left" w:pos="13740"/>
           <w:tab w:val="left" w:pos="14656"/>
         </w:tabs>
-        <w:rPr>
-          <w:rFonts w:ascii="Helvetica" w:hAnsi="Helvetica" w:cs="Helvetica"/>
-        </w:rPr>
-      </w:pPr>
-      <w:r>
-        <w:rPr>
-          <w:rFonts w:ascii="Helvetica" w:hAnsi="Helvetica" w:cs="Helvetica"/>
-        </w:rPr>
-        <w:t>E</w:t>
-      </w:r>
-      <w:r>
-        <w:rPr>
-          <w:rFonts w:ascii="Helvetica" w:hAnsi="Helvetica" w:cs="Helvetica"/>
-        </w:rPr>
-        <w:t>nsure</w:t>
-      </w:r>
-      <w:r>
-        <w:rPr>
-          <w:rFonts w:ascii="Helvetica" w:hAnsi="Helvetica" w:cs="Helvetica"/>
-        </w:rPr>
-        <w:t xml:space="preserve"> </w:t>
-      </w:r>
-      <w:r>
-        <w:rPr>
-          <w:rFonts w:ascii="Helvetica" w:hAnsi="Helvetica" w:cs="Helvetica"/>
-        </w:rPr>
-        <w:t xml:space="preserve">that the login method returns </w:t>
-      </w:r>
-      <w:r>
-        <w:rPr>
-          <w:rFonts w:ascii="Helvetica" w:hAnsi="Helvetica" w:cs="Helvetica"/>
+      </w:pPr>
+      <w:r>
+        <w:t xml:space="preserve">Ensure that the login method returns </w:t>
+      </w:r>
+      <w:r>
+        <w:rPr>
           <w:b/>
           <w:bCs/>
         </w:rPr>
         <w:t>false</w:t>
       </w:r>
       <w:r>
-        <w:rPr>
-          <w:rFonts w:ascii="Helvetica" w:hAnsi="Helvetica" w:cs="Helvetica"/>
-        </w:rPr>
         <w:t xml:space="preserve"> when invalid credentials are provided.</w:t>
       </w:r>
     </w:p>
@@ -5264,9 +3452,6 @@
           <w:tab w:val="left" w:pos="14656"/>
         </w:tabs>
         <w:ind w:left="1276"/>
-        <w:rPr>
-          <w:rFonts w:ascii="Helvetica" w:hAnsi="Helvetica" w:cs="Helvetica"/>
-        </w:rPr>
       </w:pPr>
     </w:p>
     <w:p>
@@ -5295,58 +3480,19 @@
           <w:tab w:val="left" w:pos="13740"/>
           <w:tab w:val="left" w:pos="14656"/>
         </w:tabs>
-        <w:rPr>
-          <w:rFonts w:ascii="Helvetica" w:hAnsi="Helvetica" w:cs="Helvetica"/>
-        </w:rPr>
-      </w:pPr>
-      <w:r>
-        <w:rPr>
-          <w:rFonts w:ascii="Helvetica" w:hAnsi="Helvetica" w:cs="Helvetica"/>
-        </w:rPr>
-        <w:t>It creates a new</w:t>
-      </w:r>
-      <w:r>
-        <w:rPr>
-          <w:rFonts w:ascii="Helvetica" w:hAnsi="Helvetica" w:cs="Helvetica"/>
-        </w:rPr>
-        <w:t xml:space="preserve"> instance of</w:t>
-      </w:r>
-      <w:r>
-        <w:rPr>
-          <w:rFonts w:ascii="Helvetica" w:hAnsi="Helvetica" w:cs="Helvetica"/>
-        </w:rPr>
-        <w:t xml:space="preserve"> </w:t>
-      </w:r>
-      <w:r>
-        <w:rPr>
-          <w:rFonts w:ascii="Helvetica" w:hAnsi="Helvetica" w:cs="Helvetica"/>
-        </w:rPr>
-        <w:t>“</w:t>
+      </w:pPr>
+      <w:r>
+        <w:t>It creates a new instance of “</w:t>
       </w:r>
       <w:proofErr w:type="spellStart"/>
       <w:r>
-        <w:rPr>
-          <w:rFonts w:ascii="Helvetica" w:hAnsi="Helvetica" w:cs="Helvetica"/>
-        </w:rPr>
         <w:t>AuthenticationService</w:t>
       </w:r>
       <w:proofErr w:type="spellEnd"/>
       <w:r>
-        <w:rPr>
-          <w:rFonts w:ascii="Helvetica" w:hAnsi="Helvetica" w:cs="Helvetica"/>
-        </w:rPr>
-        <w:t>”</w:t>
-      </w:r>
-      <w:r>
-        <w:rPr>
-          <w:rFonts w:ascii="Helvetica" w:hAnsi="Helvetica" w:cs="Helvetica"/>
-        </w:rPr>
-        <w:t>, adds a user account, and then attempts to log in with incorrect credentials.</w:t>
-      </w:r>
-      <w:r>
-        <w:rPr>
-          <w:rFonts w:ascii="Helvetica" w:hAnsi="Helvetica" w:cs="Helvetica"/>
-        </w:rPr>
+        <w:t>”, adds a user account, and then attempts to log in with incorrect credentials.</w:t>
+      </w:r>
+      <w:r>
         <w:tab/>
       </w:r>
     </w:p>
@@ -5371,9 +3517,6 @@
           <w:tab w:val="left" w:pos="13740"/>
           <w:tab w:val="left" w:pos="14656"/>
         </w:tabs>
-        <w:rPr>
-          <w:rFonts w:ascii="Helvetica" w:hAnsi="Helvetica" w:cs="Helvetica"/>
-        </w:rPr>
       </w:pPr>
     </w:p>
     <w:p>
@@ -5402,48 +3545,26 @@
           <w:tab w:val="left" w:pos="13740"/>
           <w:tab w:val="left" w:pos="14656"/>
         </w:tabs>
-        <w:rPr>
-          <w:rFonts w:ascii="Helvetica" w:hAnsi="Helvetica" w:cs="Helvetica"/>
-        </w:rPr>
-      </w:pPr>
-      <w:r>
-        <w:rPr>
-          <w:rFonts w:ascii="Helvetica" w:hAnsi="Helvetica" w:cs="Helvetica"/>
-        </w:rPr>
+      </w:pPr>
+      <w:r>
         <w:t xml:space="preserve">Call JUnit’s </w:t>
       </w:r>
       <w:proofErr w:type="spellStart"/>
       <w:r>
-        <w:rPr>
-          <w:rFonts w:ascii="Helvetica" w:hAnsi="Helvetica" w:cs="Helvetica"/>
-        </w:rPr>
-        <w:t>assert</w:t>
-      </w:r>
-      <w:r>
-        <w:rPr>
-          <w:rFonts w:ascii="Helvetica" w:hAnsi="Helvetica" w:cs="Helvetica"/>
-        </w:rPr>
-        <w:t>False</w:t>
+        <w:t>assertFalse</w:t>
       </w:r>
       <w:proofErr w:type="spellEnd"/>
       <w:r>
-        <w:rPr>
-          <w:rFonts w:ascii="Helvetica" w:hAnsi="Helvetica" w:cs="Helvetica"/>
-        </w:rPr>
         <w:t xml:space="preserve"> method to check if the result is </w:t>
       </w:r>
       <w:r>
         <w:rPr>
-          <w:rFonts w:ascii="Helvetica" w:hAnsi="Helvetica" w:cs="Helvetica"/>
           <w:b/>
           <w:bCs/>
         </w:rPr>
         <w:t>false</w:t>
       </w:r>
       <w:r>
-        <w:rPr>
-          <w:rFonts w:ascii="Helvetica" w:hAnsi="Helvetica" w:cs="Helvetica"/>
-        </w:rPr>
         <w:t>.</w:t>
       </w:r>
     </w:p>
@@ -5469,9 +3590,6 @@
           <w:tab w:val="left" w:pos="14656"/>
         </w:tabs>
         <w:ind w:left="1832"/>
-        <w:rPr>
-          <w:rFonts w:ascii="Helvetica" w:hAnsi="Helvetica" w:cs="Helvetica"/>
-        </w:rPr>
       </w:pPr>
     </w:p>
     <w:p>
@@ -5883,41 +4001,20 @@
           <w:tab w:val="left" w:pos="14656"/>
         </w:tabs>
         <w:ind w:left="720"/>
-        <w:rPr>
-          <w:rFonts w:ascii="Helvetica" w:hAnsi="Helvetica" w:cs="Helvetica"/>
-        </w:rPr>
-      </w:pPr>
-      <w:r>
-        <w:rPr>
-          <w:rFonts w:ascii="Helvetica" w:hAnsi="Helvetica" w:cs="Helvetica"/>
+      </w:pPr>
+      <w:r>
+        <w:rPr>
           <w:b/>
           <w:bCs/>
         </w:rPr>
         <w:t>Result:</w:t>
       </w:r>
       <w:r>
-        <w:rPr>
-          <w:rFonts w:ascii="Helvetica" w:hAnsi="Helvetica" w:cs="Helvetica"/>
-        </w:rPr>
-        <w:t xml:space="preserve"> </w:t>
-      </w:r>
-      <w:r>
-        <w:rPr>
-          <w:rFonts w:ascii="Helvetica" w:hAnsi="Helvetica" w:cs="Helvetica"/>
-        </w:rPr>
-        <w:t>The test passes, indicating that the login functionality for invalid credentials is working as expected.</w:t>
+        <w:t xml:space="preserve"> The test passes, indicating that the login functionality for invalid credentials is working as expected.</w:t>
       </w:r>
     </w:p>
     <w:p>
-      <w:pPr>
-        <w:rPr>
-          <w:rFonts w:ascii="Helvetica" w:hAnsi="Helvetica" w:cs="Helvetica"/>
-        </w:rPr>
-      </w:pPr>
-      <w:r>
-        <w:rPr>
-          <w:rFonts w:ascii="Helvetica" w:hAnsi="Helvetica" w:cs="Helvetica"/>
-        </w:rPr>
+      <w:r>
         <w:br w:type="page"/>
       </w:r>
     </w:p>
@@ -5974,14 +4071,8 @@
           <w:tab w:val="left" w:pos="13740"/>
           <w:tab w:val="left" w:pos="14656"/>
         </w:tabs>
-        <w:rPr>
-          <w:rFonts w:ascii="Helvetica" w:hAnsi="Helvetica" w:cs="Helvetica"/>
-        </w:rPr>
-      </w:pPr>
-      <w:r>
-        <w:rPr>
-          <w:rFonts w:ascii="Helvetica" w:hAnsi="Helvetica" w:cs="Helvetica"/>
-        </w:rPr>
+      </w:pPr>
+      <w:r>
         <w:t>Create account</w:t>
       </w:r>
     </w:p>
@@ -6006,9 +4097,6 @@
           <w:tab w:val="left" w:pos="13740"/>
           <w:tab w:val="left" w:pos="14656"/>
         </w:tabs>
-        <w:rPr>
-          <w:rFonts w:ascii="Helvetica" w:hAnsi="Helvetica" w:cs="Helvetica"/>
-        </w:rPr>
       </w:pPr>
     </w:p>
     <w:p>
@@ -6038,25 +4126,17 @@
           <w:tab w:val="left" w:pos="14656"/>
         </w:tabs>
         <w:rPr>
-          <w:rFonts w:ascii="Helvetica" w:hAnsi="Helvetica" w:cs="Helvetica"/>
           <w:lang w:val="en-GB"/>
         </w:rPr>
       </w:pPr>
       <w:r>
-        <w:rPr>
-          <w:rFonts w:ascii="Helvetica" w:hAnsi="Helvetica" w:cs="Helvetica"/>
-        </w:rPr>
         <w:t>–</w:t>
       </w:r>
       <w:r>
-        <w:rPr>
-          <w:rFonts w:ascii="Helvetica" w:hAnsi="Helvetica" w:cs="Helvetica"/>
-        </w:rPr>
         <w:t xml:space="preserve"> </w:t>
       </w:r>
       <w:r>
         <w:rPr>
-          <w:rFonts w:ascii="Helvetica" w:hAnsi="Helvetica" w:cs="Helvetica"/>
           <w:lang w:val="en-GB"/>
         </w:rPr>
         <w:t>Create an account successfully</w:t>
@@ -6086,7 +4166,6 @@
         </w:tabs>
         <w:ind w:left="360"/>
         <w:rPr>
-          <w:rFonts w:ascii="Helvetica" w:hAnsi="Helvetica" w:cs="Helvetica"/>
           <w:lang w:val="en-GB"/>
         </w:rPr>
       </w:pPr>
@@ -6118,71 +4197,17 @@
           <w:tab w:val="left" w:pos="14656"/>
         </w:tabs>
         <w:jc w:val="both"/>
-        <w:rPr>
-          <w:rFonts w:ascii="Helvetica" w:hAnsi="Helvetica" w:cs="Helvetica"/>
-        </w:rPr>
-      </w:pPr>
-      <w:r>
-        <w:rPr>
-          <w:rFonts w:ascii="Helvetica" w:hAnsi="Helvetica" w:cs="Helvetica"/>
-        </w:rPr>
-        <w:t xml:space="preserve">  E</w:t>
-      </w:r>
-      <w:r>
-        <w:rPr>
-          <w:rFonts w:ascii="Helvetica" w:hAnsi="Helvetica" w:cs="Helvetica"/>
-        </w:rPr>
-        <w:t>nsure</w:t>
-      </w:r>
-      <w:r>
-        <w:rPr>
-          <w:rFonts w:ascii="Helvetica" w:hAnsi="Helvetica" w:cs="Helvetica"/>
-        </w:rPr>
-        <w:t xml:space="preserve"> </w:t>
-      </w:r>
-      <w:r>
-        <w:rPr>
-          <w:rFonts w:ascii="Helvetica" w:hAnsi="Helvetica" w:cs="Helvetica"/>
-        </w:rPr>
-        <w:t xml:space="preserve">that the </w:t>
-      </w:r>
-      <w:r>
-        <w:rPr>
-          <w:rFonts w:ascii="Helvetica" w:hAnsi="Helvetica" w:cs="Helvetica"/>
-        </w:rPr>
-        <w:t>“</w:t>
+      </w:pPr>
+      <w:r>
+        <w:t xml:space="preserve">  Ensure that the “</w:t>
       </w:r>
       <w:proofErr w:type="spellStart"/>
       <w:r>
-        <w:rPr>
-          <w:rFonts w:ascii="Helvetica" w:hAnsi="Helvetica" w:cs="Helvetica"/>
-        </w:rPr>
         <w:t>createAccount</w:t>
       </w:r>
       <w:proofErr w:type="spellEnd"/>
       <w:r>
-        <w:rPr>
-          <w:rFonts w:ascii="Helvetica" w:hAnsi="Helvetica" w:cs="Helvetica"/>
-        </w:rPr>
-        <w:t xml:space="preserve">” </w:t>
-      </w:r>
-      <w:r>
-        <w:rPr>
-          <w:rFonts w:ascii="Helvetica" w:hAnsi="Helvetica" w:cs="Helvetica"/>
-        </w:rPr>
-        <w:t>method successfully creates a new user</w:t>
-      </w:r>
-      <w:r>
-        <w:rPr>
-          <w:rFonts w:ascii="Helvetica" w:hAnsi="Helvetica" w:cs="Helvetica"/>
-        </w:rPr>
-        <w:t xml:space="preserve"> </w:t>
-      </w:r>
-      <w:r>
-        <w:rPr>
-          <w:rFonts w:ascii="Helvetica" w:hAnsi="Helvetica" w:cs="Helvetica"/>
-        </w:rPr>
-        <w:t>account.</w:t>
+        <w:t>” method successfully creates a new user account.</w:t>
       </w:r>
     </w:p>
     <w:p>
@@ -6209,9 +4234,6 @@
         </w:tabs>
         <w:ind w:left="1080"/>
         <w:jc w:val="both"/>
-        <w:rPr>
-          <w:rFonts w:ascii="Helvetica" w:hAnsi="Helvetica" w:cs="Helvetica"/>
-        </w:rPr>
       </w:pPr>
     </w:p>
     <w:p>
@@ -6241,48 +4263,24 @@
           <w:tab w:val="left" w:pos="14656"/>
         </w:tabs>
         <w:jc w:val="both"/>
-        <w:rPr>
-          <w:rFonts w:ascii="Helvetica" w:hAnsi="Helvetica" w:cs="Helvetica"/>
-        </w:rPr>
-      </w:pPr>
-      <w:r>
-        <w:rPr>
-          <w:rFonts w:ascii="Helvetica" w:hAnsi="Helvetica" w:cs="Helvetica"/>
-        </w:rPr>
-        <w:t xml:space="preserve">  </w:t>
-      </w:r>
-      <w:r>
-        <w:rPr>
-          <w:rFonts w:ascii="Helvetica" w:hAnsi="Helvetica" w:cs="Helvetica"/>
-        </w:rPr>
-        <w:t>Creates a new instance of “</w:t>
+      </w:pPr>
+      <w:r>
+        <w:t xml:space="preserve">  Creates a new instance of “</w:t>
       </w:r>
       <w:proofErr w:type="spellStart"/>
       <w:r>
-        <w:rPr>
-          <w:rFonts w:ascii="Helvetica" w:hAnsi="Helvetica" w:cs="Helvetica"/>
-        </w:rPr>
         <w:t>AuthenticationService</w:t>
       </w:r>
       <w:proofErr w:type="spellEnd"/>
       <w:r>
-        <w:rPr>
-          <w:rFonts w:ascii="Helvetica" w:hAnsi="Helvetica" w:cs="Helvetica"/>
-        </w:rPr>
         <w:t xml:space="preserve">” and calls </w:t>
       </w:r>
       <w:proofErr w:type="spellStart"/>
       <w:r>
-        <w:rPr>
-          <w:rFonts w:ascii="Helvetica" w:hAnsi="Helvetica" w:cs="Helvetica"/>
-        </w:rPr>
         <w:t>createAccount</w:t>
       </w:r>
       <w:proofErr w:type="spellEnd"/>
       <w:r>
-        <w:rPr>
-          <w:rFonts w:ascii="Helvetica" w:hAnsi="Helvetica" w:cs="Helvetica"/>
-        </w:rPr>
         <w:t xml:space="preserve"> to add a new user.</w:t>
       </w:r>
     </w:p>
@@ -6308,9 +4306,6 @@
           <w:tab w:val="left" w:pos="14656"/>
         </w:tabs>
         <w:jc w:val="both"/>
-        <w:rPr>
-          <w:rFonts w:ascii="Helvetica" w:hAnsi="Helvetica" w:cs="Helvetica"/>
-        </w:rPr>
       </w:pPr>
     </w:p>
     <w:p>
@@ -6340,14 +4335,8 @@
           <w:tab w:val="left" w:pos="14656"/>
         </w:tabs>
         <w:jc w:val="both"/>
-        <w:rPr>
-          <w:rFonts w:ascii="Helvetica" w:hAnsi="Helvetica" w:cs="Helvetica"/>
-        </w:rPr>
-      </w:pPr>
-      <w:r>
-        <w:rPr>
-          <w:rFonts w:ascii="Helvetica" w:hAnsi="Helvetica" w:cs="Helvetica"/>
-        </w:rPr>
+      </w:pPr>
+      <w:r>
         <w:t xml:space="preserve">   Tries to login with the newly created account, and store the result in a variable called result.</w:t>
       </w:r>
     </w:p>
@@ -6373,9 +4362,6 @@
           <w:tab w:val="left" w:pos="14656"/>
         </w:tabs>
         <w:jc w:val="both"/>
-        <w:rPr>
-          <w:rFonts w:ascii="Helvetica" w:hAnsi="Helvetica" w:cs="Helvetica"/>
-        </w:rPr>
       </w:pPr>
     </w:p>
     <w:p>
@@ -6385,41 +4371,17 @@
           <w:ilvl w:val="0"/>
           <w:numId w:val="9"/>
         </w:numPr>
-        <w:rPr>
-          <w:rFonts w:ascii="Helvetica" w:hAnsi="Helvetica" w:cs="Helvetica"/>
-        </w:rPr>
-      </w:pPr>
-      <w:r>
-        <w:rPr>
-          <w:rFonts w:ascii="Helvetica" w:hAnsi="Helvetica" w:cs="Helvetica"/>
-        </w:rPr>
+      </w:pPr>
+      <w:r>
         <w:t xml:space="preserve">Call JUnit’s </w:t>
       </w:r>
       <w:proofErr w:type="spellStart"/>
       <w:r>
-        <w:rPr>
-          <w:rFonts w:ascii="Helvetica" w:hAnsi="Helvetica" w:cs="Helvetica"/>
-        </w:rPr>
         <w:t>assertTrue</w:t>
       </w:r>
       <w:proofErr w:type="spellEnd"/>
       <w:r>
-        <w:rPr>
-          <w:rFonts w:ascii="Helvetica" w:hAnsi="Helvetica" w:cs="Helvetica"/>
-        </w:rPr>
-        <w:t xml:space="preserve"> method to check if the result is true, indicating that the account was created </w:t>
-      </w:r>
-      <w:r>
-        <w:rPr>
-          <w:rFonts w:ascii="Helvetica" w:hAnsi="Helvetica" w:cs="Helvetica"/>
-        </w:rPr>
-        <w:t>successfully</w:t>
-      </w:r>
-      <w:r>
-        <w:rPr>
-          <w:rFonts w:ascii="Helvetica" w:hAnsi="Helvetica" w:cs="Helvetica"/>
-        </w:rPr>
-        <w:t>.</w:t>
+        <w:t xml:space="preserve"> method to check if the result is true, indicating that the account was created successfully.</w:t>
       </w:r>
     </w:p>
     <w:p>
@@ -6446,9 +4408,6 @@
         </w:tabs>
         <w:ind w:left="1080"/>
         <w:jc w:val="both"/>
-        <w:rPr>
-          <w:rFonts w:ascii="Helvetica" w:hAnsi="Helvetica" w:cs="Helvetica"/>
-        </w:rPr>
       </w:pPr>
     </w:p>
     <w:p>
@@ -6881,29 +4840,16 @@
     <w:p>
       <w:pPr>
         <w:ind w:left="720"/>
-        <w:rPr>
-          <w:rFonts w:ascii="Helvetica" w:hAnsi="Helvetica" w:cs="Helvetica"/>
-        </w:rPr>
-      </w:pPr>
-      <w:r>
-        <w:rPr>
-          <w:rFonts w:ascii="Helvetica" w:hAnsi="Helvetica" w:cs="Helvetica"/>
+      </w:pPr>
+      <w:r>
+        <w:rPr>
           <w:b/>
           <w:bCs/>
         </w:rPr>
         <w:t>Result</w:t>
       </w:r>
       <w:r>
-        <w:rPr>
-          <w:rFonts w:ascii="Helvetica" w:hAnsi="Helvetica" w:cs="Helvetica"/>
-        </w:rPr>
-        <w:t xml:space="preserve">: </w:t>
-      </w:r>
-      <w:r>
-        <w:rPr>
-          <w:rFonts w:ascii="Helvetica" w:hAnsi="Helvetica" w:cs="Helvetica"/>
-        </w:rPr>
-        <w:t>The test passes, indicating that the account creation functionality is working as expected.</w:t>
+        <w:t>: The test passes, indicating that the account creation functionality is working as expected.</w:t>
       </w:r>
     </w:p>
     <w:p>
@@ -6928,24 +4874,12 @@
           <w:ilvl w:val="1"/>
           <w:numId w:val="14"/>
         </w:numPr>
-        <w:rPr>
-          <w:rFonts w:ascii="Helvetica" w:hAnsi="Helvetica" w:cs="Helvetica"/>
-        </w:rPr>
-      </w:pPr>
-      <w:r>
-        <w:rPr>
-          <w:rFonts w:ascii="Helvetica" w:hAnsi="Helvetica" w:cs="Helvetica"/>
-        </w:rPr>
+      </w:pPr>
+      <w:r>
         <w:t>– Create an account with an existing username.</w:t>
       </w:r>
     </w:p>
-    <w:p>
-      <w:pPr>
-        <w:rPr>
-          <w:rFonts w:ascii="Helvetica" w:hAnsi="Helvetica" w:cs="Helvetica"/>
-        </w:rPr>
-      </w:pPr>
-    </w:p>
+    <w:p/>
     <w:p>
       <w:pPr>
         <w:pStyle w:val="ListParagraph"/>
@@ -6953,28 +4887,16 @@
           <w:ilvl w:val="0"/>
           <w:numId w:val="15"/>
         </w:numPr>
-        <w:rPr>
-          <w:rFonts w:ascii="Helvetica" w:hAnsi="Helvetica" w:cs="Helvetica"/>
-        </w:rPr>
-      </w:pPr>
-      <w:r>
-        <w:rPr>
-          <w:rFonts w:ascii="Helvetica" w:hAnsi="Helvetica" w:cs="Helvetica"/>
-        </w:rPr>
+      </w:pPr>
+      <w:r>
         <w:t xml:space="preserve">This test ensures that the </w:t>
       </w:r>
       <w:proofErr w:type="spellStart"/>
       <w:r>
-        <w:rPr>
-          <w:rFonts w:ascii="Helvetica" w:hAnsi="Helvetica" w:cs="Helvetica"/>
-        </w:rPr>
         <w:t>createAccount</w:t>
       </w:r>
       <w:proofErr w:type="spellEnd"/>
       <w:r>
-        <w:rPr>
-          <w:rFonts w:ascii="Helvetica" w:hAnsi="Helvetica" w:cs="Helvetica"/>
-        </w:rPr>
         <w:t xml:space="preserve"> method fails to create an account if the username already exists.</w:t>
       </w:r>
     </w:p>
@@ -6982,9 +4904,6 @@
       <w:pPr>
         <w:pStyle w:val="ListParagraph"/>
         <w:ind w:left="1080"/>
-        <w:rPr>
-          <w:rFonts w:ascii="Helvetica" w:hAnsi="Helvetica" w:cs="Helvetica"/>
-        </w:rPr>
       </w:pPr>
     </w:p>
     <w:p>
@@ -6994,44 +4913,20 @@
           <w:ilvl w:val="0"/>
           <w:numId w:val="15"/>
         </w:numPr>
-        <w:rPr>
-          <w:rFonts w:ascii="Helvetica" w:hAnsi="Helvetica" w:cs="Helvetica"/>
-        </w:rPr>
-      </w:pPr>
-      <w:r>
-        <w:rPr>
-          <w:rFonts w:ascii="Helvetica" w:hAnsi="Helvetica" w:cs="Helvetica"/>
-        </w:rPr>
-        <w:t>I</w:t>
-      </w:r>
-      <w:r>
-        <w:rPr>
-          <w:rFonts w:ascii="Helvetica" w:hAnsi="Helvetica" w:cs="Helvetica"/>
-        </w:rPr>
-        <w:t xml:space="preserve">t creates a new </w:t>
+      </w:pPr>
+      <w:r>
+        <w:t xml:space="preserve">It creates a new </w:t>
       </w:r>
       <w:proofErr w:type="spellStart"/>
       <w:r>
-        <w:rPr>
-          <w:rFonts w:ascii="Helvetica" w:hAnsi="Helvetica" w:cs="Helvetica"/>
-        </w:rPr>
         <w:t>AuthenticationService</w:t>
       </w:r>
       <w:proofErr w:type="spellEnd"/>
       <w:r>
-        <w:rPr>
-          <w:rFonts w:ascii="Helvetica" w:hAnsi="Helvetica" w:cs="Helvetica"/>
-        </w:rPr>
         <w:t xml:space="preserve"> instance, adds a user account, and then attempts to create another account with the same username.</w:t>
       </w:r>
     </w:p>
-    <w:p>
-      <w:pPr>
-        <w:rPr>
-          <w:rFonts w:ascii="Helvetica" w:hAnsi="Helvetica" w:cs="Helvetica"/>
-        </w:rPr>
-      </w:pPr>
-    </w:p>
+    <w:p/>
     <w:p>
       <w:pPr>
         <w:pStyle w:val="ListParagraph"/>
@@ -7039,142 +4934,43 @@
           <w:ilvl w:val="0"/>
           <w:numId w:val="15"/>
         </w:numPr>
-        <w:rPr>
-          <w:rFonts w:ascii="Helvetica" w:hAnsi="Helvetica" w:cs="Helvetica"/>
-        </w:rPr>
-      </w:pPr>
-      <w:r>
-        <w:rPr>
-          <w:rFonts w:ascii="Helvetica" w:hAnsi="Helvetica" w:cs="Helvetica"/>
-        </w:rPr>
+      </w:pPr>
+      <w:r>
         <w:t>“</w:t>
       </w:r>
       <w:proofErr w:type="spellStart"/>
       <w:r>
-        <w:rPr>
-          <w:rFonts w:ascii="Helvetica" w:hAnsi="Helvetica" w:cs="Helvetica"/>
-        </w:rPr>
         <w:t>assertThrows</w:t>
       </w:r>
       <w:proofErr w:type="spellEnd"/>
       <w:r>
-        <w:rPr>
-          <w:rFonts w:ascii="Helvetica" w:hAnsi="Helvetica" w:cs="Helvetica"/>
-        </w:rPr>
-        <w:t>”</w:t>
-      </w:r>
-      <w:r>
-        <w:rPr>
-          <w:rFonts w:ascii="Helvetica" w:hAnsi="Helvetica" w:cs="Helvetica"/>
-        </w:rPr>
-        <w:t xml:space="preserve"> </w:t>
-      </w:r>
-      <w:r>
-        <w:rPr>
-          <w:rFonts w:ascii="Helvetica" w:hAnsi="Helvetica" w:cs="Helvetica"/>
-        </w:rPr>
-        <w:t xml:space="preserve">method from Junit </w:t>
-      </w:r>
-      <w:r>
-        <w:rPr>
-          <w:rFonts w:ascii="Helvetica" w:hAnsi="Helvetica" w:cs="Helvetica"/>
-        </w:rPr>
-        <w:t xml:space="preserve">is used to </w:t>
-      </w:r>
-      <w:r>
-        <w:rPr>
-          <w:rFonts w:ascii="Helvetica" w:hAnsi="Helvetica" w:cs="Helvetica"/>
-        </w:rPr>
-        <w:t>confirm</w:t>
-      </w:r>
-      <w:r>
-        <w:rPr>
-          <w:rFonts w:ascii="Helvetica" w:hAnsi="Helvetica" w:cs="Helvetica"/>
-        </w:rPr>
-        <w:t xml:space="preserve"> that calling </w:t>
+        <w:t xml:space="preserve">” method from Junit is used to confirm that calling </w:t>
       </w:r>
       <w:proofErr w:type="spellStart"/>
       <w:r>
-        <w:rPr>
-          <w:rFonts w:ascii="Helvetica" w:hAnsi="Helvetica" w:cs="Helvetica"/>
-        </w:rPr>
         <w:t>createAccount</w:t>
       </w:r>
       <w:proofErr w:type="spellEnd"/>
       <w:r>
-        <w:rPr>
-          <w:rFonts w:ascii="Helvetica" w:hAnsi="Helvetica" w:cs="Helvetica"/>
-        </w:rPr>
         <w:t xml:space="preserve"> with an existing username will result in an </w:t>
       </w:r>
       <w:proofErr w:type="spellStart"/>
       <w:r>
-        <w:rPr>
-          <w:rFonts w:ascii="Helvetica" w:hAnsi="Helvetica" w:cs="Helvetica"/>
-        </w:rPr>
         <w:t>IllegalArgumentException</w:t>
       </w:r>
       <w:proofErr w:type="spellEnd"/>
       <w:r>
-        <w:rPr>
-          <w:rFonts w:ascii="Helvetica" w:hAnsi="Helvetica" w:cs="Helvetica"/>
-        </w:rPr>
-        <w:t xml:space="preserve"> being thrown</w:t>
-      </w:r>
-      <w:r>
-        <w:rPr>
-          <w:rFonts w:ascii="Helvetica" w:hAnsi="Helvetica" w:cs="Helvetica"/>
-        </w:rPr>
-        <w:t>. (</w:t>
-      </w:r>
-      <w:r>
-        <w:rPr>
-          <w:rFonts w:ascii="Helvetica" w:hAnsi="Helvetica" w:cs="Helvetica"/>
-        </w:rPr>
-        <w:t>A</w:t>
-      </w:r>
-      <w:r>
-        <w:rPr>
-          <w:rFonts w:ascii="Helvetica" w:hAnsi="Helvetica" w:cs="Helvetica"/>
-        </w:rPr>
-        <w:t xml:space="preserve">s specified in </w:t>
-      </w:r>
-      <w:r>
-        <w:rPr>
-          <w:rFonts w:ascii="Helvetica" w:hAnsi="Helvetica" w:cs="Helvetica"/>
-        </w:rPr>
-        <w:t xml:space="preserve">the </w:t>
+        <w:t xml:space="preserve"> being thrown. (As specified in the </w:t>
       </w:r>
       <w:proofErr w:type="spellStart"/>
       <w:r>
-        <w:rPr>
-          <w:rFonts w:ascii="Helvetica" w:hAnsi="Helvetica" w:cs="Helvetica"/>
-        </w:rPr>
         <w:t>createAccount</w:t>
       </w:r>
       <w:proofErr w:type="spellEnd"/>
       <w:r>
-        <w:rPr>
-          <w:rFonts w:ascii="Helvetica" w:hAnsi="Helvetica" w:cs="Helvetica"/>
-        </w:rPr>
-        <w:t xml:space="preserve"> </w:t>
-      </w:r>
-      <w:r>
-        <w:rPr>
-          <w:rFonts w:ascii="Helvetica" w:hAnsi="Helvetica" w:cs="Helvetica"/>
-        </w:rPr>
-        <w:t>method</w:t>
-      </w:r>
-      <w:r>
-        <w:rPr>
-          <w:rFonts w:ascii="Helvetica" w:hAnsi="Helvetica" w:cs="Helvetica"/>
-        </w:rPr>
-        <w:t>)</w:t>
-      </w:r>
-      <w:r>
-        <w:rPr>
-          <w:rFonts w:ascii="Helvetica" w:hAnsi="Helvetica" w:cs="Helvetica"/>
-        </w:rPr>
+        <w:t xml:space="preserve"> method)</w:t>
+      </w:r>
+      <w:r>
         <w:t>.</w:t>
       </w:r>
     </w:p>
@@ -7557,7 +5353,7 @@
         <w:shd w:val="clear" w:color="auto" w:fill="FFFFFF"/>
         <w:ind w:left="720"/>
         <w:rPr>
-          <w:rFonts w:ascii="JetBrains Mono" w:hAnsi="JetBrains Mono" w:cs="JetBrains Mono"/>
+          <w:rFonts w:ascii="Times New Roman" w:hAnsi="Times New Roman" w:cs="Times New Roman"/>
           <w:b/>
           <w:bCs/>
           <w:color w:val="080808"/>
@@ -7565,7 +5361,7 @@
       </w:pPr>
       <w:r>
         <w:rPr>
-          <w:rFonts w:ascii="Helvetica" w:eastAsiaTheme="minorHAnsi" w:hAnsi="Helvetica" w:cs="Helvetica"/>
+          <w:rFonts w:ascii="Times New Roman" w:eastAsiaTheme="minorHAnsi" w:hAnsi="Times New Roman" w:cs="Times New Roman"/>
           <w:b/>
           <w:bCs/>
           <w:sz w:val="24"/>
@@ -7576,139 +5372,1225 @@
       </w:r>
       <w:r>
         <w:rPr>
-          <w:rFonts w:ascii="Helvetica" w:eastAsiaTheme="minorHAnsi" w:hAnsi="Helvetica" w:cs="Helvetica"/>
+          <w:rFonts w:ascii="Times New Roman" w:eastAsiaTheme="minorHAnsi" w:hAnsi="Times New Roman" w:cs="Times New Roman"/>
           <w:sz w:val="24"/>
           <w:szCs w:val="24"/>
           <w:lang w:eastAsia="en-US"/>
         </w:rPr>
-        <w:t xml:space="preserve">: </w:t>
-      </w:r>
-      <w:r>
-        <w:rPr>
-          <w:rFonts w:ascii="Helvetica" w:eastAsiaTheme="minorHAnsi" w:hAnsi="Helvetica" w:cs="Helvetica"/>
-          <w:sz w:val="24"/>
-          <w:szCs w:val="24"/>
-          <w:lang w:eastAsia="en-US"/>
-        </w:rPr>
-        <w:t>The test passes, indicating that the class correctly</w:t>
-      </w:r>
-      <w:r>
-        <w:rPr>
-          <w:rFonts w:ascii="Helvetica" w:eastAsiaTheme="minorHAnsi" w:hAnsi="Helvetica" w:cs="Helvetica"/>
-          <w:sz w:val="24"/>
-          <w:szCs w:val="24"/>
-          <w:lang w:eastAsia="en-US"/>
-        </w:rPr>
-        <w:t xml:space="preserve"> prevents creating</w:t>
-      </w:r>
-      <w:r>
-        <w:rPr>
-          <w:rFonts w:ascii="Helvetica" w:eastAsiaTheme="minorHAnsi" w:hAnsi="Helvetica" w:cs="Helvetica"/>
-          <w:sz w:val="24"/>
-          <w:szCs w:val="24"/>
-          <w:lang w:eastAsia="en-US"/>
-        </w:rPr>
-        <w:t xml:space="preserve"> </w:t>
-      </w:r>
-      <w:r>
-        <w:rPr>
-          <w:rFonts w:ascii="Helvetica" w:eastAsiaTheme="minorHAnsi" w:hAnsi="Helvetica" w:cs="Helvetica"/>
-          <w:sz w:val="24"/>
-          <w:szCs w:val="24"/>
-          <w:lang w:eastAsia="en-US"/>
-        </w:rPr>
-        <w:t xml:space="preserve"> </w:t>
-      </w:r>
-      <w:r>
-        <w:rPr>
-          <w:rFonts w:ascii="Helvetica" w:eastAsiaTheme="minorHAnsi" w:hAnsi="Helvetica" w:cs="Helvetica"/>
-          <w:sz w:val="24"/>
-          <w:szCs w:val="24"/>
-          <w:lang w:eastAsia="en-US"/>
-        </w:rPr>
-        <w:t>an account with an existing username.</w:t>
+        <w:t>: The test passes, indicating that the class correctly prevents creating  an account with an existing username.</w:t>
+      </w:r>
+    </w:p>
+    <w:p/>
+    <w:p>
+      <w:pPr>
+        <w:rPr>
+          <w:lang w:val="en-GB"/>
+        </w:rPr>
+      </w:pPr>
+      <w:r>
+        <w:t>The other methods, “</w:t>
+      </w:r>
+      <w:proofErr w:type="spellStart"/>
+      <w:r>
+        <w:t>displayWrongDetails</w:t>
+      </w:r>
+      <w:proofErr w:type="spellEnd"/>
+      <w:r>
+        <w:t>” and “</w:t>
+      </w:r>
+      <w:proofErr w:type="spellStart"/>
+      <w:r>
+        <w:t>verifyPassword</w:t>
+      </w:r>
+      <w:proofErr w:type="spellEnd"/>
+      <w:r>
+        <w:t>()” were not tested, since they are private and are used internally by other methods.</w:t>
       </w:r>
     </w:p>
     <w:p>
       <w:pPr>
         <w:rPr>
           <w:rFonts w:ascii="Helvetica" w:hAnsi="Helvetica" w:cs="Helvetica"/>
+          <w:lang w:val="en-GB"/>
         </w:rPr>
       </w:pPr>
     </w:p>
     <w:p>
       <w:pPr>
-        <w:rPr>
-          <w:rFonts w:ascii="Helvetica" w:hAnsi="Helvetica" w:cs="Helvetica"/>
+        <w:pStyle w:val="Heading1"/>
+      </w:pPr>
+      <w:bookmarkStart w:id="2" w:name="_Toc151022883"/>
+      <w:r>
+        <w:rPr>
           <w:lang w:val="en-GB"/>
         </w:rPr>
-      </w:pPr>
-      <w:r>
-        <w:rPr>
-          <w:rFonts w:ascii="Helvetica" w:hAnsi="Helvetica" w:cs="Helvetica"/>
-        </w:rPr>
-        <w:t>The other methods, “</w:t>
-      </w:r>
-      <w:proofErr w:type="spellStart"/>
-      <w:r>
-        <w:rPr>
-          <w:rFonts w:ascii="Helvetica" w:hAnsi="Helvetica" w:cs="Helvetica"/>
-        </w:rPr>
-        <w:t>displayWrongDetails</w:t>
-      </w:r>
-      <w:proofErr w:type="spellEnd"/>
-      <w:r>
-        <w:rPr>
-          <w:rFonts w:ascii="Helvetica" w:hAnsi="Helvetica" w:cs="Helvetica"/>
-        </w:rPr>
-        <w:t>” and “</w:t>
-      </w:r>
-      <w:proofErr w:type="spellStart"/>
-      <w:r>
-        <w:rPr>
-          <w:rFonts w:ascii="Helvetica" w:hAnsi="Helvetica" w:cs="Helvetica"/>
-        </w:rPr>
-        <w:t>verifyPassword</w:t>
-      </w:r>
-      <w:proofErr w:type="spellEnd"/>
-      <w:r>
-        <w:rPr>
-          <w:rFonts w:ascii="Helvetica" w:hAnsi="Helvetica" w:cs="Helvetica"/>
-        </w:rPr>
-        <w:t>()” were not tested, since they are private and are used internally by other methods.</w:t>
-      </w:r>
-    </w:p>
-    <w:p>
-      <w:pPr>
-        <w:rPr>
-          <w:rFonts w:ascii="Helvetica" w:hAnsi="Helvetica" w:cs="Helvetica"/>
-          <w:lang w:val="en-GB"/>
-        </w:rPr>
-      </w:pPr>
-      <w:r>
-        <w:rPr>
-          <w:rFonts w:ascii="Helvetica" w:hAnsi="Helvetica" w:cs="Helvetica"/>
-          <w:lang w:val="en-GB"/>
-        </w:rPr>
-        <w:br w:type="page"/>
-      </w:r>
-    </w:p>
-    <w:p>
-      <w:pPr>
-        <w:pStyle w:val="Heading1"/>
-      </w:pPr>
-      <w:bookmarkStart w:id="2" w:name="_Toc151022883"/>
-      <w:r>
-        <w:rPr>
-          <w:lang w:val="en-GB"/>
-        </w:rPr>
-        <w:lastRenderedPageBreak/>
         <w:t>3. Provide detailed artefacts of the agile methodology followed, such as user stories, backlogs and burndown charts.</w:t>
       </w:r>
       <w:bookmarkEnd w:id="2"/>
     </w:p>
     <w:p/>
+    <w:p>
+      <w:pPr>
+        <w:rPr>
+          <w:b/>
+          <w:bCs/>
+        </w:rPr>
+      </w:pPr>
+      <w:r>
+        <w:rPr>
+          <w:b/>
+          <w:bCs/>
+        </w:rPr>
+        <w:t>User Stories:</w:t>
+      </w:r>
+    </w:p>
     <w:p/>
+    <w:p>
+      <w:pPr>
+        <w:pStyle w:val="ListParagraph"/>
+        <w:numPr>
+          <w:ilvl w:val="0"/>
+          <w:numId w:val="19"/>
+        </w:numPr>
+      </w:pPr>
+      <w:r>
+        <w:t>As a user, I want to be able to log in with valid credentials.</w:t>
+      </w:r>
+    </w:p>
+    <w:p>
+      <w:pPr>
+        <w:ind w:left="360"/>
+      </w:pPr>
+      <w:r>
+        <w:t>Acceptance Criteria:</w:t>
+      </w:r>
+      <w:r>
+        <w:t xml:space="preserve"> </w:t>
+      </w:r>
+      <w:r>
+        <w:t>Given a valid username and password, the login should be successful</w:t>
+      </w:r>
+      <w:r>
+        <w:t>.</w:t>
+      </w:r>
+    </w:p>
+    <w:p/>
+    <w:p>
+      <w:pPr>
+        <w:pStyle w:val="ListParagraph"/>
+        <w:numPr>
+          <w:ilvl w:val="0"/>
+          <w:numId w:val="18"/>
+        </w:numPr>
+      </w:pPr>
+      <w:r>
+        <w:t>As a user, I want to receive an error message when logging in with invalid credentials.</w:t>
+      </w:r>
+    </w:p>
+    <w:p>
+      <w:pPr>
+        <w:ind w:left="360"/>
+      </w:pPr>
+      <w:r>
+        <w:t>Acceptance Criteria:</w:t>
+      </w:r>
+      <w:r>
+        <w:t xml:space="preserve"> </w:t>
+      </w:r>
+      <w:r>
+        <w:t>Given invalid credentials, the login should fail</w:t>
+      </w:r>
+      <w:r>
+        <w:t xml:space="preserve"> and </w:t>
+      </w:r>
+      <w:r>
+        <w:t>an error message indicating incorrect username or password</w:t>
+      </w:r>
+      <w:r>
+        <w:t xml:space="preserve"> should be displayed</w:t>
+      </w:r>
+      <w:r>
+        <w:t>.</w:t>
+      </w:r>
+    </w:p>
+    <w:p/>
+    <w:p>
+      <w:pPr>
+        <w:pStyle w:val="ListParagraph"/>
+        <w:numPr>
+          <w:ilvl w:val="0"/>
+          <w:numId w:val="18"/>
+        </w:numPr>
+      </w:pPr>
+      <w:r>
+        <w:t>As a user, I want to be able to create a new account.</w:t>
+      </w:r>
+    </w:p>
+    <w:p>
+      <w:pPr>
+        <w:ind w:left="360"/>
+      </w:pPr>
+      <w:r>
+        <w:t>Acceptance Criteria:</w:t>
+      </w:r>
+      <w:r>
+        <w:t xml:space="preserve"> Given the app’s main screen being presented to the user, a working option to create an account should be displayed.</w:t>
+      </w:r>
+    </w:p>
+    <w:p/>
+    <w:p>
+      <w:r>
+        <w:t xml:space="preserve">Product </w:t>
+      </w:r>
+      <w:r>
+        <w:t>Backlog:</w:t>
+      </w:r>
+    </w:p>
+    <w:p/>
+    <w:tbl>
+      <w:tblPr>
+        <w:tblStyle w:val="TableGrid"/>
+        <w:tblW w:w="0" w:type="auto"/>
+        <w:tblLook w:val="04A0" w:firstRow="1" w:lastRow="0" w:firstColumn="1" w:lastColumn="0" w:noHBand="0" w:noVBand="1"/>
+      </w:tblPr>
+      <w:tblGrid>
+        <w:gridCol w:w="1276"/>
+        <w:gridCol w:w="1281"/>
+        <w:gridCol w:w="1316"/>
+        <w:gridCol w:w="1288"/>
+        <w:gridCol w:w="1283"/>
+        <w:gridCol w:w="1284"/>
+        <w:gridCol w:w="1288"/>
+      </w:tblGrid>
+      <w:tr>
+        <w:tc>
+          <w:tcPr>
+            <w:tcW w:w="1276" w:type="dxa"/>
+            <w:shd w:val="clear" w:color="auto" w:fill="70AD47" w:themeFill="accent6"/>
+          </w:tcPr>
+          <w:p>
+            <w:r>
+              <w:t>Id</w:t>
+            </w:r>
+          </w:p>
+        </w:tc>
+        <w:tc>
+          <w:tcPr>
+            <w:tcW w:w="1281" w:type="dxa"/>
+            <w:shd w:val="clear" w:color="auto" w:fill="70AD47" w:themeFill="accent6"/>
+          </w:tcPr>
+          <w:p>
+            <w:r>
+              <w:t xml:space="preserve">As a </w:t>
+            </w:r>
+          </w:p>
+        </w:tc>
+        <w:tc>
+          <w:tcPr>
+            <w:tcW w:w="1316" w:type="dxa"/>
+            <w:shd w:val="clear" w:color="auto" w:fill="70AD47" w:themeFill="accent6"/>
+          </w:tcPr>
+          <w:p>
+            <w:r>
+              <w:t>I want to</w:t>
+            </w:r>
+          </w:p>
+        </w:tc>
+        <w:tc>
+          <w:tcPr>
+            <w:tcW w:w="1288" w:type="dxa"/>
+            <w:shd w:val="clear" w:color="auto" w:fill="70AD47" w:themeFill="accent6"/>
+          </w:tcPr>
+          <w:p>
+            <w:r>
+              <w:t>So that</w:t>
+            </w:r>
+          </w:p>
+        </w:tc>
+        <w:tc>
+          <w:tcPr>
+            <w:tcW w:w="1283" w:type="dxa"/>
+            <w:shd w:val="clear" w:color="auto" w:fill="70AD47" w:themeFill="accent6"/>
+          </w:tcPr>
+          <w:p>
+            <w:r>
+              <w:t>Sprint</w:t>
+            </w:r>
+          </w:p>
+        </w:tc>
+        <w:tc>
+          <w:tcPr>
+            <w:tcW w:w="1284" w:type="dxa"/>
+            <w:shd w:val="clear" w:color="auto" w:fill="70AD47" w:themeFill="accent6"/>
+          </w:tcPr>
+          <w:p>
+            <w:r>
+              <w:t>Priority</w:t>
+            </w:r>
+          </w:p>
+        </w:tc>
+        <w:tc>
+          <w:tcPr>
+            <w:tcW w:w="1288" w:type="dxa"/>
+            <w:shd w:val="clear" w:color="auto" w:fill="70AD47" w:themeFill="accent6"/>
+          </w:tcPr>
+          <w:p>
+            <w:r>
+              <w:t>Status</w:t>
+            </w:r>
+          </w:p>
+        </w:tc>
+      </w:tr>
+      <w:tr>
+        <w:tc>
+          <w:tcPr>
+            <w:tcW w:w="1276" w:type="dxa"/>
+          </w:tcPr>
+          <w:p>
+            <w:r>
+              <w:t>1</w:t>
+            </w:r>
+          </w:p>
+        </w:tc>
+        <w:tc>
+          <w:tcPr>
+            <w:tcW w:w="1281" w:type="dxa"/>
+          </w:tcPr>
+          <w:p>
+            <w:r>
+              <w:t>User</w:t>
+            </w:r>
+          </w:p>
+        </w:tc>
+        <w:tc>
+          <w:tcPr>
+            <w:tcW w:w="1316" w:type="dxa"/>
+          </w:tcPr>
+          <w:p>
+            <w:r>
+              <w:t>be able to log in with valid credentials.</w:t>
+            </w:r>
+          </w:p>
+          <w:p/>
+        </w:tc>
+        <w:tc>
+          <w:tcPr>
+            <w:tcW w:w="1288" w:type="dxa"/>
+          </w:tcPr>
+          <w:p>
+            <w:r>
+              <w:t>I can access the app.</w:t>
+            </w:r>
+          </w:p>
+        </w:tc>
+        <w:tc>
+          <w:tcPr>
+            <w:tcW w:w="1283" w:type="dxa"/>
+          </w:tcPr>
+          <w:p>
+            <w:r>
+              <w:t>1</w:t>
+            </w:r>
+          </w:p>
+        </w:tc>
+        <w:tc>
+          <w:tcPr>
+            <w:tcW w:w="1284" w:type="dxa"/>
+          </w:tcPr>
+          <w:p>
+            <w:r>
+              <w:t>High</w:t>
+            </w:r>
+          </w:p>
+        </w:tc>
+        <w:tc>
+          <w:tcPr>
+            <w:tcW w:w="1288" w:type="dxa"/>
+            <w:shd w:val="clear" w:color="auto" w:fill="E2EFD9" w:themeFill="accent6" w:themeFillTint="33"/>
+          </w:tcPr>
+          <w:p>
+            <w:r>
+              <w:t>Completed</w:t>
+            </w:r>
+          </w:p>
+        </w:tc>
+      </w:tr>
+      <w:tr>
+        <w:tc>
+          <w:tcPr>
+            <w:tcW w:w="1276" w:type="dxa"/>
+          </w:tcPr>
+          <w:p>
+            <w:r>
+              <w:t>2</w:t>
+            </w:r>
+          </w:p>
+        </w:tc>
+        <w:tc>
+          <w:tcPr>
+            <w:tcW w:w="1281" w:type="dxa"/>
+          </w:tcPr>
+          <w:p>
+            <w:r>
+              <w:t>User</w:t>
+            </w:r>
+          </w:p>
+        </w:tc>
+        <w:tc>
+          <w:tcPr>
+            <w:tcW w:w="1316" w:type="dxa"/>
+          </w:tcPr>
+          <w:p>
+            <w:r>
+              <w:t>receive an error message when logging in with invalid credentials</w:t>
+            </w:r>
+          </w:p>
+        </w:tc>
+        <w:tc>
+          <w:tcPr>
+            <w:tcW w:w="1288" w:type="dxa"/>
+          </w:tcPr>
+          <w:p>
+            <w:r>
+              <w:t>I know my credentials are wrong</w:t>
+            </w:r>
+          </w:p>
+        </w:tc>
+        <w:tc>
+          <w:tcPr>
+            <w:tcW w:w="1283" w:type="dxa"/>
+          </w:tcPr>
+          <w:p>
+            <w:r>
+              <w:t>1</w:t>
+            </w:r>
+          </w:p>
+        </w:tc>
+        <w:tc>
+          <w:tcPr>
+            <w:tcW w:w="1284" w:type="dxa"/>
+          </w:tcPr>
+          <w:p>
+            <w:r>
+              <w:t>High</w:t>
+            </w:r>
+          </w:p>
+        </w:tc>
+        <w:tc>
+          <w:tcPr>
+            <w:tcW w:w="1288" w:type="dxa"/>
+            <w:shd w:val="clear" w:color="auto" w:fill="E2EFD9" w:themeFill="accent6" w:themeFillTint="33"/>
+          </w:tcPr>
+          <w:p>
+            <w:r>
+              <w:t>Completed</w:t>
+            </w:r>
+          </w:p>
+        </w:tc>
+      </w:tr>
+      <w:tr>
+        <w:tc>
+          <w:tcPr>
+            <w:tcW w:w="1276" w:type="dxa"/>
+          </w:tcPr>
+          <w:p>
+            <w:r>
+              <w:lastRenderedPageBreak/>
+              <w:t>3</w:t>
+            </w:r>
+          </w:p>
+        </w:tc>
+        <w:tc>
+          <w:tcPr>
+            <w:tcW w:w="1281" w:type="dxa"/>
+          </w:tcPr>
+          <w:p>
+            <w:r>
+              <w:t>User</w:t>
+            </w:r>
+          </w:p>
+        </w:tc>
+        <w:tc>
+          <w:tcPr>
+            <w:tcW w:w="1316" w:type="dxa"/>
+          </w:tcPr>
+          <w:p>
+            <w:r>
+              <w:t>create a new account.</w:t>
+            </w:r>
+          </w:p>
+          <w:p/>
+        </w:tc>
+        <w:tc>
+          <w:tcPr>
+            <w:tcW w:w="1288" w:type="dxa"/>
+          </w:tcPr>
+          <w:p>
+            <w:r>
+              <w:t>I can access the app</w:t>
+            </w:r>
+          </w:p>
+        </w:tc>
+        <w:tc>
+          <w:tcPr>
+            <w:tcW w:w="1283" w:type="dxa"/>
+          </w:tcPr>
+          <w:p>
+            <w:r>
+              <w:t>1</w:t>
+            </w:r>
+          </w:p>
+        </w:tc>
+        <w:tc>
+          <w:tcPr>
+            <w:tcW w:w="1284" w:type="dxa"/>
+          </w:tcPr>
+          <w:p>
+            <w:r>
+              <w:t>High</w:t>
+            </w:r>
+          </w:p>
+        </w:tc>
+        <w:tc>
+          <w:tcPr>
+            <w:tcW w:w="1288" w:type="dxa"/>
+            <w:shd w:val="clear" w:color="auto" w:fill="E2EFD9" w:themeFill="accent6" w:themeFillTint="33"/>
+          </w:tcPr>
+          <w:p>
+            <w:r>
+              <w:t>Completed</w:t>
+            </w:r>
+          </w:p>
+        </w:tc>
+      </w:tr>
+    </w:tbl>
+    <w:p/>
+    <w:p>
+      <w:r>
+        <w:t>Sprint backlog</w:t>
+      </w:r>
+    </w:p>
+    <w:p>
+      <w:pPr>
+        <w:rPr>
+          <w:b/>
+          <w:bCs/>
+        </w:rPr>
+      </w:pPr>
+      <w:r>
+        <w:rPr>
+          <w:b/>
+          <w:bCs/>
+        </w:rPr>
+        <w:t>Sprint 1</w:t>
+      </w:r>
+    </w:p>
+    <w:tbl>
+      <w:tblPr>
+        <w:tblStyle w:val="TableGrid"/>
+        <w:tblW w:w="0" w:type="auto"/>
+        <w:tblLook w:val="04A0" w:firstRow="1" w:lastRow="0" w:firstColumn="1" w:lastColumn="0" w:noHBand="0" w:noVBand="1"/>
+      </w:tblPr>
+      <w:tblGrid>
+        <w:gridCol w:w="1149"/>
+        <w:gridCol w:w="1316"/>
+        <w:gridCol w:w="1316"/>
+        <w:gridCol w:w="1222"/>
+        <w:gridCol w:w="1270"/>
+        <w:gridCol w:w="1909"/>
+      </w:tblGrid>
+      <w:tr>
+        <w:tc>
+          <w:tcPr>
+            <w:tcW w:w="1149" w:type="dxa"/>
+            <w:shd w:val="clear" w:color="auto" w:fill="F4B083" w:themeFill="accent2" w:themeFillTint="99"/>
+          </w:tcPr>
+          <w:p>
+            <w:r>
+              <w:t>Id</w:t>
+            </w:r>
+          </w:p>
+        </w:tc>
+        <w:tc>
+          <w:tcPr>
+            <w:tcW w:w="1316" w:type="dxa"/>
+            <w:shd w:val="clear" w:color="auto" w:fill="F4B083" w:themeFill="accent2" w:themeFillTint="99"/>
+          </w:tcPr>
+          <w:p>
+            <w:r>
+              <w:t>User Story</w:t>
+            </w:r>
+          </w:p>
+        </w:tc>
+        <w:tc>
+          <w:tcPr>
+            <w:tcW w:w="1316" w:type="dxa"/>
+            <w:shd w:val="clear" w:color="auto" w:fill="F4B083" w:themeFill="accent2" w:themeFillTint="99"/>
+          </w:tcPr>
+          <w:p>
+            <w:r>
+              <w:t>Tasks</w:t>
+            </w:r>
+          </w:p>
+        </w:tc>
+        <w:tc>
+          <w:tcPr>
+            <w:tcW w:w="1222" w:type="dxa"/>
+            <w:shd w:val="clear" w:color="auto" w:fill="F4B083" w:themeFill="accent2" w:themeFillTint="99"/>
+          </w:tcPr>
+          <w:p>
+            <w:r>
+              <w:t>Owner</w:t>
+            </w:r>
+          </w:p>
+        </w:tc>
+        <w:tc>
+          <w:tcPr>
+            <w:tcW w:w="1270" w:type="dxa"/>
+            <w:shd w:val="clear" w:color="auto" w:fill="F4B083" w:themeFill="accent2" w:themeFillTint="99"/>
+          </w:tcPr>
+          <w:p>
+            <w:r>
+              <w:t>Status</w:t>
+            </w:r>
+          </w:p>
+        </w:tc>
+        <w:tc>
+          <w:tcPr>
+            <w:tcW w:w="1909" w:type="dxa"/>
+            <w:shd w:val="clear" w:color="auto" w:fill="F4B083" w:themeFill="accent2" w:themeFillTint="99"/>
+          </w:tcPr>
+          <w:p>
+            <w:pPr>
+              <w:ind w:left="720" w:hanging="720"/>
+            </w:pPr>
+            <w:r>
+              <w:t>Effort (Average)</w:t>
+            </w:r>
+          </w:p>
+        </w:tc>
+      </w:tr>
+      <w:tr>
+        <w:tc>
+          <w:tcPr>
+            <w:tcW w:w="1149" w:type="dxa"/>
+            <w:vMerge w:val="restart"/>
+          </w:tcPr>
+          <w:p>
+            <w:r>
+              <w:t>1</w:t>
+            </w:r>
+          </w:p>
+        </w:tc>
+        <w:tc>
+          <w:tcPr>
+            <w:tcW w:w="1316" w:type="dxa"/>
+            <w:vMerge w:val="restart"/>
+          </w:tcPr>
+          <w:p>
+            <w:r>
+              <w:t>As a user, I want to be able to log in with valid credentials.</w:t>
+            </w:r>
+          </w:p>
+          <w:p>
+            <w:pPr>
+              <w:ind w:left="360"/>
+            </w:pPr>
+          </w:p>
+        </w:tc>
+        <w:tc>
+          <w:tcPr>
+            <w:tcW w:w="1316" w:type="dxa"/>
+          </w:tcPr>
+          <w:p>
+            <w:r>
+              <w:t>Identify what constitutes valid user credentials.</w:t>
+            </w:r>
+          </w:p>
+        </w:tc>
+        <w:tc>
+          <w:tcPr>
+            <w:tcW w:w="1222" w:type="dxa"/>
+            <w:vMerge w:val="restart"/>
+          </w:tcPr>
+          <w:p>
+            <w:r>
+              <w:t>Luis</w:t>
+            </w:r>
+          </w:p>
+        </w:tc>
+        <w:tc>
+          <w:tcPr>
+            <w:tcW w:w="1270" w:type="dxa"/>
+            <w:vMerge w:val="restart"/>
+          </w:tcPr>
+          <w:p>
+            <w:r>
+              <w:t>Completed</w:t>
+            </w:r>
+          </w:p>
+        </w:tc>
+        <w:tc>
+          <w:tcPr>
+            <w:tcW w:w="1909" w:type="dxa"/>
+            <w:vMerge w:val="restart"/>
+          </w:tcPr>
+          <w:p>
+            <w:pPr>
+              <w:jc w:val="center"/>
+            </w:pPr>
+            <w:r>
+              <w:t>5</w:t>
+            </w:r>
+          </w:p>
+        </w:tc>
+      </w:tr>
+      <w:tr>
+        <w:tc>
+          <w:tcPr>
+            <w:tcW w:w="1149" w:type="dxa"/>
+            <w:vMerge/>
+          </w:tcPr>
+          <w:p/>
+        </w:tc>
+        <w:tc>
+          <w:tcPr>
+            <w:tcW w:w="1316" w:type="dxa"/>
+            <w:vMerge/>
+          </w:tcPr>
+          <w:p/>
+        </w:tc>
+        <w:tc>
+          <w:tcPr>
+            <w:tcW w:w="1316" w:type="dxa"/>
+          </w:tcPr>
+          <w:p>
+            <w:r>
+              <w:t>Decide on the required fields (e.g., username, password).</w:t>
+            </w:r>
+          </w:p>
+        </w:tc>
+        <w:tc>
+          <w:tcPr>
+            <w:tcW w:w="1222" w:type="dxa"/>
+            <w:vMerge/>
+          </w:tcPr>
+          <w:p/>
+        </w:tc>
+        <w:tc>
+          <w:tcPr>
+            <w:tcW w:w="1270" w:type="dxa"/>
+            <w:vMerge/>
+          </w:tcPr>
+          <w:p/>
+        </w:tc>
+        <w:tc>
+          <w:tcPr>
+            <w:tcW w:w="1909" w:type="dxa"/>
+            <w:vMerge/>
+          </w:tcPr>
+          <w:p/>
+        </w:tc>
+      </w:tr>
+      <w:tr>
+        <w:tc>
+          <w:tcPr>
+            <w:tcW w:w="1149" w:type="dxa"/>
+            <w:vMerge/>
+          </w:tcPr>
+          <w:p/>
+        </w:tc>
+        <w:tc>
+          <w:tcPr>
+            <w:tcW w:w="1316" w:type="dxa"/>
+            <w:vMerge/>
+          </w:tcPr>
+          <w:p/>
+        </w:tc>
+        <w:tc>
+          <w:tcPr>
+            <w:tcW w:w="1316" w:type="dxa"/>
+          </w:tcPr>
+          <w:p>
+            <w:r>
+              <w:t>Us</w:t>
+            </w:r>
+            <w:r>
+              <w:t>er Interface Design</w:t>
+            </w:r>
+          </w:p>
+        </w:tc>
+        <w:tc>
+          <w:tcPr>
+            <w:tcW w:w="1222" w:type="dxa"/>
+            <w:vMerge/>
+          </w:tcPr>
+          <w:p/>
+        </w:tc>
+        <w:tc>
+          <w:tcPr>
+            <w:tcW w:w="1270" w:type="dxa"/>
+            <w:vMerge/>
+          </w:tcPr>
+          <w:p/>
+        </w:tc>
+        <w:tc>
+          <w:tcPr>
+            <w:tcW w:w="1909" w:type="dxa"/>
+            <w:vMerge/>
+          </w:tcPr>
+          <w:p/>
+        </w:tc>
+      </w:tr>
+      <w:tr>
+        <w:tc>
+          <w:tcPr>
+            <w:tcW w:w="1149" w:type="dxa"/>
+            <w:vMerge/>
+          </w:tcPr>
+          <w:p/>
+        </w:tc>
+        <w:tc>
+          <w:tcPr>
+            <w:tcW w:w="1316" w:type="dxa"/>
+            <w:vMerge/>
+          </w:tcPr>
+          <w:p/>
+        </w:tc>
+        <w:tc>
+          <w:tcPr>
+            <w:tcW w:w="1316" w:type="dxa"/>
+          </w:tcPr>
+          <w:p>
+            <w:r>
+              <w:t>Implement secure session handling after successful login.</w:t>
+            </w:r>
+          </w:p>
+        </w:tc>
+        <w:tc>
+          <w:tcPr>
+            <w:tcW w:w="1222" w:type="dxa"/>
+            <w:vMerge/>
+          </w:tcPr>
+          <w:p/>
+        </w:tc>
+        <w:tc>
+          <w:tcPr>
+            <w:tcW w:w="1270" w:type="dxa"/>
+            <w:vMerge/>
+          </w:tcPr>
+          <w:p/>
+        </w:tc>
+        <w:tc>
+          <w:tcPr>
+            <w:tcW w:w="1909" w:type="dxa"/>
+            <w:vMerge/>
+          </w:tcPr>
+          <w:p/>
+        </w:tc>
+      </w:tr>
+      <w:tr>
+        <w:tc>
+          <w:tcPr>
+            <w:tcW w:w="1149" w:type="dxa"/>
+            <w:vMerge w:val="restart"/>
+          </w:tcPr>
+          <w:p>
+            <w:r>
+              <w:t>2</w:t>
+            </w:r>
+          </w:p>
+        </w:tc>
+        <w:tc>
+          <w:tcPr>
+            <w:tcW w:w="1316" w:type="dxa"/>
+            <w:vMerge w:val="restart"/>
+          </w:tcPr>
+          <w:p>
+            <w:r>
+              <w:t>As a user, I want to receive an error message when logging in with invalid credentials.</w:t>
+            </w:r>
+          </w:p>
+          <w:p/>
+        </w:tc>
+        <w:tc>
+          <w:tcPr>
+            <w:tcW w:w="1316" w:type="dxa"/>
+          </w:tcPr>
+          <w:p>
+            <w:r>
+              <w:t>Trigger an error response when invalid credentials are detected.</w:t>
+            </w:r>
+          </w:p>
+          <w:p/>
+        </w:tc>
+        <w:tc>
+          <w:tcPr>
+            <w:tcW w:w="1222" w:type="dxa"/>
+            <w:vMerge w:val="restart"/>
+          </w:tcPr>
+          <w:p>
+            <w:r>
+              <w:t>George</w:t>
+            </w:r>
+          </w:p>
+        </w:tc>
+        <w:tc>
+          <w:tcPr>
+            <w:tcW w:w="1270" w:type="dxa"/>
+            <w:vMerge w:val="restart"/>
+          </w:tcPr>
+          <w:p>
+            <w:r>
+              <w:t>Completed</w:t>
+            </w:r>
+          </w:p>
+        </w:tc>
+        <w:tc>
+          <w:tcPr>
+            <w:tcW w:w="1909" w:type="dxa"/>
+            <w:vMerge w:val="restart"/>
+          </w:tcPr>
+          <w:p>
+            <w:pPr>
+              <w:jc w:val="center"/>
+            </w:pPr>
+            <w:r>
+              <w:t>5</w:t>
+            </w:r>
+          </w:p>
+        </w:tc>
+      </w:tr>
+      <w:tr>
+        <w:tc>
+          <w:tcPr>
+            <w:tcW w:w="1149" w:type="dxa"/>
+            <w:vMerge/>
+          </w:tcPr>
+          <w:p/>
+        </w:tc>
+        <w:tc>
+          <w:tcPr>
+            <w:tcW w:w="1316" w:type="dxa"/>
+            <w:vMerge/>
+          </w:tcPr>
+          <w:p/>
+        </w:tc>
+        <w:tc>
+          <w:tcPr>
+            <w:tcW w:w="1316" w:type="dxa"/>
+          </w:tcPr>
+          <w:p>
+            <w:r>
+              <w:t>I</w:t>
+            </w:r>
+            <w:r>
+              <w:t xml:space="preserve">mplement logic to </w:t>
+            </w:r>
+            <w:r>
+              <w:t>display messages</w:t>
+            </w:r>
+            <w:r>
+              <w:t>.</w:t>
+            </w:r>
+          </w:p>
+          <w:p/>
+        </w:tc>
+        <w:tc>
+          <w:tcPr>
+            <w:tcW w:w="1222" w:type="dxa"/>
+            <w:vMerge/>
+          </w:tcPr>
+          <w:p/>
+        </w:tc>
+        <w:tc>
+          <w:tcPr>
+            <w:tcW w:w="1270" w:type="dxa"/>
+            <w:vMerge/>
+          </w:tcPr>
+          <w:p/>
+        </w:tc>
+        <w:tc>
+          <w:tcPr>
+            <w:tcW w:w="1909" w:type="dxa"/>
+            <w:vMerge/>
+          </w:tcPr>
+          <w:p/>
+        </w:tc>
+      </w:tr>
+      <w:tr>
+        <w:tc>
+          <w:tcPr>
+            <w:tcW w:w="1149" w:type="dxa"/>
+            <w:vMerge/>
+          </w:tcPr>
+          <w:p/>
+        </w:tc>
+        <w:tc>
+          <w:tcPr>
+            <w:tcW w:w="1316" w:type="dxa"/>
+            <w:vMerge/>
+          </w:tcPr>
+          <w:p/>
+        </w:tc>
+        <w:tc>
+          <w:tcPr>
+            <w:tcW w:w="1316" w:type="dxa"/>
+          </w:tcPr>
+          <w:p>
+            <w:r>
+              <w:t>I</w:t>
+            </w:r>
+            <w:r>
+              <w:t>mplement logging for failed login attempts.</w:t>
+            </w:r>
+          </w:p>
+          <w:p/>
+        </w:tc>
+        <w:tc>
+          <w:tcPr>
+            <w:tcW w:w="1222" w:type="dxa"/>
+            <w:vMerge/>
+          </w:tcPr>
+          <w:p/>
+        </w:tc>
+        <w:tc>
+          <w:tcPr>
+            <w:tcW w:w="1270" w:type="dxa"/>
+            <w:vMerge/>
+          </w:tcPr>
+          <w:p/>
+        </w:tc>
+        <w:tc>
+          <w:tcPr>
+            <w:tcW w:w="1909" w:type="dxa"/>
+            <w:vMerge/>
+          </w:tcPr>
+          <w:p/>
+        </w:tc>
+      </w:tr>
+    </w:tbl>
+    <w:p>
+      <w:r>
+        <w:br w:type="page"/>
+      </w:r>
+    </w:p>
+    <w:tbl>
+      <w:tblPr>
+        <w:tblStyle w:val="TableGrid"/>
+        <w:tblW w:w="0" w:type="auto"/>
+        <w:tblLook w:val="04A0" w:firstRow="1" w:lastRow="0" w:firstColumn="1" w:lastColumn="0" w:noHBand="0" w:noVBand="1"/>
+      </w:tblPr>
+      <w:tblGrid>
+        <w:gridCol w:w="1149"/>
+        <w:gridCol w:w="1316"/>
+        <w:gridCol w:w="1350"/>
+        <w:gridCol w:w="1222"/>
+        <w:gridCol w:w="1270"/>
+        <w:gridCol w:w="1909"/>
+      </w:tblGrid>
+      <w:tr>
+        <w:tc>
+          <w:tcPr>
+            <w:tcW w:w="1149" w:type="dxa"/>
+            <w:vMerge w:val="restart"/>
+          </w:tcPr>
+          <w:p>
+            <w:r>
+              <w:lastRenderedPageBreak/>
+              <w:t>3</w:t>
+            </w:r>
+          </w:p>
+        </w:tc>
+        <w:tc>
+          <w:tcPr>
+            <w:tcW w:w="1316" w:type="dxa"/>
+            <w:vMerge w:val="restart"/>
+          </w:tcPr>
+          <w:p>
+            <w:r>
+              <w:t>As a user, I want to be able to create a new account.</w:t>
+            </w:r>
+          </w:p>
+          <w:p/>
+        </w:tc>
+        <w:tc>
+          <w:tcPr>
+            <w:tcW w:w="1350" w:type="dxa"/>
+          </w:tcPr>
+          <w:p>
+            <w:r>
+              <w:t>Design a user-friendly registration form.</w:t>
+            </w:r>
+          </w:p>
+        </w:tc>
+        <w:tc>
+          <w:tcPr>
+            <w:tcW w:w="1222" w:type="dxa"/>
+            <w:vMerge w:val="restart"/>
+          </w:tcPr>
+          <w:p>
+            <w:r>
+              <w:t>Luis</w:t>
+            </w:r>
+          </w:p>
+        </w:tc>
+        <w:tc>
+          <w:tcPr>
+            <w:tcW w:w="1270" w:type="dxa"/>
+            <w:vMerge w:val="restart"/>
+          </w:tcPr>
+          <w:p>
+            <w:r>
+              <w:t>Completed</w:t>
+            </w:r>
+          </w:p>
+        </w:tc>
+        <w:tc>
+          <w:tcPr>
+            <w:tcW w:w="1909" w:type="dxa"/>
+            <w:vMerge w:val="restart"/>
+          </w:tcPr>
+          <w:p>
+            <w:pPr>
+              <w:jc w:val="center"/>
+            </w:pPr>
+            <w:r>
+              <w:t>8</w:t>
+            </w:r>
+          </w:p>
+        </w:tc>
+      </w:tr>
+      <w:tr>
+        <w:tc>
+          <w:tcPr>
+            <w:tcW w:w="1149" w:type="dxa"/>
+            <w:vMerge/>
+          </w:tcPr>
+          <w:p/>
+        </w:tc>
+        <w:tc>
+          <w:tcPr>
+            <w:tcW w:w="1316" w:type="dxa"/>
+            <w:vMerge/>
+          </w:tcPr>
+          <w:p/>
+        </w:tc>
+        <w:tc>
+          <w:tcPr>
+            <w:tcW w:w="1350" w:type="dxa"/>
+          </w:tcPr>
+          <w:p>
+            <w:r>
+              <w:t>Implement client-side validation to ensure that the entered information is in the correct format.</w:t>
+            </w:r>
+          </w:p>
+        </w:tc>
+        <w:tc>
+          <w:tcPr>
+            <w:tcW w:w="1222" w:type="dxa"/>
+            <w:vMerge/>
+          </w:tcPr>
+          <w:p/>
+        </w:tc>
+        <w:tc>
+          <w:tcPr>
+            <w:tcW w:w="1270" w:type="dxa"/>
+            <w:vMerge/>
+          </w:tcPr>
+          <w:p/>
+        </w:tc>
+        <w:tc>
+          <w:tcPr>
+            <w:tcW w:w="1909" w:type="dxa"/>
+            <w:vMerge/>
+          </w:tcPr>
+          <w:p/>
+        </w:tc>
+      </w:tr>
+      <w:tr>
+        <w:tc>
+          <w:tcPr>
+            <w:tcW w:w="1149" w:type="dxa"/>
+            <w:vMerge/>
+          </w:tcPr>
+          <w:p/>
+        </w:tc>
+        <w:tc>
+          <w:tcPr>
+            <w:tcW w:w="1316" w:type="dxa"/>
+            <w:vMerge/>
+          </w:tcPr>
+          <w:p/>
+        </w:tc>
+        <w:tc>
+          <w:tcPr>
+            <w:tcW w:w="1350" w:type="dxa"/>
+          </w:tcPr>
+          <w:p>
+            <w:r>
+              <w:t>Implement an email verification process to confirm the user's email address.</w:t>
+            </w:r>
+          </w:p>
+        </w:tc>
+        <w:tc>
+          <w:tcPr>
+            <w:tcW w:w="1222" w:type="dxa"/>
+            <w:vMerge/>
+          </w:tcPr>
+          <w:p/>
+        </w:tc>
+        <w:tc>
+          <w:tcPr>
+            <w:tcW w:w="1270" w:type="dxa"/>
+            <w:vMerge/>
+          </w:tcPr>
+          <w:p/>
+        </w:tc>
+        <w:tc>
+          <w:tcPr>
+            <w:tcW w:w="1909" w:type="dxa"/>
+            <w:vMerge/>
+          </w:tcPr>
+          <w:p/>
+        </w:tc>
+      </w:tr>
+    </w:tbl>
+    <w:p/>
+    <w:p>
+      <w:r>
+        <w:br w:type="page"/>
+      </w:r>
+    </w:p>
+    <w:p/>
+    <w:p>
+      <w:r>
+        <w:t xml:space="preserve">References: </w:t>
+      </w:r>
+    </w:p>
+    <w:p>
+      <w:hyperlink r:id="rId8" w:history="1">
+        <w:r>
+          <w:rPr>
+            <w:rStyle w:val="Hyperlink"/>
+          </w:rPr>
+          <w:t>https://airfocus.com/blog/how-to-write-perfect-user-stories/</w:t>
+        </w:r>
+      </w:hyperlink>
+    </w:p>
+    <w:p>
+      <w:hyperlink r:id="rId9" w:history="1">
+        <w:r>
+          <w:rPr>
+            <w:rStyle w:val="Hyperlink"/>
+          </w:rPr>
+          <w:t>https://www.atlassian.com/agile/project-management/sprint-backlog</w:t>
+        </w:r>
+      </w:hyperlink>
+      <w:r>
+        <w:tab/>
+      </w:r>
+    </w:p>
     <w:sectPr>
       <w:pgSz w:w="11906" w:h="16838"/>
       <w:pgMar w:top="1440" w:right="1440" w:bottom="1440" w:left="1440" w:header="708" w:footer="708" w:gutter="0"/>
@@ -7835,6 +6717,95 @@
     </w:lvl>
   </w:abstractNum>
   <w:abstractNum w:abstractNumId="1" w15:restartNumberingAfterBreak="0">
+    <w:nsid w:val="06D4244D"/>
+    <w:multiLevelType w:val="hybridMultilevel"/>
+    <w:tmpl w:val="E49EFF94"/>
+    <w:lvl w:ilvl="0" w:tplc="09488AB0">
+      <w:start w:val="1"/>
+      <w:numFmt w:val="decimal"/>
+      <w:lvlText w:val="%1-"/>
+      <w:lvlJc w:val="left"/>
+      <w:pPr>
+        <w:ind w:left="360" w:hanging="360"/>
+      </w:pPr>
+      <w:rPr>
+        <w:rFonts w:hint="default"/>
+      </w:rPr>
+    </w:lvl>
+    <w:lvl w:ilvl="1" w:tplc="08090019" w:tentative="1">
+      <w:start w:val="1"/>
+      <w:numFmt w:val="lowerLetter"/>
+      <w:lvlText w:val="%2."/>
+      <w:lvlJc w:val="left"/>
+      <w:pPr>
+        <w:ind w:left="1080" w:hanging="360"/>
+      </w:pPr>
+    </w:lvl>
+    <w:lvl w:ilvl="2" w:tplc="0809001B" w:tentative="1">
+      <w:start w:val="1"/>
+      <w:numFmt w:val="lowerRoman"/>
+      <w:lvlText w:val="%3."/>
+      <w:lvlJc w:val="right"/>
+      <w:pPr>
+        <w:ind w:left="1800" w:hanging="180"/>
+      </w:pPr>
+    </w:lvl>
+    <w:lvl w:ilvl="3" w:tplc="0809000F" w:tentative="1">
+      <w:start w:val="1"/>
+      <w:numFmt w:val="decimal"/>
+      <w:lvlText w:val="%4."/>
+      <w:lvlJc w:val="left"/>
+      <w:pPr>
+        <w:ind w:left="2520" w:hanging="360"/>
+      </w:pPr>
+    </w:lvl>
+    <w:lvl w:ilvl="4" w:tplc="08090019" w:tentative="1">
+      <w:start w:val="1"/>
+      <w:numFmt w:val="lowerLetter"/>
+      <w:lvlText w:val="%5."/>
+      <w:lvlJc w:val="left"/>
+      <w:pPr>
+        <w:ind w:left="3240" w:hanging="360"/>
+      </w:pPr>
+    </w:lvl>
+    <w:lvl w:ilvl="5" w:tplc="0809001B" w:tentative="1">
+      <w:start w:val="1"/>
+      <w:numFmt w:val="lowerRoman"/>
+      <w:lvlText w:val="%6."/>
+      <w:lvlJc w:val="right"/>
+      <w:pPr>
+        <w:ind w:left="3960" w:hanging="180"/>
+      </w:pPr>
+    </w:lvl>
+    <w:lvl w:ilvl="6" w:tplc="0809000F" w:tentative="1">
+      <w:start w:val="1"/>
+      <w:numFmt w:val="decimal"/>
+      <w:lvlText w:val="%7."/>
+      <w:lvlJc w:val="left"/>
+      <w:pPr>
+        <w:ind w:left="4680" w:hanging="360"/>
+      </w:pPr>
+    </w:lvl>
+    <w:lvl w:ilvl="7" w:tplc="08090019" w:tentative="1">
+      <w:start w:val="1"/>
+      <w:numFmt w:val="lowerLetter"/>
+      <w:lvlText w:val="%8."/>
+      <w:lvlJc w:val="left"/>
+      <w:pPr>
+        <w:ind w:left="5400" w:hanging="360"/>
+      </w:pPr>
+    </w:lvl>
+    <w:lvl w:ilvl="8" w:tplc="0809001B" w:tentative="1">
+      <w:start w:val="1"/>
+      <w:numFmt w:val="lowerRoman"/>
+      <w:lvlText w:val="%9."/>
+      <w:lvlJc w:val="right"/>
+      <w:pPr>
+        <w:ind w:left="6120" w:hanging="180"/>
+      </w:pPr>
+    </w:lvl>
+  </w:abstractNum>
+  <w:abstractNum w:abstractNumId="2" w15:restartNumberingAfterBreak="0">
     <w:nsid w:val="08F30CB7"/>
     <w:multiLevelType w:val="hybridMultilevel"/>
     <w:tmpl w:val="7166E23A"/>
@@ -7923,7 +6894,7 @@
       </w:pPr>
     </w:lvl>
   </w:abstractNum>
-  <w:abstractNum w:abstractNumId="2" w15:restartNumberingAfterBreak="0">
+  <w:abstractNum w:abstractNumId="3" w15:restartNumberingAfterBreak="0">
     <w:nsid w:val="12087539"/>
     <w:multiLevelType w:val="multilevel"/>
     <w:tmpl w:val="DEE4584C"/>
@@ -8036,7 +7007,7 @@
       </w:rPr>
     </w:lvl>
   </w:abstractNum>
-  <w:abstractNum w:abstractNumId="3" w15:restartNumberingAfterBreak="0">
+  <w:abstractNum w:abstractNumId="4" w15:restartNumberingAfterBreak="0">
     <w:nsid w:val="1D25531C"/>
     <w:multiLevelType w:val="hybridMultilevel"/>
     <w:tmpl w:val="497217E6"/>
@@ -8122,7 +7093,7 @@
       </w:pPr>
     </w:lvl>
   </w:abstractNum>
-  <w:abstractNum w:abstractNumId="4" w15:restartNumberingAfterBreak="0">
+  <w:abstractNum w:abstractNumId="5" w15:restartNumberingAfterBreak="0">
     <w:nsid w:val="27730DD1"/>
     <w:multiLevelType w:val="hybridMultilevel"/>
     <w:tmpl w:val="77A0AD74"/>
@@ -8235,7 +7206,7 @@
       </w:rPr>
     </w:lvl>
   </w:abstractNum>
-  <w:abstractNum w:abstractNumId="5" w15:restartNumberingAfterBreak="0">
+  <w:abstractNum w:abstractNumId="6" w15:restartNumberingAfterBreak="0">
     <w:nsid w:val="29E151F1"/>
     <w:multiLevelType w:val="multilevel"/>
     <w:tmpl w:val="7EC497DA"/>
@@ -8348,7 +7319,7 @@
       </w:rPr>
     </w:lvl>
   </w:abstractNum>
-  <w:abstractNum w:abstractNumId="6" w15:restartNumberingAfterBreak="0">
+  <w:abstractNum w:abstractNumId="7" w15:restartNumberingAfterBreak="0">
     <w:nsid w:val="2B2864D8"/>
     <w:multiLevelType w:val="hybridMultilevel"/>
     <w:tmpl w:val="0F688AFE"/>
@@ -8434,7 +7405,7 @@
       </w:pPr>
     </w:lvl>
   </w:abstractNum>
-  <w:abstractNum w:abstractNumId="7" w15:restartNumberingAfterBreak="0">
+  <w:abstractNum w:abstractNumId="8" w15:restartNumberingAfterBreak="0">
     <w:nsid w:val="364B0FF4"/>
     <w:multiLevelType w:val="hybridMultilevel"/>
     <w:tmpl w:val="0DF49B06"/>
@@ -8547,7 +7518,7 @@
       </w:rPr>
     </w:lvl>
   </w:abstractNum>
-  <w:abstractNum w:abstractNumId="8" w15:restartNumberingAfterBreak="0">
+  <w:abstractNum w:abstractNumId="9" w15:restartNumberingAfterBreak="0">
     <w:nsid w:val="40B9494C"/>
     <w:multiLevelType w:val="multilevel"/>
     <w:tmpl w:val="66C2A552"/>
@@ -8660,7 +7631,7 @@
       </w:rPr>
     </w:lvl>
   </w:abstractNum>
-  <w:abstractNum w:abstractNumId="9" w15:restartNumberingAfterBreak="0">
+  <w:abstractNum w:abstractNumId="10" w15:restartNumberingAfterBreak="0">
     <w:nsid w:val="528F741C"/>
     <w:multiLevelType w:val="hybridMultilevel"/>
     <w:tmpl w:val="F11C47EA"/>
@@ -8773,7 +7744,7 @@
       </w:rPr>
     </w:lvl>
   </w:abstractNum>
-  <w:abstractNum w:abstractNumId="10" w15:restartNumberingAfterBreak="0">
+  <w:abstractNum w:abstractNumId="11" w15:restartNumberingAfterBreak="0">
     <w:nsid w:val="573712D3"/>
     <w:multiLevelType w:val="hybridMultilevel"/>
     <w:tmpl w:val="0C3CC248"/>
@@ -8862,7 +7833,7 @@
       </w:pPr>
     </w:lvl>
   </w:abstractNum>
-  <w:abstractNum w:abstractNumId="11" w15:restartNumberingAfterBreak="0">
+  <w:abstractNum w:abstractNumId="12" w15:restartNumberingAfterBreak="0">
     <w:nsid w:val="5BDE2CF9"/>
     <w:multiLevelType w:val="multilevel"/>
     <w:tmpl w:val="66C2A552"/>
@@ -8975,7 +7946,7 @@
       </w:rPr>
     </w:lvl>
   </w:abstractNum>
-  <w:abstractNum w:abstractNumId="12" w15:restartNumberingAfterBreak="0">
+  <w:abstractNum w:abstractNumId="13" w15:restartNumberingAfterBreak="0">
     <w:nsid w:val="64067679"/>
     <w:multiLevelType w:val="multilevel"/>
     <w:tmpl w:val="89228848"/>
@@ -9088,7 +8059,7 @@
       </w:rPr>
     </w:lvl>
   </w:abstractNum>
-  <w:abstractNum w:abstractNumId="13" w15:restartNumberingAfterBreak="0">
+  <w:abstractNum w:abstractNumId="14" w15:restartNumberingAfterBreak="0">
     <w:nsid w:val="643875D1"/>
     <w:multiLevelType w:val="multilevel"/>
     <w:tmpl w:val="51221BD0"/>
@@ -9201,7 +8172,96 @@
       </w:rPr>
     </w:lvl>
   </w:abstractNum>
-  <w:abstractNum w:abstractNumId="14" w15:restartNumberingAfterBreak="0">
+  <w:abstractNum w:abstractNumId="15" w15:restartNumberingAfterBreak="0">
+    <w:nsid w:val="69FC4375"/>
+    <w:multiLevelType w:val="hybridMultilevel"/>
+    <w:tmpl w:val="C2A49E7C"/>
+    <w:lvl w:ilvl="0" w:tplc="0BC85AFA">
+      <w:start w:val="2"/>
+      <w:numFmt w:val="decimal"/>
+      <w:lvlText w:val="%1-"/>
+      <w:lvlJc w:val="left"/>
+      <w:pPr>
+        <w:ind w:left="360" w:hanging="360"/>
+      </w:pPr>
+      <w:rPr>
+        <w:rFonts w:hint="default"/>
+      </w:rPr>
+    </w:lvl>
+    <w:lvl w:ilvl="1" w:tplc="08090019" w:tentative="1">
+      <w:start w:val="1"/>
+      <w:numFmt w:val="lowerLetter"/>
+      <w:lvlText w:val="%2."/>
+      <w:lvlJc w:val="left"/>
+      <w:pPr>
+        <w:ind w:left="1080" w:hanging="360"/>
+      </w:pPr>
+    </w:lvl>
+    <w:lvl w:ilvl="2" w:tplc="0809001B" w:tentative="1">
+      <w:start w:val="1"/>
+      <w:numFmt w:val="lowerRoman"/>
+      <w:lvlText w:val="%3."/>
+      <w:lvlJc w:val="right"/>
+      <w:pPr>
+        <w:ind w:left="1800" w:hanging="180"/>
+      </w:pPr>
+    </w:lvl>
+    <w:lvl w:ilvl="3" w:tplc="0809000F" w:tentative="1">
+      <w:start w:val="1"/>
+      <w:numFmt w:val="decimal"/>
+      <w:lvlText w:val="%4."/>
+      <w:lvlJc w:val="left"/>
+      <w:pPr>
+        <w:ind w:left="2520" w:hanging="360"/>
+      </w:pPr>
+    </w:lvl>
+    <w:lvl w:ilvl="4" w:tplc="08090019" w:tentative="1">
+      <w:start w:val="1"/>
+      <w:numFmt w:val="lowerLetter"/>
+      <w:lvlText w:val="%5."/>
+      <w:lvlJc w:val="left"/>
+      <w:pPr>
+        <w:ind w:left="3240" w:hanging="360"/>
+      </w:pPr>
+    </w:lvl>
+    <w:lvl w:ilvl="5" w:tplc="0809001B" w:tentative="1">
+      <w:start w:val="1"/>
+      <w:numFmt w:val="lowerRoman"/>
+      <w:lvlText w:val="%6."/>
+      <w:lvlJc w:val="right"/>
+      <w:pPr>
+        <w:ind w:left="3960" w:hanging="180"/>
+      </w:pPr>
+    </w:lvl>
+    <w:lvl w:ilvl="6" w:tplc="0809000F" w:tentative="1">
+      <w:start w:val="1"/>
+      <w:numFmt w:val="decimal"/>
+      <w:lvlText w:val="%7."/>
+      <w:lvlJc w:val="left"/>
+      <w:pPr>
+        <w:ind w:left="4680" w:hanging="360"/>
+      </w:pPr>
+    </w:lvl>
+    <w:lvl w:ilvl="7" w:tplc="08090019" w:tentative="1">
+      <w:start w:val="1"/>
+      <w:numFmt w:val="lowerLetter"/>
+      <w:lvlText w:val="%8."/>
+      <w:lvlJc w:val="left"/>
+      <w:pPr>
+        <w:ind w:left="5400" w:hanging="360"/>
+      </w:pPr>
+    </w:lvl>
+    <w:lvl w:ilvl="8" w:tplc="0809001B" w:tentative="1">
+      <w:start w:val="1"/>
+      <w:numFmt w:val="lowerRoman"/>
+      <w:lvlText w:val="%9."/>
+      <w:lvlJc w:val="right"/>
+      <w:pPr>
+        <w:ind w:left="6120" w:hanging="180"/>
+      </w:pPr>
+    </w:lvl>
+  </w:abstractNum>
+  <w:abstractNum w:abstractNumId="16" w15:restartNumberingAfterBreak="0">
     <w:nsid w:val="76462041"/>
     <w:multiLevelType w:val="multilevel"/>
     <w:tmpl w:val="4A94841E"/>
@@ -9314,7 +8374,7 @@
       </w:rPr>
     </w:lvl>
   </w:abstractNum>
-  <w:abstractNum w:abstractNumId="15" w15:restartNumberingAfterBreak="0">
+  <w:abstractNum w:abstractNumId="17" w15:restartNumberingAfterBreak="0">
     <w:nsid w:val="799D3D09"/>
     <w:multiLevelType w:val="multilevel"/>
     <w:tmpl w:val="9D623952"/>
@@ -9427,7 +8487,7 @@
       </w:rPr>
     </w:lvl>
   </w:abstractNum>
-  <w:abstractNum w:abstractNumId="16" w15:restartNumberingAfterBreak="0">
+  <w:abstractNum w:abstractNumId="18" w15:restartNumberingAfterBreak="0">
     <w:nsid w:val="7E0E2CC9"/>
     <w:multiLevelType w:val="hybridMultilevel"/>
     <w:tmpl w:val="BC442F9C"/>
@@ -9517,55 +8577,61 @@
     </w:lvl>
   </w:abstractNum>
   <w:num w:numId="1" w16cid:durableId="157354614">
+    <w:abstractNumId w:val="11"/>
+  </w:num>
+  <w:num w:numId="2" w16cid:durableId="1214348188">
     <w:abstractNumId w:val="10"/>
   </w:num>
-  <w:num w:numId="2" w16cid:durableId="1214348188">
+  <w:num w:numId="3" w16cid:durableId="1568685494">
+    <w:abstractNumId w:val="2"/>
+  </w:num>
+  <w:num w:numId="4" w16cid:durableId="2018192790">
+    <w:abstractNumId w:val="6"/>
+  </w:num>
+  <w:num w:numId="5" w16cid:durableId="1804611626">
     <w:abstractNumId w:val="9"/>
   </w:num>
-  <w:num w:numId="3" w16cid:durableId="1568685494">
-    <w:abstractNumId w:val="1"/>
+  <w:num w:numId="6" w16cid:durableId="498467001">
+    <w:abstractNumId w:val="12"/>
   </w:num>
-  <w:num w:numId="4" w16cid:durableId="2018192790">
+  <w:num w:numId="7" w16cid:durableId="804928706">
+    <w:abstractNumId w:val="14"/>
+  </w:num>
+  <w:num w:numId="8" w16cid:durableId="1163859456">
     <w:abstractNumId w:val="5"/>
   </w:num>
-  <w:num w:numId="5" w16cid:durableId="1804611626">
+  <w:num w:numId="9" w16cid:durableId="681007988">
     <w:abstractNumId w:val="8"/>
   </w:num>
-  <w:num w:numId="6" w16cid:durableId="498467001">
-    <w:abstractNumId w:val="11"/>
+  <w:num w:numId="10" w16cid:durableId="2145585519">
+    <w:abstractNumId w:val="4"/>
   </w:num>
-  <w:num w:numId="7" w16cid:durableId="804928706">
+  <w:num w:numId="11" w16cid:durableId="2077126747">
+    <w:abstractNumId w:val="7"/>
+  </w:num>
+  <w:num w:numId="12" w16cid:durableId="1519540049">
+    <w:abstractNumId w:val="3"/>
+  </w:num>
+  <w:num w:numId="13" w16cid:durableId="1354726391">
     <w:abstractNumId w:val="13"/>
   </w:num>
-  <w:num w:numId="8" w16cid:durableId="1163859456">
-    <w:abstractNumId w:val="4"/>
-  </w:num>
-  <w:num w:numId="9" w16cid:durableId="681007988">
-    <w:abstractNumId w:val="7"/>
-  </w:num>
-  <w:num w:numId="10" w16cid:durableId="2145585519">
-    <w:abstractNumId w:val="3"/>
-  </w:num>
-  <w:num w:numId="11" w16cid:durableId="2077126747">
-    <w:abstractNumId w:val="6"/>
-  </w:num>
-  <w:num w:numId="12" w16cid:durableId="1519540049">
-    <w:abstractNumId w:val="2"/>
-  </w:num>
-  <w:num w:numId="13" w16cid:durableId="1354726391">
-    <w:abstractNumId w:val="12"/>
-  </w:num>
   <w:num w:numId="14" w16cid:durableId="816606861">
-    <w:abstractNumId w:val="15"/>
+    <w:abstractNumId w:val="17"/>
   </w:num>
   <w:num w:numId="15" w16cid:durableId="1024018506">
     <w:abstractNumId w:val="0"/>
   </w:num>
   <w:num w:numId="16" w16cid:durableId="2023819401">
-    <w:abstractNumId w:val="14"/>
+    <w:abstractNumId w:val="16"/>
   </w:num>
   <w:num w:numId="17" w16cid:durableId="1031305022">
-    <w:abstractNumId w:val="16"/>
+    <w:abstractNumId w:val="18"/>
+  </w:num>
+  <w:num w:numId="18" w16cid:durableId="1447775183">
+    <w:abstractNumId w:val="15"/>
+  </w:num>
+  <w:num w:numId="19" w16cid:durableId="1177309482">
+    <w:abstractNumId w:val="1"/>
   </w:num>
 </w:numbering>
 </file>
@@ -9991,6 +9057,27 @@
       <w:szCs w:val="32"/>
     </w:rPr>
   </w:style>
+  <w:style w:type="paragraph" w:styleId="Heading3">
+    <w:name w:val="heading 3"/>
+    <w:basedOn w:val="Normal"/>
+    <w:next w:val="Normal"/>
+    <w:link w:val="Heading3Char"/>
+    <w:uiPriority w:val="9"/>
+    <w:semiHidden/>
+    <w:unhideWhenUsed/>
+    <w:qFormat/>
+    <w:rsid w:val="009A7F44"/>
+    <w:pPr>
+      <w:keepNext/>
+      <w:keepLines/>
+      <w:spacing w:before="40"/>
+      <w:outlineLvl w:val="2"/>
+    </w:pPr>
+    <w:rPr>
+      <w:rFonts w:asciiTheme="majorHAnsi" w:eastAsiaTheme="majorEastAsia" w:hAnsiTheme="majorHAnsi" w:cstheme="majorBidi"/>
+      <w:color w:val="1F3763" w:themeColor="accent1" w:themeShade="7F"/>
+    </w:rPr>
+  </w:style>
   <w:style w:type="character" w:default="1" w:styleId="DefaultParagraphFont">
     <w:name w:val="Default Paragraph Font"/>
     <w:uiPriority w:val="1"/>
@@ -10319,6 +9406,47 @@
       <w:szCs w:val="20"/>
     </w:rPr>
   </w:style>
+  <w:style w:type="character" w:customStyle="1" w:styleId="Heading3Char">
+    <w:name w:val="Heading 3 Char"/>
+    <w:basedOn w:val="DefaultParagraphFont"/>
+    <w:link w:val="Heading3"/>
+    <w:uiPriority w:val="9"/>
+    <w:semiHidden/>
+    <w:rsid w:val="009A7F44"/>
+    <w:rPr>
+      <w:rFonts w:asciiTheme="majorHAnsi" w:eastAsiaTheme="majorEastAsia" w:hAnsiTheme="majorHAnsi" w:cstheme="majorBidi"/>
+      <w:color w:val="1F3763" w:themeColor="accent1" w:themeShade="7F"/>
+      <w:lang w:eastAsia="en-GB"/>
+    </w:rPr>
+  </w:style>
+  <w:style w:type="character" w:styleId="UnresolvedMention">
+    <w:name w:val="Unresolved Mention"/>
+    <w:basedOn w:val="DefaultParagraphFont"/>
+    <w:uiPriority w:val="99"/>
+    <w:semiHidden/>
+    <w:unhideWhenUsed/>
+    <w:rsid w:val="000F7E79"/>
+    <w:rPr>
+      <w:color w:val="605E5C"/>
+      <w:shd w:val="clear" w:color="auto" w:fill="E1DFDD"/>
+    </w:rPr>
+  </w:style>
+  <w:style w:type="table" w:styleId="TableGrid">
+    <w:name w:val="Table Grid"/>
+    <w:basedOn w:val="TableNormal"/>
+    <w:uiPriority w:val="39"/>
+    <w:rsid w:val="00D91F55"/>
+    <w:tblPr>
+      <w:tblBorders>
+        <w:top w:val="single" w:sz="4" w:space="0" w:color="auto"/>
+        <w:left w:val="single" w:sz="4" w:space="0" w:color="auto"/>
+        <w:bottom w:val="single" w:sz="4" w:space="0" w:color="auto"/>
+        <w:right w:val="single" w:sz="4" w:space="0" w:color="auto"/>
+        <w:insideH w:val="single" w:sz="4" w:space="0" w:color="auto"/>
+        <w:insideV w:val="single" w:sz="4" w:space="0" w:color="auto"/>
+      </w:tblBorders>
+    </w:tblPr>
+  </w:style>
 </w:styles>
 </file>
 
